--- a/SOFTDEV Documentation.docx
+++ b/SOFTDEV Documentation.docx
@@ -1,6 +1,6 @@
 
 <file path=word/document.xml><?xml version="1.0" encoding="utf-8"?>
-<w:document xmlns:wpc="http://schemas.microsoft.com/office/word/2010/wordprocessingCanvas" xmlns:cx="http://schemas.microsoft.com/office/drawing/2014/chartex" xmlns:cx1="http://schemas.microsoft.com/office/drawing/2015/9/8/chartex" xmlns:mc="http://schemas.openxmlformats.org/markup-compatibility/2006" xmlns:o="urn:schemas-microsoft-com:office:office" xmlns:r="http://schemas.openxmlformats.org/officeDocument/2006/relationships" xmlns:m="http://schemas.openxmlformats.org/officeDocument/2006/math" xmlns:v="urn:schemas-microsoft-com:vml" xmlns:wp14="http://schemas.microsoft.com/office/word/2010/wordprocessingDrawing" xmlns:wp="http://schemas.openxmlformats.org/drawingml/2006/wordprocessingDrawing" xmlns:w10="urn:schemas-microsoft-com:office:word" xmlns:w="http://schemas.openxmlformats.org/wordprocessingml/2006/main" xmlns:w14="http://schemas.microsoft.com/office/word/2010/wordml" xmlns:w15="http://schemas.microsoft.com/office/word/2012/wordml" xmlns:w16se="http://schemas.microsoft.com/office/word/2015/wordml/symex" xmlns:wpg="http://schemas.microsoft.com/office/word/2010/wordprocessingGroup" xmlns:wpi="http://schemas.microsoft.com/office/word/2010/wordprocessingInk" xmlns:wne="http://schemas.microsoft.com/office/word/2006/wordml" xmlns:wps="http://schemas.microsoft.com/office/word/2010/wordprocessingShape" mc:Ignorable="w14 w15 w16se wp14">
+<w:document xmlns:wpc="http://schemas.microsoft.com/office/word/2010/wordprocessingCanvas" xmlns:cx="http://schemas.microsoft.com/office/drawing/2014/chartex" xmlns:cx1="http://schemas.microsoft.com/office/drawing/2015/9/8/chartex" xmlns:cx2="http://schemas.microsoft.com/office/drawing/2015/10/21/chartex" xmlns:cx3="http://schemas.microsoft.com/office/drawing/2016/5/9/chartex" xmlns:cx4="http://schemas.microsoft.com/office/drawing/2016/5/10/chartex" xmlns:cx5="http://schemas.microsoft.com/office/drawing/2016/5/11/chartex" xmlns:cx6="http://schemas.microsoft.com/office/drawing/2016/5/12/chartex" xmlns:cx7="http://schemas.microsoft.com/office/drawing/2016/5/13/chartex" xmlns:cx8="http://schemas.microsoft.com/office/drawing/2016/5/14/chartex" xmlns:mc="http://schemas.openxmlformats.org/markup-compatibility/2006" xmlns:aink="http://schemas.microsoft.com/office/drawing/2016/ink" xmlns:am3d="http://schemas.microsoft.com/office/drawing/2017/model3d" xmlns:o="urn:schemas-microsoft-com:office:office" xmlns:r="http://schemas.openxmlformats.org/officeDocument/2006/relationships" xmlns:m="http://schemas.openxmlformats.org/officeDocument/2006/math" xmlns:v="urn:schemas-microsoft-com:vml" xmlns:wp14="http://schemas.microsoft.com/office/word/2010/wordprocessingDrawing" xmlns:wp="http://schemas.openxmlformats.org/drawingml/2006/wordprocessingDrawing" xmlns:w10="urn:schemas-microsoft-com:office:word" xmlns:w="http://schemas.openxmlformats.org/wordprocessingml/2006/main" xmlns:w14="http://schemas.microsoft.com/office/word/2010/wordml" xmlns:w15="http://schemas.microsoft.com/office/word/2012/wordml" xmlns:w16cid="http://schemas.microsoft.com/office/word/2016/wordml/cid" xmlns:w16se="http://schemas.microsoft.com/office/word/2015/wordml/symex" xmlns:wpg="http://schemas.microsoft.com/office/word/2010/wordprocessingGroup" xmlns:wpi="http://schemas.microsoft.com/office/word/2010/wordprocessingInk" xmlns:wne="http://schemas.microsoft.com/office/word/2006/wordml" xmlns:wps="http://schemas.microsoft.com/office/word/2010/wordprocessingShape" mc:Ignorable="w14 w15 w16se w16cid wp14">
   <w:body>
     <w:p>
       <w:pPr>
@@ -72,10 +72,102 @@
     </w:p>
     <w:p>
       <w:pPr>
+        <w:jc w:val="center"/>
+        <w:rPr>
+          <w:b/>
+          <w:sz w:val="28"/>
+          <w:szCs w:val="28"/>
+        </w:rPr>
+      </w:pPr>
+      <w:r>
+        <w:rPr>
+          <w:b/>
+          <w:sz w:val="28"/>
+          <w:szCs w:val="28"/>
+        </w:rPr>
+        <w:t>Asia Pacific College</w:t>
+      </w:r>
+    </w:p>
+    <w:p>
+      <w:pPr>
+        <w:jc w:val="center"/>
+        <w:rPr>
+          <w:b/>
+          <w:sz w:val="28"/>
+          <w:szCs w:val="28"/>
+        </w:rPr>
+      </w:pPr>
+      <w:r>
+        <w:rPr>
+          <w:b/>
+          <w:sz w:val="28"/>
+          <w:szCs w:val="28"/>
+        </w:rPr>
+        <w:t>School of Computing and Information Technology</w:t>
+      </w:r>
+    </w:p>
+    <w:p>
+      <w:pPr>
+        <w:jc w:val="center"/>
+        <w:rPr>
+          <w:b/>
+          <w:sz w:val="28"/>
+          <w:szCs w:val="28"/>
+        </w:rPr>
+      </w:pPr>
+      <w:r>
+        <w:rPr>
+          <w:b/>
+          <w:sz w:val="28"/>
+          <w:szCs w:val="28"/>
+        </w:rPr>
+        <w:t>Magallanes, Makati City</w:t>
+      </w:r>
+    </w:p>
+    <w:p>
+      <w:pPr>
         <w:spacing w:line="360" w:lineRule="auto"/>
         <w:jc w:val="center"/>
         <w:rPr>
           <w:b/>
+          <w:sz w:val="24"/>
+          <w:szCs w:val="24"/>
+        </w:rPr>
+      </w:pPr>
+      <w:r>
+        <w:rPr>
+          <w:b/>
+          <w:sz w:val="24"/>
+          <w:szCs w:val="24"/>
+        </w:rPr>
+        <w:t xml:space="preserve"> </w:t>
+      </w:r>
+    </w:p>
+    <w:p>
+      <w:pPr>
+        <w:spacing w:line="360" w:lineRule="auto"/>
+        <w:jc w:val="center"/>
+        <w:rPr>
+          <w:b/>
+          <w:sz w:val="24"/>
+          <w:szCs w:val="24"/>
+        </w:rPr>
+      </w:pPr>
+      <w:r>
+        <w:rPr>
+          <w:b/>
+          <w:sz w:val="24"/>
+          <w:szCs w:val="24"/>
+        </w:rPr>
+        <w:t xml:space="preserve"> </w:t>
+      </w:r>
+    </w:p>
+    <w:p>
+      <w:pPr>
+        <w:spacing w:line="360" w:lineRule="auto"/>
+        <w:jc w:val="center"/>
+        <w:rPr>
+          <w:b/>
           <w:sz w:val="28"/>
           <w:szCs w:val="28"/>
         </w:rPr>
@@ -86,7 +178,7 @@
           <w:sz w:val="28"/>
           <w:szCs w:val="28"/>
         </w:rPr>
-        <w:t>Asia Pacific College</w:t>
+        <w:t xml:space="preserve"> </w:t>
       </w:r>
     </w:p>
     <w:p>
@@ -105,7 +197,25 @@
           <w:sz w:val="28"/>
           <w:szCs w:val="28"/>
         </w:rPr>
-        <w:t>School of Computing and Information Technology</w:t>
+        <w:t xml:space="preserve"> </w:t>
+      </w:r>
+    </w:p>
+    <w:p>
+      <w:pPr>
+        <w:jc w:val="center"/>
+        <w:rPr>
+          <w:b/>
+          <w:sz w:val="52"/>
+          <w:szCs w:val="52"/>
+        </w:rPr>
+      </w:pPr>
+      <w:r>
+        <w:rPr>
+          <w:b/>
+          <w:sz w:val="48"/>
+          <w:szCs w:val="52"/>
+        </w:rPr>
+        <w:t>PUBLIC SCHOOL RANKING SYSTEM</w:t>
       </w:r>
     </w:p>
     <w:p>
@@ -114,6 +224,51 @@
         <w:jc w:val="center"/>
         <w:rPr>
           <w:b/>
+        </w:rPr>
+      </w:pPr>
+      <w:r>
+        <w:rPr>
+          <w:b/>
+        </w:rPr>
+        <w:t xml:space="preserve"> </w:t>
+      </w:r>
+    </w:p>
+    <w:p>
+      <w:pPr>
+        <w:spacing w:line="360" w:lineRule="auto"/>
+        <w:jc w:val="center"/>
+        <w:rPr>
+          <w:b/>
+        </w:rPr>
+      </w:pPr>
+      <w:r>
+        <w:rPr>
+          <w:b/>
+        </w:rPr>
+        <w:t xml:space="preserve"> </w:t>
+      </w:r>
+    </w:p>
+    <w:p>
+      <w:pPr>
+        <w:spacing w:line="360" w:lineRule="auto"/>
+        <w:jc w:val="center"/>
+        <w:rPr>
+          <w:b/>
+        </w:rPr>
+      </w:pPr>
+      <w:r>
+        <w:rPr>
+          <w:b/>
+        </w:rPr>
+        <w:t xml:space="preserve"> </w:t>
+      </w:r>
+    </w:p>
+    <w:p>
+      <w:pPr>
+        <w:spacing w:line="360" w:lineRule="auto"/>
+        <w:jc w:val="center"/>
+        <w:rPr>
+          <w:b/>
           <w:sz w:val="28"/>
           <w:szCs w:val="28"/>
         </w:rPr>
@@ -124,7 +279,7 @@
           <w:sz w:val="28"/>
           <w:szCs w:val="28"/>
         </w:rPr>
-        <w:t>Magallanes, Makati City</w:t>
+        <w:t xml:space="preserve"> </w:t>
       </w:r>
     </w:p>
     <w:p>
@@ -133,13 +288,133 @@
         <w:jc w:val="center"/>
         <w:rPr>
           <w:b/>
+          <w:sz w:val="28"/>
+          <w:szCs w:val="28"/>
+        </w:rPr>
+      </w:pPr>
+    </w:p>
+    <w:p>
+      <w:pPr>
+        <w:jc w:val="center"/>
+        <w:rPr>
+          <w:b/>
+          <w:sz w:val="28"/>
+          <w:szCs w:val="28"/>
+        </w:rPr>
+      </w:pPr>
+      <w:r>
+        <w:rPr>
+          <w:b/>
+          <w:sz w:val="28"/>
+          <w:szCs w:val="28"/>
+        </w:rPr>
+        <w:t xml:space="preserve">In Partial Fulfillment of the Requirements for the subject </w:t>
+      </w:r>
+      <w:r>
+        <w:rPr>
+          <w:b/>
+          <w:sz w:val="28"/>
+          <w:szCs w:val="28"/>
+        </w:rPr>
+        <w:t>Software Development</w:t>
+      </w:r>
+    </w:p>
+    <w:p>
+      <w:pPr>
+        <w:rPr>
+          <w:sz w:val="20"/>
+          <w:szCs w:val="20"/>
+        </w:rPr>
+      </w:pPr>
+      <w:r>
+        <w:rPr>
+          <w:sz w:val="20"/>
+          <w:szCs w:val="20"/>
+        </w:rPr>
+        <w:t xml:space="preserve"> </w:t>
+      </w:r>
+    </w:p>
+    <w:p>
+      <w:pPr>
+        <w:jc w:val="center"/>
+        <w:rPr>
+          <w:b/>
+          <w:sz w:val="28"/>
+          <w:szCs w:val="28"/>
+        </w:rPr>
+      </w:pPr>
+      <w:r>
+        <w:rPr>
+          <w:b/>
+          <w:sz w:val="28"/>
+          <w:szCs w:val="28"/>
+        </w:rPr>
+        <w:t>AYUNGON, Rhea-Eve M.</w:t>
+      </w:r>
+    </w:p>
+    <w:p>
+      <w:pPr>
+        <w:jc w:val="center"/>
+        <w:rPr>
+          <w:b/>
+          <w:sz w:val="28"/>
+          <w:szCs w:val="28"/>
+        </w:rPr>
+      </w:pPr>
+      <w:r>
+        <w:rPr>
+          <w:b/>
+          <w:sz w:val="28"/>
+          <w:szCs w:val="28"/>
+        </w:rPr>
+        <w:t>BURTON, Kathrine Danielle C.</w:t>
+      </w:r>
+    </w:p>
+    <w:p>
+      <w:pPr>
+        <w:jc w:val="center"/>
+        <w:rPr>
+          <w:b/>
+          <w:sz w:val="28"/>
+          <w:szCs w:val="28"/>
+        </w:rPr>
+      </w:pPr>
+      <w:r>
+        <w:rPr>
+          <w:b/>
+          <w:sz w:val="28"/>
+          <w:szCs w:val="28"/>
+        </w:rPr>
+        <w:t>JULIAN, Kyla Joyce M.</w:t>
+      </w:r>
+    </w:p>
+    <w:p>
+      <w:pPr>
+        <w:jc w:val="center"/>
+        <w:rPr>
+          <w:b/>
+          <w:sz w:val="28"/>
+          <w:szCs w:val="28"/>
+        </w:rPr>
+      </w:pPr>
+      <w:r>
+        <w:rPr>
+          <w:b/>
+          <w:sz w:val="28"/>
+          <w:szCs w:val="28"/>
+        </w:rPr>
+        <w:t>LLANTOS, Joneil Thom O.</w:t>
+      </w:r>
+    </w:p>
+    <w:p>
+      <w:pPr>
+        <w:rPr>
           <w:sz w:val="24"/>
           <w:szCs w:val="24"/>
         </w:rPr>
       </w:pPr>
       <w:r>
         <w:rPr>
-          <w:b/>
           <w:sz w:val="24"/>
           <w:szCs w:val="24"/>
         </w:rPr>
@@ -148,17 +423,13 @@
     </w:p>
     <w:p>
       <w:pPr>
-        <w:spacing w:line="360" w:lineRule="auto"/>
-        <w:jc w:val="center"/>
-        <w:rPr>
-          <w:b/>
+        <w:rPr>
           <w:sz w:val="24"/>
           <w:szCs w:val="24"/>
         </w:rPr>
       </w:pPr>
       <w:r>
         <w:rPr>
-          <w:b/>
           <w:sz w:val="24"/>
           <w:szCs w:val="24"/>
         </w:rPr>
@@ -167,7 +438,43 @@
     </w:p>
     <w:p>
       <w:pPr>
-        <w:spacing w:line="360" w:lineRule="auto"/>
+        <w:rPr>
+          <w:sz w:val="24"/>
+          <w:szCs w:val="24"/>
+        </w:rPr>
+      </w:pPr>
+    </w:p>
+    <w:p>
+      <w:pPr>
+        <w:rPr>
+          <w:sz w:val="24"/>
+          <w:szCs w:val="24"/>
+        </w:rPr>
+      </w:pPr>
+    </w:p>
+    <w:p>
+      <w:pPr>
+        <w:rPr>
+          <w:sz w:val="24"/>
+          <w:szCs w:val="24"/>
+        </w:rPr>
+      </w:pPr>
+    </w:p>
+    <w:p>
+      <w:pPr>
+        <w:rPr>
+          <w:b/>
+        </w:rPr>
+      </w:pPr>
+      <w:r>
+        <w:rPr>
+          <w:b/>
+        </w:rPr>
+        <w:t xml:space="preserve"> </w:t>
+      </w:r>
+    </w:p>
+    <w:p>
+      <w:pPr>
         <w:jc w:val="center"/>
         <w:rPr>
           <w:b/>
@@ -181,305 +488,24 @@
           <w:sz w:val="28"/>
           <w:szCs w:val="28"/>
         </w:rPr>
-        <w:t xml:space="preserve"> </w:t>
-      </w:r>
-    </w:p>
-    <w:p>
-      <w:pPr>
-        <w:spacing w:line="360" w:lineRule="auto"/>
-        <w:jc w:val="center"/>
+        <w:t>APRIL</w:t>
+      </w:r>
+      <w:r>
         <w:rPr>
           <w:b/>
           <w:sz w:val="28"/>
           <w:szCs w:val="28"/>
         </w:rPr>
-      </w:pPr>
+        <w:t xml:space="preserve"> 20,</w:t>
+      </w:r>
       <w:r>
         <w:rPr>
           <w:b/>
           <w:sz w:val="28"/>
           <w:szCs w:val="28"/>
         </w:rPr>
-        <w:t xml:space="preserve"> </w:t>
-      </w:r>
-    </w:p>
-    <w:p>
-      <w:pPr>
-        <w:jc w:val="center"/>
-        <w:rPr>
-          <w:b/>
-          <w:sz w:val="52"/>
-          <w:szCs w:val="52"/>
-        </w:rPr>
-      </w:pPr>
-      <w:r>
-        <w:rPr>
-          <w:b/>
-          <w:sz w:val="52"/>
-          <w:szCs w:val="52"/>
-        </w:rPr>
-        <w:t>Public School Ranking System</w:t>
-      </w:r>
-    </w:p>
-    <w:p>
-      <w:pPr>
-        <w:spacing w:line="360" w:lineRule="auto"/>
-        <w:jc w:val="center"/>
-        <w:rPr>
-          <w:b/>
-        </w:rPr>
-      </w:pPr>
-      <w:r>
-        <w:rPr>
-          <w:b/>
-        </w:rPr>
-        <w:t xml:space="preserve"> </w:t>
-      </w:r>
-    </w:p>
-    <w:p>
-      <w:pPr>
-        <w:spacing w:line="360" w:lineRule="auto"/>
-        <w:jc w:val="center"/>
-        <w:rPr>
-          <w:b/>
-        </w:rPr>
-      </w:pPr>
-      <w:r>
-        <w:rPr>
-          <w:b/>
-        </w:rPr>
-        <w:t xml:space="preserve"> </w:t>
-      </w:r>
-    </w:p>
-    <w:p>
-      <w:pPr>
-        <w:spacing w:line="360" w:lineRule="auto"/>
-        <w:jc w:val="center"/>
-        <w:rPr>
-          <w:b/>
-        </w:rPr>
-      </w:pPr>
-      <w:r>
-        <w:rPr>
-          <w:b/>
-        </w:rPr>
-        <w:t xml:space="preserve"> </w:t>
-      </w:r>
-    </w:p>
-    <w:p>
-      <w:pPr>
-        <w:spacing w:line="360" w:lineRule="auto"/>
-        <w:jc w:val="center"/>
-        <w:rPr>
-          <w:b/>
-          <w:sz w:val="28"/>
-          <w:szCs w:val="28"/>
-        </w:rPr>
-      </w:pPr>
-      <w:r>
-        <w:rPr>
-          <w:b/>
-          <w:sz w:val="28"/>
-          <w:szCs w:val="28"/>
-        </w:rPr>
-        <w:t xml:space="preserve"> </w:t>
-      </w:r>
-    </w:p>
-    <w:p>
-      <w:pPr>
-        <w:jc w:val="center"/>
-        <w:rPr>
-          <w:b/>
-          <w:sz w:val="28"/>
-          <w:szCs w:val="28"/>
-        </w:rPr>
-      </w:pPr>
-      <w:r>
-        <w:rPr>
-          <w:b/>
-          <w:sz w:val="28"/>
-          <w:szCs w:val="28"/>
-        </w:rPr>
-        <w:t>In Partial Fulfillment of the Requirements for the subject Project Management</w:t>
-      </w:r>
-    </w:p>
-    <w:p>
-      <w:pPr>
-        <w:rPr>
-          <w:sz w:val="20"/>
-          <w:szCs w:val="20"/>
-        </w:rPr>
-      </w:pPr>
-      <w:r>
-        <w:rPr>
-          <w:sz w:val="20"/>
-          <w:szCs w:val="20"/>
-        </w:rPr>
-        <w:t xml:space="preserve"> </w:t>
-      </w:r>
-    </w:p>
-    <w:p>
-      <w:pPr>
-        <w:jc w:val="center"/>
-        <w:rPr>
-          <w:b/>
-          <w:sz w:val="28"/>
-          <w:szCs w:val="28"/>
-        </w:rPr>
-      </w:pPr>
-      <w:r>
-        <w:rPr>
-          <w:b/>
-          <w:sz w:val="28"/>
-          <w:szCs w:val="28"/>
-        </w:rPr>
-        <w:t>AYUNGON, Rhea-Eve M.</w:t>
-      </w:r>
-    </w:p>
-    <w:p>
-      <w:pPr>
-        <w:jc w:val="center"/>
-        <w:rPr>
-          <w:b/>
-          <w:sz w:val="28"/>
-          <w:szCs w:val="28"/>
-        </w:rPr>
-      </w:pPr>
-      <w:r>
-        <w:rPr>
-          <w:b/>
-          <w:sz w:val="28"/>
-          <w:szCs w:val="28"/>
-        </w:rPr>
-        <w:t>BURTON, Kathrine Danielle C.</w:t>
-      </w:r>
-    </w:p>
-    <w:p>
-      <w:pPr>
-        <w:jc w:val="center"/>
-        <w:rPr>
-          <w:b/>
-          <w:sz w:val="28"/>
-          <w:szCs w:val="28"/>
-        </w:rPr>
-      </w:pPr>
-      <w:r>
-        <w:rPr>
-          <w:b/>
-          <w:sz w:val="28"/>
-          <w:szCs w:val="28"/>
-        </w:rPr>
-        <w:t>JULIAN, Kyla Joyce M.</w:t>
-      </w:r>
-    </w:p>
-    <w:p>
-      <w:pPr>
-        <w:jc w:val="center"/>
-        <w:rPr>
-          <w:b/>
-          <w:sz w:val="28"/>
-          <w:szCs w:val="28"/>
-        </w:rPr>
-      </w:pPr>
-      <w:r>
-        <w:rPr>
-          <w:b/>
-          <w:sz w:val="28"/>
-          <w:szCs w:val="28"/>
-        </w:rPr>
-        <w:t>LLANTOS, Joneil Thom O.</w:t>
-      </w:r>
-    </w:p>
-    <w:p>
-      <w:pPr>
-        <w:rPr>
-          <w:sz w:val="24"/>
-          <w:szCs w:val="24"/>
-        </w:rPr>
-      </w:pPr>
-      <w:r>
-        <w:rPr>
-          <w:sz w:val="24"/>
-          <w:szCs w:val="24"/>
-        </w:rPr>
-        <w:t xml:space="preserve"> </w:t>
-      </w:r>
-    </w:p>
-    <w:p>
-      <w:pPr>
-        <w:rPr>
-          <w:sz w:val="24"/>
-          <w:szCs w:val="24"/>
-        </w:rPr>
-      </w:pPr>
-      <w:r>
-        <w:rPr>
-          <w:sz w:val="24"/>
-          <w:szCs w:val="24"/>
-        </w:rPr>
-        <w:t xml:space="preserve"> </w:t>
-      </w:r>
-    </w:p>
-    <w:p>
-      <w:pPr>
-        <w:rPr>
-          <w:b/>
-        </w:rPr>
-      </w:pPr>
-      <w:r>
-        <w:rPr>
-          <w:b/>
-        </w:rPr>
-        <w:t xml:space="preserve"> </w:t>
-      </w:r>
-    </w:p>
-    <w:p>
-      <w:pPr>
-        <w:jc w:val="center"/>
-        <w:rPr>
-          <w:b/>
-          <w:sz w:val="28"/>
-          <w:szCs w:val="28"/>
-        </w:rPr>
-      </w:pPr>
-      <w:r>
-        <w:rPr>
-          <w:b/>
-          <w:sz w:val="28"/>
-          <w:szCs w:val="28"/>
-        </w:rPr>
-        <w:t>APRIL 2018</w:t>
-      </w:r>
-    </w:p>
-    <w:p>
-      <w:pPr>
-        <w:jc w:val="center"/>
-        <w:rPr>
-          <w:b/>
-          <w:sz w:val="28"/>
-          <w:szCs w:val="28"/>
-        </w:rPr>
-      </w:pPr>
-    </w:p>
-    <w:p>
-      <w:pPr>
-        <w:jc w:val="center"/>
-        <w:rPr>
-          <w:b/>
-          <w:sz w:val="28"/>
-          <w:szCs w:val="28"/>
-        </w:rPr>
-      </w:pPr>
-    </w:p>
-    <w:p>
-      <w:pPr>
-        <w:jc w:val="center"/>
-        <w:rPr>
-          <w:b/>
-          <w:sz w:val="28"/>
-          <w:szCs w:val="28"/>
-        </w:rPr>
-      </w:pPr>
+        <w:t xml:space="preserve"> 2018</w:t>
+      </w:r>
     </w:p>
     <w:p>
       <w:pPr>
@@ -2355,13 +2381,7 @@
         <w:jc w:val="both"/>
       </w:pPr>
       <w:r>
-        <w:t xml:space="preserve">How do we incorporate analytics in the </w:t>
-      </w:r>
-      <w:r>
-        <w:t>academe? The team opted to use M</w:t>
-      </w:r>
-      <w:r>
-        <w:t>oodle which is an online platform to administer Quarterly Assessment Exams. Each student will have an account and will automatically be enrolled in a course for their respective grade level. Once the students have answered all Quarterly Assessment Exams, the results will then be stored in the admin’s database containing the Student Name, Student ID, Exam Answers, and Answer Key.</w:t>
+        <w:t>How do we incorporate analytics in the academe? The team opted to use Moodle which is an online platform to administer Quarterly Assessment Exams. Each student will have an account and will automatically be enrolled in a course for their respective grade level. Once the students have answered all Quarterly Assessment Exams, the results will then be stored in the admin’s database containing the Student Name, Student ID, Exam Answers, and Answer Key.</w:t>
       </w:r>
     </w:p>
     <w:p>
@@ -2377,21 +2397,7 @@
         <w:jc w:val="both"/>
       </w:pPr>
       <w:r>
-        <w:t>The team, however, is very much conscious on the budget that will be allocated for the system. The t</w:t>
-      </w:r>
-      <w:r>
-        <w:t>eam believes that implementing M</w:t>
-      </w:r>
-      <w:r>
-        <w:t xml:space="preserve">oodle in every public school would require a huge budget allocation from </w:t>
-      </w:r>
-      <w:proofErr w:type="spellStart"/>
-      <w:r>
-        <w:t>DepEd</w:t>
-      </w:r>
-      <w:proofErr w:type="spellEnd"/>
-      <w:r>
-        <w:t xml:space="preserve">. Therefore, another medium that can connect to analytics is the concept of Optical Mark Recognition (OMR) but proposing to replace the costly OMR machine using a regular ADF scanner. To facilitate this, Quarterly Exams are distributed </w:t>
+        <w:t xml:space="preserve">The team, however, is very much conscious on the budget that will be allocated for the system. The team believes that implementing Moodle in every public school would require a huge budget allocation from DepEd. Therefore, another medium that can connect to analytics is the concept of Optical Mark Recognition (OMR) but proposing to replace the costly OMR machine using a regular ADF scanner. To facilitate this, Quarterly Exams are distributed </w:t>
       </w:r>
       <w:r>
         <w:lastRenderedPageBreak/>
@@ -2479,23 +2485,7 @@
         <w:jc w:val="both"/>
       </w:pPr>
       <w:r>
-        <w:t>The Department of Education (</w:t>
-      </w:r>
-      <w:proofErr w:type="spellStart"/>
-      <w:r>
-        <w:t>DepEd</w:t>
-      </w:r>
-      <w:proofErr w:type="spellEnd"/>
-      <w:r>
-        <w:t xml:space="preserve">) in the Philippines is responsible for providing and maintaining quality education in the country. They are given the authority and privilege to regulate schools by implementing policies, plans, programs, and projects of formal and non-formal basic education. </w:t>
-      </w:r>
-      <w:proofErr w:type="spellStart"/>
-      <w:r>
-        <w:t>DepEd</w:t>
-      </w:r>
-      <w:proofErr w:type="spellEnd"/>
-      <w:r>
-        <w:t xml:space="preserve"> is responsible for overseeing all elementary and secondary education, as well as alternative learning systems whether it is public or private, and integrate system of basic education which is relevant to the goals of national development.</w:t>
+        <w:t>The Department of Education (DepEd) in the Philippines is responsible for providing and maintaining quality education in the country. They are given the authority and privilege to regulate schools by implementing policies, plans, programs, and projects of formal and non-formal basic education. DepEd is responsible for overseeing all elementary and secondary education, as well as alternative learning systems whether it is public or private, and integrate system of basic education which is relevant to the goals of national development.</w:t>
       </w:r>
     </w:p>
     <w:p>
@@ -2633,6 +2623,8 @@
       <w:r>
         <w:t xml:space="preserve">Design a software which will be useful to evaluate student performance on OMR sheets. The system will be designed to process, extract and evaluate the scanned answer sheets. </w:t>
       </w:r>
+      <w:bookmarkStart w:id="8" w:name="_GoBack"/>
+      <w:bookmarkEnd w:id="8"/>
     </w:p>
     <w:p>
       <w:pPr>
@@ -2645,13 +2637,7 @@
         <w:jc w:val="both"/>
       </w:pPr>
       <w:r>
-        <w:t>Build an exam genera</w:t>
-      </w:r>
-      <w:r>
-        <w:t>tion system that is powered by M</w:t>
-      </w:r>
-      <w:r>
-        <w:t xml:space="preserve">oodle to build and facilitate exams with a variety of questions and answers. </w:t>
+        <w:t xml:space="preserve">Build an exam generation system that is powered by Moodle to build and facilitate exams with a variety of questions and answers. </w:t>
       </w:r>
     </w:p>
     <w:p>
@@ -2665,15 +2651,7 @@
         <w:jc w:val="both"/>
       </w:pPr>
       <w:r>
-        <w:t xml:space="preserve">Build a ranking system on a dashboard that can produce reports. This will help in tracking the </w:t>
-      </w:r>
-      <w:proofErr w:type="gramStart"/>
-      <w:r>
-        <w:t>school’s</w:t>
-      </w:r>
-      <w:proofErr w:type="gramEnd"/>
-      <w:r>
-        <w:t xml:space="preserve"> down to its student’s performance.</w:t>
+        <w:t>Build a ranking system on a dashboard that can produce reports. This will help in tracking the school’s down to its student’s performance.</w:t>
       </w:r>
     </w:p>
     <w:p>
@@ -2701,7 +2679,7 @@
           <w:sz w:val="28"/>
         </w:rPr>
       </w:pPr>
-      <w:bookmarkStart w:id="8" w:name="_Toc511590493"/>
+      <w:bookmarkStart w:id="9" w:name="_Toc511590493"/>
       <w:r>
         <w:rPr>
           <w:rFonts w:ascii="Arial" w:hAnsi="Arial" w:cs="Arial"/>
@@ -2711,7 +2689,7 @@
         </w:rPr>
         <w:t>EXPECTED OUTCOME</w:t>
       </w:r>
-      <w:bookmarkEnd w:id="8"/>
+      <w:bookmarkEnd w:id="9"/>
     </w:p>
     <w:p>
       <w:pPr>
@@ -2751,7 +2729,7 @@
           <w:sz w:val="28"/>
         </w:rPr>
       </w:pPr>
-      <w:bookmarkStart w:id="9" w:name="_Toc511590494"/>
+      <w:bookmarkStart w:id="10" w:name="_Toc511590494"/>
       <w:r>
         <w:rPr>
           <w:rFonts w:ascii="Arial" w:hAnsi="Arial" w:cs="Arial"/>
@@ -2762,7 +2740,7 @@
         <w:lastRenderedPageBreak/>
         <w:t>SYSTEM DIAGRAMS AND TABLES</w:t>
       </w:r>
-      <w:bookmarkEnd w:id="9"/>
+      <w:bookmarkEnd w:id="10"/>
     </w:p>
     <w:p>
       <w:pPr>
@@ -2778,7 +2756,7 @@
           <w:color w:val="auto"/>
         </w:rPr>
       </w:pPr>
-      <w:bookmarkStart w:id="10" w:name="_Toc511590495"/>
+      <w:bookmarkStart w:id="11" w:name="_Toc511590495"/>
       <w:r>
         <w:rPr>
           <w:rFonts w:ascii="Arial" w:hAnsi="Arial" w:cs="Arial"/>
@@ -2786,7 +2764,7 @@
         </w:rPr>
         <w:t>Context Level Diagram</w:t>
       </w:r>
-      <w:bookmarkEnd w:id="10"/>
+      <w:bookmarkEnd w:id="11"/>
     </w:p>
     <w:p>
       <w:pPr>
@@ -3146,7 +3124,7 @@
           <w:color w:val="auto"/>
         </w:rPr>
       </w:pPr>
-      <w:bookmarkStart w:id="11" w:name="_Toc511590496"/>
+      <w:bookmarkStart w:id="12" w:name="_Toc511590496"/>
       <w:r>
         <w:rPr>
           <w:rFonts w:ascii="Arial" w:hAnsi="Arial" w:cs="Arial"/>
@@ -3155,7 +3133,7 @@
         <w:lastRenderedPageBreak/>
         <w:t>Organizational Chart of Program Modules</w:t>
       </w:r>
-      <w:bookmarkEnd w:id="11"/>
+      <w:bookmarkEnd w:id="12"/>
     </w:p>
     <w:p/>
     <w:p/>
@@ -3173,7 +3151,7 @@
           <w:color w:val="auto"/>
         </w:rPr>
       </w:pPr>
-      <w:bookmarkStart w:id="12" w:name="_Toc511590497"/>
+      <w:bookmarkStart w:id="13" w:name="_Toc511590497"/>
       <w:r>
         <w:rPr>
           <w:rFonts w:ascii="Arial" w:hAnsi="Arial" w:cs="Arial"/>
@@ -3181,7 +3159,7 @@
         </w:rPr>
         <w:t>Data Flow Diagram</w:t>
       </w:r>
-      <w:bookmarkEnd w:id="12"/>
+      <w:bookmarkEnd w:id="13"/>
     </w:p>
     <w:p>
       <w:pPr>
@@ -3249,7 +3227,7 @@
           <w:color w:val="auto"/>
         </w:rPr>
       </w:pPr>
-      <w:bookmarkStart w:id="13" w:name="_Toc511590498"/>
+      <w:bookmarkStart w:id="14" w:name="_Toc511590498"/>
       <w:r>
         <w:rPr>
           <w:rFonts w:ascii="Arial" w:hAnsi="Arial" w:cs="Arial"/>
@@ -3257,7 +3235,7 @@
         </w:rPr>
         <w:t>Entity Relationship Diagram</w:t>
       </w:r>
-      <w:bookmarkEnd w:id="13"/>
+      <w:bookmarkEnd w:id="14"/>
     </w:p>
     <w:p/>
     <w:p>
@@ -3274,7 +3252,7 @@
           <w:color w:val="auto"/>
         </w:rPr>
       </w:pPr>
-      <w:bookmarkStart w:id="14" w:name="_Toc511590499"/>
+      <w:bookmarkStart w:id="15" w:name="_Toc511590499"/>
       <w:r>
         <w:rPr>
           <w:rFonts w:ascii="Arial" w:hAnsi="Arial" w:cs="Arial"/>
@@ -3282,7 +3260,7 @@
         </w:rPr>
         <w:t>Database Structure / Data Tables</w:t>
       </w:r>
-      <w:bookmarkEnd w:id="14"/>
+      <w:bookmarkEnd w:id="15"/>
     </w:p>
     <w:p>
       <w:pPr>
@@ -3298,7 +3276,7 @@
           <w:color w:val="auto"/>
         </w:rPr>
       </w:pPr>
-      <w:bookmarkStart w:id="15" w:name="_Toc511590500"/>
+      <w:bookmarkStart w:id="16" w:name="_Toc511590500"/>
       <w:r>
         <w:rPr>
           <w:rFonts w:ascii="Arial" w:hAnsi="Arial" w:cs="Arial"/>
@@ -3306,7 +3284,7 @@
         </w:rPr>
         <w:t>Data Dictionary</w:t>
       </w:r>
-      <w:bookmarkEnd w:id="15"/>
+      <w:bookmarkEnd w:id="16"/>
     </w:p>
     <w:p>
       <w:pPr>
@@ -3322,7 +3300,7 @@
           <w:color w:val="auto"/>
         </w:rPr>
       </w:pPr>
-      <w:bookmarkStart w:id="16" w:name="_Toc511590501"/>
+      <w:bookmarkStart w:id="17" w:name="_Toc511590501"/>
       <w:r>
         <w:rPr>
           <w:rFonts w:ascii="Arial" w:hAnsi="Arial" w:cs="Arial"/>
@@ -3330,7 +3308,7 @@
         </w:rPr>
         <w:t>Screenshots per Module</w:t>
       </w:r>
-      <w:bookmarkEnd w:id="16"/>
+      <w:bookmarkEnd w:id="17"/>
     </w:p>
     <w:p/>
     <w:p>
@@ -3344,7 +3322,7 @@
           <w:sz w:val="28"/>
         </w:rPr>
       </w:pPr>
-      <w:bookmarkStart w:id="17" w:name="_Toc511590502"/>
+      <w:bookmarkStart w:id="18" w:name="_Toc511590502"/>
       <w:r>
         <w:rPr>
           <w:rFonts w:ascii="Arial" w:hAnsi="Arial" w:cs="Arial"/>
@@ -3354,7 +3332,7 @@
         </w:rPr>
         <w:t>SOURCE CODE LISTINGS</w:t>
       </w:r>
-      <w:bookmarkEnd w:id="17"/>
+      <w:bookmarkEnd w:id="18"/>
     </w:p>
     <w:p>
       <w:pPr>
@@ -3377,7 +3355,7 @@
           <w:sz w:val="28"/>
         </w:rPr>
       </w:pPr>
-      <w:bookmarkStart w:id="18" w:name="_Toc511590503"/>
+      <w:bookmarkStart w:id="19" w:name="_Toc511590503"/>
       <w:r>
         <w:rPr>
           <w:rFonts w:ascii="Arial" w:hAnsi="Arial" w:cs="Arial"/>
@@ -3388,7 +3366,7 @@
         <w:lastRenderedPageBreak/>
         <w:t>REFERENCES</w:t>
       </w:r>
-      <w:bookmarkEnd w:id="18"/>
+      <w:bookmarkEnd w:id="19"/>
     </w:p>
     <w:p>
       <w:sdt>
@@ -3396,6 +3374,7 @@
           <w:id w:val="900638698"/>
           <w:citation/>
         </w:sdtPr>
+        <w:sdtEndPr/>
         <w:sdtContent>
           <w:r>
             <w:fldChar w:fldCharType="begin"/>
@@ -3414,16 +3393,7 @@
               <w:noProof/>
               <w:lang w:val="en-US"/>
             </w:rPr>
-            <w:t>(Software Analysis &amp; Desig</w:t>
-          </w:r>
-          <w:bookmarkStart w:id="19" w:name="_GoBack"/>
-          <w:bookmarkEnd w:id="19"/>
-          <w:r>
-            <w:rPr>
-              <w:noProof/>
-              <w:lang w:val="en-US"/>
-            </w:rPr>
-            <w:t>n Tools, 2018)</w:t>
+            <w:t>(Software Analysis &amp; Design Tools, 2018)</w:t>
           </w:r>
           <w:r>
             <w:fldChar w:fldCharType="end"/>
@@ -3453,7 +3423,7 @@
 </file>
 
 <file path=word/endnotes.xml><?xml version="1.0" encoding="utf-8"?>
-<w:endnotes xmlns:wpc="http://schemas.microsoft.com/office/word/2010/wordprocessingCanvas" xmlns:cx="http://schemas.microsoft.com/office/drawing/2014/chartex" xmlns:cx1="http://schemas.microsoft.com/office/drawing/2015/9/8/chartex" xmlns:mc="http://schemas.openxmlformats.org/markup-compatibility/2006" xmlns:o="urn:schemas-microsoft-com:office:office" xmlns:r="http://schemas.openxmlformats.org/officeDocument/2006/relationships" xmlns:m="http://schemas.openxmlformats.org/officeDocument/2006/math" xmlns:v="urn:schemas-microsoft-com:vml" xmlns:wp14="http://schemas.microsoft.com/office/word/2010/wordprocessingDrawing" xmlns:wp="http://schemas.openxmlformats.org/drawingml/2006/wordprocessingDrawing" xmlns:w10="urn:schemas-microsoft-com:office:word" xmlns:w="http://schemas.openxmlformats.org/wordprocessingml/2006/main" xmlns:w14="http://schemas.microsoft.com/office/word/2010/wordml" xmlns:w15="http://schemas.microsoft.com/office/word/2012/wordml" xmlns:w16se="http://schemas.microsoft.com/office/word/2015/wordml/symex" xmlns:wpg="http://schemas.microsoft.com/office/word/2010/wordprocessingGroup" xmlns:wpi="http://schemas.microsoft.com/office/word/2010/wordprocessingInk" xmlns:wne="http://schemas.microsoft.com/office/word/2006/wordml" xmlns:wps="http://schemas.microsoft.com/office/word/2010/wordprocessingShape" mc:Ignorable="w14 w15 w16se wp14">
+<w:endnotes xmlns:wpc="http://schemas.microsoft.com/office/word/2010/wordprocessingCanvas" xmlns:cx="http://schemas.microsoft.com/office/drawing/2014/chartex" xmlns:cx1="http://schemas.microsoft.com/office/drawing/2015/9/8/chartex" xmlns:cx2="http://schemas.microsoft.com/office/drawing/2015/10/21/chartex" xmlns:cx3="http://schemas.microsoft.com/office/drawing/2016/5/9/chartex" xmlns:cx4="http://schemas.microsoft.com/office/drawing/2016/5/10/chartex" xmlns:cx5="http://schemas.microsoft.com/office/drawing/2016/5/11/chartex" xmlns:cx6="http://schemas.microsoft.com/office/drawing/2016/5/12/chartex" xmlns:cx7="http://schemas.microsoft.com/office/drawing/2016/5/13/chartex" xmlns:cx8="http://schemas.microsoft.com/office/drawing/2016/5/14/chartex" xmlns:mc="http://schemas.openxmlformats.org/markup-compatibility/2006" xmlns:aink="http://schemas.microsoft.com/office/drawing/2016/ink" xmlns:am3d="http://schemas.microsoft.com/office/drawing/2017/model3d" xmlns:o="urn:schemas-microsoft-com:office:office" xmlns:r="http://schemas.openxmlformats.org/officeDocument/2006/relationships" xmlns:m="http://schemas.openxmlformats.org/officeDocument/2006/math" xmlns:v="urn:schemas-microsoft-com:vml" xmlns:wp14="http://schemas.microsoft.com/office/word/2010/wordprocessingDrawing" xmlns:wp="http://schemas.openxmlformats.org/drawingml/2006/wordprocessingDrawing" xmlns:w10="urn:schemas-microsoft-com:office:word" xmlns:w="http://schemas.openxmlformats.org/wordprocessingml/2006/main" xmlns:w14="http://schemas.microsoft.com/office/word/2010/wordml" xmlns:w15="http://schemas.microsoft.com/office/word/2012/wordml" xmlns:w16cid="http://schemas.microsoft.com/office/word/2016/wordml/cid" xmlns:w16se="http://schemas.microsoft.com/office/word/2015/wordml/symex" xmlns:wpg="http://schemas.microsoft.com/office/word/2010/wordprocessingGroup" xmlns:wpi="http://schemas.microsoft.com/office/word/2010/wordprocessingInk" xmlns:wne="http://schemas.microsoft.com/office/word/2006/wordml" xmlns:wps="http://schemas.microsoft.com/office/word/2010/wordprocessingShape" mc:Ignorable="w14 w15 w16se w16cid wp14">
   <w:endnote w:type="separator" w:id="-1">
     <w:p>
       <w:pPr>
@@ -3478,7 +3448,7 @@
 </file>
 
 <file path=word/footnotes.xml><?xml version="1.0" encoding="utf-8"?>
-<w:footnotes xmlns:wpc="http://schemas.microsoft.com/office/word/2010/wordprocessingCanvas" xmlns:cx="http://schemas.microsoft.com/office/drawing/2014/chartex" xmlns:cx1="http://schemas.microsoft.com/office/drawing/2015/9/8/chartex" xmlns:mc="http://schemas.openxmlformats.org/markup-compatibility/2006" xmlns:o="urn:schemas-microsoft-com:office:office" xmlns:r="http://schemas.openxmlformats.org/officeDocument/2006/relationships" xmlns:m="http://schemas.openxmlformats.org/officeDocument/2006/math" xmlns:v="urn:schemas-microsoft-com:vml" xmlns:wp14="http://schemas.microsoft.com/office/word/2010/wordprocessingDrawing" xmlns:wp="http://schemas.openxmlformats.org/drawingml/2006/wordprocessingDrawing" xmlns:w10="urn:schemas-microsoft-com:office:word" xmlns:w="http://schemas.openxmlformats.org/wordprocessingml/2006/main" xmlns:w14="http://schemas.microsoft.com/office/word/2010/wordml" xmlns:w15="http://schemas.microsoft.com/office/word/2012/wordml" xmlns:w16se="http://schemas.microsoft.com/office/word/2015/wordml/symex" xmlns:wpg="http://schemas.microsoft.com/office/word/2010/wordprocessingGroup" xmlns:wpi="http://schemas.microsoft.com/office/word/2010/wordprocessingInk" xmlns:wne="http://schemas.microsoft.com/office/word/2006/wordml" xmlns:wps="http://schemas.microsoft.com/office/word/2010/wordprocessingShape" mc:Ignorable="w14 w15 w16se wp14">
+<w:footnotes xmlns:wpc="http://schemas.microsoft.com/office/word/2010/wordprocessingCanvas" xmlns:cx="http://schemas.microsoft.com/office/drawing/2014/chartex" xmlns:cx1="http://schemas.microsoft.com/office/drawing/2015/9/8/chartex" xmlns:cx2="http://schemas.microsoft.com/office/drawing/2015/10/21/chartex" xmlns:cx3="http://schemas.microsoft.com/office/drawing/2016/5/9/chartex" xmlns:cx4="http://schemas.microsoft.com/office/drawing/2016/5/10/chartex" xmlns:cx5="http://schemas.microsoft.com/office/drawing/2016/5/11/chartex" xmlns:cx6="http://schemas.microsoft.com/office/drawing/2016/5/12/chartex" xmlns:cx7="http://schemas.microsoft.com/office/drawing/2016/5/13/chartex" xmlns:cx8="http://schemas.microsoft.com/office/drawing/2016/5/14/chartex" xmlns:mc="http://schemas.openxmlformats.org/markup-compatibility/2006" xmlns:aink="http://schemas.microsoft.com/office/drawing/2016/ink" xmlns:am3d="http://schemas.microsoft.com/office/drawing/2017/model3d" xmlns:o="urn:schemas-microsoft-com:office:office" xmlns:r="http://schemas.openxmlformats.org/officeDocument/2006/relationships" xmlns:m="http://schemas.openxmlformats.org/officeDocument/2006/math" xmlns:v="urn:schemas-microsoft-com:vml" xmlns:wp14="http://schemas.microsoft.com/office/word/2010/wordprocessingDrawing" xmlns:wp="http://schemas.openxmlformats.org/drawingml/2006/wordprocessingDrawing" xmlns:w10="urn:schemas-microsoft-com:office:word" xmlns:w="http://schemas.openxmlformats.org/wordprocessingml/2006/main" xmlns:w14="http://schemas.microsoft.com/office/word/2010/wordml" xmlns:w15="http://schemas.microsoft.com/office/word/2012/wordml" xmlns:w16cid="http://schemas.microsoft.com/office/word/2016/wordml/cid" xmlns:w16se="http://schemas.microsoft.com/office/word/2015/wordml/symex" xmlns:wpg="http://schemas.microsoft.com/office/word/2010/wordprocessingGroup" xmlns:wpi="http://schemas.microsoft.com/office/word/2010/wordprocessingInk" xmlns:wne="http://schemas.microsoft.com/office/word/2006/wordml" xmlns:wps="http://schemas.microsoft.com/office/word/2010/wordprocessingShape" mc:Ignorable="w14 w15 w16se w16cid wp14">
   <w:footnote w:type="separator" w:id="-1">
     <w:p>
       <w:pPr>
@@ -3503,7 +3473,7 @@
 </file>
 
 <file path=word/header1.xml><?xml version="1.0" encoding="utf-8"?>
-<w:hdr xmlns:wpc="http://schemas.microsoft.com/office/word/2010/wordprocessingCanvas" xmlns:cx="http://schemas.microsoft.com/office/drawing/2014/chartex" xmlns:cx1="http://schemas.microsoft.com/office/drawing/2015/9/8/chartex" xmlns:mc="http://schemas.openxmlformats.org/markup-compatibility/2006" xmlns:o="urn:schemas-microsoft-com:office:office" xmlns:r="http://schemas.openxmlformats.org/officeDocument/2006/relationships" xmlns:m="http://schemas.openxmlformats.org/officeDocument/2006/math" xmlns:v="urn:schemas-microsoft-com:vml" xmlns:wp14="http://schemas.microsoft.com/office/word/2010/wordprocessingDrawing" xmlns:wp="http://schemas.openxmlformats.org/drawingml/2006/wordprocessingDrawing" xmlns:w10="urn:schemas-microsoft-com:office:word" xmlns:w="http://schemas.openxmlformats.org/wordprocessingml/2006/main" xmlns:w14="http://schemas.microsoft.com/office/word/2010/wordml" xmlns:w15="http://schemas.microsoft.com/office/word/2012/wordml" xmlns:w16se="http://schemas.microsoft.com/office/word/2015/wordml/symex" xmlns:wpg="http://schemas.microsoft.com/office/word/2010/wordprocessingGroup" xmlns:wpi="http://schemas.microsoft.com/office/word/2010/wordprocessingInk" xmlns:wne="http://schemas.microsoft.com/office/word/2006/wordml" xmlns:wps="http://schemas.microsoft.com/office/word/2010/wordprocessingShape" mc:Ignorable="w14 w15 w16se wp14">
+<w:hdr xmlns:wpc="http://schemas.microsoft.com/office/word/2010/wordprocessingCanvas" xmlns:cx="http://schemas.microsoft.com/office/drawing/2014/chartex" xmlns:cx1="http://schemas.microsoft.com/office/drawing/2015/9/8/chartex" xmlns:cx2="http://schemas.microsoft.com/office/drawing/2015/10/21/chartex" xmlns:cx3="http://schemas.microsoft.com/office/drawing/2016/5/9/chartex" xmlns:cx4="http://schemas.microsoft.com/office/drawing/2016/5/10/chartex" xmlns:cx5="http://schemas.microsoft.com/office/drawing/2016/5/11/chartex" xmlns:cx6="http://schemas.microsoft.com/office/drawing/2016/5/12/chartex" xmlns:cx7="http://schemas.microsoft.com/office/drawing/2016/5/13/chartex" xmlns:cx8="http://schemas.microsoft.com/office/drawing/2016/5/14/chartex" xmlns:mc="http://schemas.openxmlformats.org/markup-compatibility/2006" xmlns:aink="http://schemas.microsoft.com/office/drawing/2016/ink" xmlns:am3d="http://schemas.microsoft.com/office/drawing/2017/model3d" xmlns:o="urn:schemas-microsoft-com:office:office" xmlns:r="http://schemas.openxmlformats.org/officeDocument/2006/relationships" xmlns:m="http://schemas.openxmlformats.org/officeDocument/2006/math" xmlns:v="urn:schemas-microsoft-com:vml" xmlns:wp14="http://schemas.microsoft.com/office/word/2010/wordprocessingDrawing" xmlns:wp="http://schemas.openxmlformats.org/drawingml/2006/wordprocessingDrawing" xmlns:w10="urn:schemas-microsoft-com:office:word" xmlns:w="http://schemas.openxmlformats.org/wordprocessingml/2006/main" xmlns:w14="http://schemas.microsoft.com/office/word/2010/wordml" xmlns:w15="http://schemas.microsoft.com/office/word/2012/wordml" xmlns:w16cid="http://schemas.microsoft.com/office/word/2016/wordml/cid" xmlns:w16se="http://schemas.microsoft.com/office/word/2015/wordml/symex" xmlns:wpg="http://schemas.microsoft.com/office/word/2010/wordprocessingGroup" xmlns:wpi="http://schemas.microsoft.com/office/word/2010/wordprocessingInk" xmlns:wne="http://schemas.microsoft.com/office/word/2006/wordml" xmlns:wps="http://schemas.microsoft.com/office/word/2010/wordprocessingShape" mc:Ignorable="w14 w15 w16se w16cid wp14">
   <w:tbl>
     <w:tblPr>
       <w:tblStyle w:val="TableGrid"/>
@@ -3562,7 +3532,21 @@
               <w:b/>
               <w:sz w:val="20"/>
             </w:rPr>
-            <w:t>April 17, 2018</w:t>
+            <w:t xml:space="preserve">April </w:t>
+          </w:r>
+          <w:r>
+            <w:rPr>
+              <w:b/>
+              <w:sz w:val="20"/>
+            </w:rPr>
+            <w:t>20</w:t>
+          </w:r>
+          <w:r>
+            <w:rPr>
+              <w:b/>
+              <w:sz w:val="20"/>
+            </w:rPr>
+            <w:t>, 2018</w:t>
           </w:r>
         </w:p>
       </w:tc>
@@ -3618,24 +3602,42 @@
         <w:p>
           <w:pPr>
             <w:pStyle w:val="Header"/>
+            <w:rPr>
+              <w:color w:val="auto"/>
+            </w:rPr>
           </w:pPr>
           <w:r>
+            <w:rPr>
+              <w:color w:val="auto"/>
+            </w:rPr>
             <w:t>AYUNGON, Rhea-Eve M.</w:t>
           </w:r>
         </w:p>
         <w:p>
           <w:pPr>
             <w:pStyle w:val="Header"/>
+            <w:rPr>
+              <w:color w:val="auto"/>
+            </w:rPr>
           </w:pPr>
           <w:r>
+            <w:rPr>
+              <w:color w:val="auto"/>
+            </w:rPr>
             <w:t>BURTON, Kathrine Danielle C.</w:t>
           </w:r>
         </w:p>
         <w:p>
           <w:pPr>
             <w:pStyle w:val="Header"/>
+            <w:rPr>
+              <w:color w:val="auto"/>
+            </w:rPr>
           </w:pPr>
           <w:r>
+            <w:rPr>
+              <w:color w:val="auto"/>
+            </w:rPr>
             <w:t>JULIAN, Kyla Joyce M.</w:t>
           </w:r>
         </w:p>
@@ -3644,9 +3646,13 @@
             <w:pStyle w:val="Header"/>
             <w:rPr>
               <w:b/>
+              <w:color w:val="auto"/>
             </w:rPr>
           </w:pPr>
           <w:r>
+            <w:rPr>
+              <w:color w:val="auto"/>
+            </w:rPr>
             <w:t>LLANTOS, Joneil Thom O.</w:t>
           </w:r>
         </w:p>
@@ -3660,11 +3666,13 @@
             <w:pStyle w:val="NoSpacing"/>
             <w:rPr>
               <w:b/>
+              <w:color w:val="auto"/>
             </w:rPr>
           </w:pPr>
           <w:r>
             <w:rPr>
               <w:b/>
+              <w:color w:val="auto"/>
               <w:sz w:val="20"/>
             </w:rPr>
             <w:t xml:space="preserve">Page </w:t>
@@ -3673,6 +3681,7 @@
             <w:rPr>
               <w:b/>
               <w:bCs/>
+              <w:color w:val="auto"/>
               <w:sz w:val="20"/>
             </w:rPr>
             <w:fldChar w:fldCharType="begin"/>
@@ -3681,6 +3690,7 @@
             <w:rPr>
               <w:b/>
               <w:bCs/>
+              <w:color w:val="auto"/>
               <w:sz w:val="20"/>
             </w:rPr>
             <w:instrText xml:space="preserve"> PAGE  \* Arabic  \* MERGEFORMAT </w:instrText>
@@ -3689,6 +3699,7 @@
             <w:rPr>
               <w:b/>
               <w:bCs/>
+              <w:color w:val="auto"/>
               <w:sz w:val="20"/>
             </w:rPr>
             <w:fldChar w:fldCharType="separate"/>
@@ -3698,6 +3709,7 @@
               <w:b/>
               <w:bCs/>
               <w:noProof/>
+              <w:color w:val="auto"/>
               <w:sz w:val="20"/>
             </w:rPr>
             <w:t>8</w:t>
@@ -3706,6 +3718,7 @@
             <w:rPr>
               <w:b/>
               <w:bCs/>
+              <w:color w:val="auto"/>
               <w:sz w:val="20"/>
             </w:rPr>
             <w:fldChar w:fldCharType="end"/>
@@ -3713,6 +3726,7 @@
           <w:r>
             <w:rPr>
               <w:b/>
+              <w:color w:val="auto"/>
               <w:sz w:val="20"/>
             </w:rPr>
             <w:t xml:space="preserve"> of </w:t>
@@ -3721,6 +3735,7 @@
             <w:rPr>
               <w:b/>
               <w:bCs/>
+              <w:color w:val="auto"/>
               <w:sz w:val="20"/>
             </w:rPr>
             <w:fldChar w:fldCharType="begin"/>
@@ -3729,6 +3744,7 @@
             <w:rPr>
               <w:b/>
               <w:bCs/>
+              <w:color w:val="auto"/>
               <w:sz w:val="20"/>
             </w:rPr>
             <w:instrText xml:space="preserve"> NUMPAGES  \* Arabic  \* MERGEFORMAT </w:instrText>
@@ -3737,6 +3753,7 @@
             <w:rPr>
               <w:b/>
               <w:bCs/>
+              <w:color w:val="auto"/>
               <w:sz w:val="20"/>
             </w:rPr>
             <w:fldChar w:fldCharType="separate"/>
@@ -3746,6 +3763,7 @@
               <w:b/>
               <w:bCs/>
               <w:noProof/>
+              <w:color w:val="auto"/>
               <w:sz w:val="20"/>
             </w:rPr>
             <w:t>8</w:t>
@@ -3754,6 +3772,7 @@
             <w:rPr>
               <w:b/>
               <w:bCs/>
+              <w:color w:val="auto"/>
               <w:sz w:val="20"/>
             </w:rPr>
             <w:fldChar w:fldCharType="end"/>
@@ -3896,7 +3915,7 @@
 </file>
 
 <file path=word/numbering.xml><?xml version="1.0" encoding="utf-8"?>
-<w:numbering xmlns:wpc="http://schemas.microsoft.com/office/word/2010/wordprocessingCanvas" xmlns:cx="http://schemas.microsoft.com/office/drawing/2014/chartex" xmlns:cx1="http://schemas.microsoft.com/office/drawing/2015/9/8/chartex" xmlns:mc="http://schemas.openxmlformats.org/markup-compatibility/2006" xmlns:o="urn:schemas-microsoft-com:office:office" xmlns:r="http://schemas.openxmlformats.org/officeDocument/2006/relationships" xmlns:m="http://schemas.openxmlformats.org/officeDocument/2006/math" xmlns:v="urn:schemas-microsoft-com:vml" xmlns:wp14="http://schemas.microsoft.com/office/word/2010/wordprocessingDrawing" xmlns:wp="http://schemas.openxmlformats.org/drawingml/2006/wordprocessingDrawing" xmlns:w10="urn:schemas-microsoft-com:office:word" xmlns:w="http://schemas.openxmlformats.org/wordprocessingml/2006/main" xmlns:w14="http://schemas.microsoft.com/office/word/2010/wordml" xmlns:w15="http://schemas.microsoft.com/office/word/2012/wordml" xmlns:w16se="http://schemas.microsoft.com/office/word/2015/wordml/symex" xmlns:wpg="http://schemas.microsoft.com/office/word/2010/wordprocessingGroup" xmlns:wpi="http://schemas.microsoft.com/office/word/2010/wordprocessingInk" xmlns:wne="http://schemas.microsoft.com/office/word/2006/wordml" xmlns:wps="http://schemas.microsoft.com/office/word/2010/wordprocessingShape" mc:Ignorable="w14 w15 w16se wp14">
+<w:numbering xmlns:wpc="http://schemas.microsoft.com/office/word/2010/wordprocessingCanvas" xmlns:cx="http://schemas.microsoft.com/office/drawing/2014/chartex" xmlns:cx1="http://schemas.microsoft.com/office/drawing/2015/9/8/chartex" xmlns:cx2="http://schemas.microsoft.com/office/drawing/2015/10/21/chartex" xmlns:cx3="http://schemas.microsoft.com/office/drawing/2016/5/9/chartex" xmlns:cx4="http://schemas.microsoft.com/office/drawing/2016/5/10/chartex" xmlns:cx5="http://schemas.microsoft.com/office/drawing/2016/5/11/chartex" xmlns:cx6="http://schemas.microsoft.com/office/drawing/2016/5/12/chartex" xmlns:cx7="http://schemas.microsoft.com/office/drawing/2016/5/13/chartex" xmlns:cx8="http://schemas.microsoft.com/office/drawing/2016/5/14/chartex" xmlns:mc="http://schemas.openxmlformats.org/markup-compatibility/2006" xmlns:aink="http://schemas.microsoft.com/office/drawing/2016/ink" xmlns:am3d="http://schemas.microsoft.com/office/drawing/2017/model3d" xmlns:o="urn:schemas-microsoft-com:office:office" xmlns:r="http://schemas.openxmlformats.org/officeDocument/2006/relationships" xmlns:m="http://schemas.openxmlformats.org/officeDocument/2006/math" xmlns:v="urn:schemas-microsoft-com:vml" xmlns:wp14="http://schemas.microsoft.com/office/word/2010/wordprocessingDrawing" xmlns:wp="http://schemas.openxmlformats.org/drawingml/2006/wordprocessingDrawing" xmlns:w10="urn:schemas-microsoft-com:office:word" xmlns:w="http://schemas.openxmlformats.org/wordprocessingml/2006/main" xmlns:w14="http://schemas.microsoft.com/office/word/2010/wordml" xmlns:w15="http://schemas.microsoft.com/office/word/2012/wordml" xmlns:w16cid="http://schemas.microsoft.com/office/word/2016/wordml/cid" xmlns:w16se="http://schemas.microsoft.com/office/word/2015/wordml/symex" xmlns:wpg="http://schemas.microsoft.com/office/word/2010/wordprocessingGroup" xmlns:wpi="http://schemas.microsoft.com/office/word/2010/wordprocessingInk" xmlns:wne="http://schemas.microsoft.com/office/word/2006/wordml" xmlns:wps="http://schemas.microsoft.com/office/word/2010/wordprocessingShape" mc:Ignorable="w14 w15 w16se w16cid wp14">
   <w:abstractNum w:abstractNumId="0" w15:restartNumberingAfterBreak="0">
     <w:nsid w:val="200F0D80"/>
     <w:multiLevelType w:val="hybridMultilevel"/>
@@ -4201,7 +4220,7 @@
 </file>
 
 <file path=word/styles.xml><?xml version="1.0" encoding="utf-8"?>
-<w:styles xmlns:mc="http://schemas.openxmlformats.org/markup-compatibility/2006" xmlns:r="http://schemas.openxmlformats.org/officeDocument/2006/relationships" xmlns:w="http://schemas.openxmlformats.org/wordprocessingml/2006/main" xmlns:w14="http://schemas.microsoft.com/office/word/2010/wordml" xmlns:w15="http://schemas.microsoft.com/office/word/2012/wordml" xmlns:w16se="http://schemas.microsoft.com/office/word/2015/wordml/symex" mc:Ignorable="w14 w15 w16se">
+<w:styles xmlns:mc="http://schemas.openxmlformats.org/markup-compatibility/2006" xmlns:r="http://schemas.openxmlformats.org/officeDocument/2006/relationships" xmlns:w="http://schemas.openxmlformats.org/wordprocessingml/2006/main" xmlns:w14="http://schemas.microsoft.com/office/word/2010/wordml" xmlns:w15="http://schemas.microsoft.com/office/word/2012/wordml" xmlns:w16cid="http://schemas.microsoft.com/office/word/2016/wordml/cid" xmlns:w16se="http://schemas.microsoft.com/office/word/2015/wordml/symex" mc:Ignorable="w14 w15 w16se w16cid">
   <w:docDefaults>
     <w:rPrDefault>
       <w:rPr>
@@ -4217,7 +4236,750 @@
       </w:pPr>
     </w:pPrDefault>
   </w:docDefaults>
-  <w:latentStyles w:defLockedState="0" w:defUIPriority="99" w:defSemiHidden="0" w:defUnhideWhenUsed="0" w:defQFormat="0" w:count="371">
+  <w:latentStyles w:defLockedState="0" w:defUIPriority="99" w:defSemiHidden="0" w:defUnhideWhenUsed="0" w:defQFormat="0" w:count="375">
+    <w:lsdException w:name="Normal" w:uiPriority="0" w:qFormat="1"/>
+    <w:lsdException w:name="heading 1" w:uiPriority="9" w:qFormat="1"/>
+    <w:lsdException w:name="heading 2" w:semiHidden="1" w:uiPriority="9" w:unhideWhenUsed="1" w:qFormat="1"/>
+    <w:lsdException w:name="heading 3" w:semiHidden="1" w:uiPriority="9" w:unhideWhenUsed="1" w:qFormat="1"/>
+    <w:lsdException w:name="heading 4" w:semiHidden="1" w:uiPriority="9" w:unhideWhenUsed="1" w:qFormat="1"/>
+    <w:lsdException w:name="heading 5" w:semiHidden="1" w:uiPriority="9" w:unhideWhenUsed="1" w:qFormat="1"/>
+    <w:lsdException w:name="heading 6" w:semiHidden="1" w:uiPriority="9" w:unhideWhenUsed="1" w:qFormat="1"/>
+    <w:lsdException w:name="heading 7" w:semiHidden="1" w:uiPriority="9" w:unhideWhenUsed="1" w:qFormat="1"/>
+    <w:lsdException w:name="heading 8" w:semiHidden="1" w:uiPriority="9" w:unhideWhenUsed="1" w:qFormat="1"/>
+    <w:lsdException w:name="heading 9" w:semiHidden="1" w:uiPriority="9" w:unhideWhenUsed="1" w:qFormat="1"/>
+    <w:lsdException w:name="index 1" w:semiHidden="1" w:unhideWhenUsed="1"/>
+    <w:lsdException w:name="index 2" w:semiHidden="1" w:unhideWhenUsed="1"/>
+    <w:lsdException w:name="index 3" w:semiHidden="1" w:unhideWhenUsed="1"/>
+    <w:lsdException w:name="index 4" w:semiHidden="1" w:unhideWhenUsed="1"/>
+    <w:lsdException w:name="index 5" w:semiHidden="1" w:unhideWhenUsed="1"/>
+    <w:lsdException w:name="index 6" w:semiHidden="1" w:unhideWhenUsed="1"/>
+    <w:lsdException w:name="index 7" w:semiHidden="1" w:unhideWhenUsed="1"/>
+    <w:lsdException w:name="index 8" w:semiHidden="1" w:unhideWhenUsed="1"/>
+    <w:lsdException w:name="index 9" w:semiHidden="1" w:unhideWhenUsed="1"/>
+    <w:lsdException w:name="toc 1" w:semiHidden="1" w:uiPriority="39" w:unhideWhenUsed="1"/>
+    <w:lsdException w:name="toc 2" w:semiHidden="1" w:uiPriority="39" w:unhideWhenUsed="1"/>
+    <w:lsdException w:name="toc 3" w:semiHidden="1" w:uiPriority="39" w:unhideWhenUsed="1"/>
+    <w:lsdException w:name="toc 4" w:semiHidden="1" w:uiPriority="39" w:unhideWhenUsed="1"/>
+    <w:lsdException w:name="toc 5" w:semiHidden="1" w:uiPriority="39" w:unhideWhenUsed="1"/>
+    <w:lsdException w:name="toc 6" w:semiHidden="1" w:uiPriority="39" w:unhideWhenUsed="1"/>
+    <w:lsdException w:name="toc 7" w:semiHidden="1" w:uiPriority="39" w:unhideWhenUsed="1"/>
+    <w:lsdException w:name="toc 8" w:semiHidden="1" w:uiPriority="39" w:unhideWhenUsed="1"/>
+    <w:lsdException w:name="toc 9" w:semiHidden="1" w:uiPriority="39" w:unhideWhenUsed="1"/>
+    <w:lsdException w:name="Normal Indent" w:semiHidden="1" w:unhideWhenUsed="1"/>
+    <w:lsdException w:name="footnote text" w:semiHidden="1" w:unhideWhenUsed="1"/>
+    <w:lsdException w:name="annotation text" w:semiHidden="1" w:unhideWhenUsed="1"/>
+    <w:lsdException w:name="header" w:semiHidden="1" w:unhideWhenUsed="1"/>
+    <w:lsdException w:name="footer" w:semiHidden="1" w:unhideWhenUsed="1"/>
+    <w:lsdException w:name="index heading" w:semiHidden="1" w:unhideWhenUsed="1"/>
+    <w:lsdException w:name="caption" w:semiHidden="1" w:uiPriority="35" w:unhideWhenUsed="1" w:qFormat="1"/>
+    <w:lsdException w:name="table of figures" w:semiHidden="1" w:unhideWhenUsed="1"/>
+    <w:lsdException w:name="envelope address" w:semiHidden="1" w:unhideWhenUsed="1"/>
+    <w:lsdException w:name="envelope return" w:semiHidden="1" w:unhideWhenUsed="1"/>
+    <w:lsdException w:name="footnote reference" w:semiHidden="1" w:unhideWhenUsed="1"/>
+    <w:lsdException w:name="annotation reference" w:semiHidden="1" w:unhideWhenUsed="1"/>
+    <w:lsdException w:name="line number" w:semiHidden="1" w:unhideWhenUsed="1"/>
+    <w:lsdException w:name="page number" w:semiHidden="1" w:unhideWhenUsed="1"/>
+    <w:lsdException w:name="endnote reference" w:semiHidden="1" w:unhideWhenUsed="1"/>
+    <w:lsdException w:name="endnote text" w:semiHidden="1" w:unhideWhenUsed="1"/>
+    <w:lsdException w:name="table of authorities" w:semiHidden="1" w:unhideWhenUsed="1"/>
+    <w:lsdException w:name="macro" w:semiHidden="1" w:unhideWhenUsed="1"/>
+    <w:lsdException w:name="toa heading" w:semiHidden="1" w:unhideWhenUsed="1"/>
+    <w:lsdException w:name="List" w:semiHidden="1" w:unhideWhenUsed="1"/>
+    <w:lsdException w:name="List Bullet" w:semiHidden="1" w:unhideWhenUsed="1"/>
+    <w:lsdException w:name="List Number" w:semiHidden="1" w:unhideWhenUsed="1"/>
+    <w:lsdException w:name="List 2" w:semiHidden="1" w:unhideWhenUsed="1"/>
+    <w:lsdException w:name="List 3" w:semiHidden="1" w:unhideWhenUsed="1"/>
+    <w:lsdException w:name="List 4" w:semiHidden="1" w:unhideWhenUsed="1"/>
+    <w:lsdException w:name="List 5" w:semiHidden="1" w:unhideWhenUsed="1"/>
+    <w:lsdException w:name="List Bullet 2" w:semiHidden="1" w:unhideWhenUsed="1"/>
+    <w:lsdException w:name="List Bullet 3" w:semiHidden="1" w:unhideWhenUsed="1"/>
+    <w:lsdException w:name="List Bullet 4" w:semiHidden="1" w:unhideWhenUsed="1"/>
+    <w:lsdException w:name="List Bullet 5" w:semiHidden="1" w:unhideWhenUsed="1"/>
+    <w:lsdException w:name="List Number 2" w:semiHidden="1" w:unhideWhenUsed="1"/>
+    <w:lsdException w:name="List Number 3" w:semiHidden="1" w:unhideWhenUsed="1"/>
+    <w:lsdException w:name="List Number 4" w:semiHidden="1" w:unhideWhenUsed="1"/>
+    <w:lsdException w:name="List Number 5" w:semiHidden="1" w:unhideWhenUsed="1"/>
+    <w:lsdException w:name="Title" w:uiPriority="10" w:qFormat="1"/>
+    <w:lsdException w:name="Closing" w:semiHidden="1" w:unhideWhenUsed="1"/>
+    <w:lsdException w:name="Signature" w:semiHidden="1" w:unhideWhenUsed="1"/>
+    <w:lsdException w:name="Default Paragraph Font" w:semiHidden="1" w:uiPriority="1" w:unhideWhenUsed="1"/>
+    <w:lsdException w:name="Body Text" w:semiHidden="1" w:unhideWhenUsed="1"/>
+    <w:lsdException w:name="Body Text Indent" w:semiHidden="1" w:unhideWhenUsed="1"/>
+    <w:lsdException w:name="List Continue" w:semiHidden="1" w:unhideWhenUsed="1"/>
+    <w:lsdException w:name="List Continue 2" w:semiHidden="1" w:unhideWhenUsed="1"/>
+    <w:lsdException w:name="List Continue 3" w:semiHidden="1" w:unhideWhenUsed="1"/>
+    <w:lsdException w:name="List Continue 4" w:semiHidden="1" w:unhideWhenUsed="1"/>
+    <w:lsdException w:name="List Continue 5" w:semiHidden="1" w:unhideWhenUsed="1"/>
+    <w:lsdException w:name="Message Header" w:semiHidden="1" w:unhideWhenUsed="1"/>
+    <w:lsdException w:name="Subtitle" w:uiPriority="11" w:qFormat="1"/>
+    <w:lsdException w:name="Salutation" w:semiHidden="1" w:unhideWhenUsed="1"/>
+    <w:lsdException w:name="Date" w:semiHidden="1" w:unhideWhenUsed="1"/>
+    <w:lsdException w:name="Body Text First Indent" w:semiHidden="1" w:unhideWhenUsed="1"/>
+    <w:lsdException w:name="Body Text First Indent 2" w:semiHidden="1" w:unhideWhenUsed="1"/>
+    <w:lsdException w:name="Note Heading" w:semiHidden="1" w:unhideWhenUsed="1"/>
+    <w:lsdException w:name="Body Text 2" w:semiHidden="1" w:unhideWhenUsed="1"/>
+    <w:lsdException w:name="Body Text 3" w:semiHidden="1" w:unhideWhenUsed="1"/>
+    <w:lsdException w:name="Body Text Indent 2" w:semiHidden="1" w:unhideWhenUsed="1"/>
+    <w:lsdException w:name="Body Text Indent 3" w:semiHidden="1" w:unhideWhenUsed="1"/>
+    <w:lsdException w:name="Block Text" w:semiHidden="1" w:unhideWhenUsed="1"/>
+    <w:lsdException w:name="Hyperlink" w:semiHidden="1" w:unhideWhenUsed="1"/>
+    <w:lsdException w:name="FollowedHyperlink" w:semiHidden="1" w:unhideWhenUsed="1"/>
+    <w:lsdException w:name="Strong" w:uiPriority="22" w:qFormat="1"/>
+    <w:lsdException w:name="Emphasis" w:uiPriority="20" w:qFormat="1"/>
+    <w:lsdException w:name="Document Map" w:semiHidden="1" w:unhideWhenUsed="1"/>
+    <w:lsdException w:name="Plain Text" w:semiHidden="1" w:unhideWhenUsed="1"/>
+    <w:lsdException w:name="E-mail Signature" w:semiHidden="1" w:unhideWhenUsed="1"/>
+    <w:lsdException w:name="HTML Top of Form" w:semiHidden="1" w:unhideWhenUsed="1"/>
+    <w:lsdException w:name="HTML Bottom of Form" w:semiHidden="1" w:unhideWhenUsed="1"/>
+    <w:lsdException w:name="Normal (Web)" w:semiHidden="1" w:unhideWhenUsed="1"/>
+    <w:lsdException w:name="HTML Acronym" w:semiHidden="1" w:unhideWhenUsed="1"/>
+    <w:lsdException w:name="HTML Address" w:semiHidden="1" w:unhideWhenUsed="1"/>
+    <w:lsdException w:name="HTML Cite" w:semiHidden="1" w:unhideWhenUsed="1"/>
+    <w:lsdException w:name="HTML Code" w:semiHidden="1" w:unhideWhenUsed="1"/>
+    <w:lsdException w:name="HTML Definition" w:semiHidden="1" w:unhideWhenUsed="1"/>
+    <w:lsdException w:name="HTML Keyboard" w:semiHidden="1" w:unhideWhenUsed="1"/>
+    <w:lsdException w:name="HTML Preformatted" w:semiHidden="1" w:unhideWhenUsed="1"/>
+    <w:lsdException w:name="HTML Sample" w:semiHidden="1" w:unhideWhenUsed="1"/>
+    <w:lsdException w:name="HTML Typewriter" w:semiHidden="1" w:unhideWhenUsed="1"/>
+    <w:lsdException w:name="HTML Variable" w:semiHidden="1" w:unhideWhenUsed="1"/>
+    <w:lsdException w:name="annotation subject" w:semiHidden="1" w:unhideWhenUsed="1"/>
+    <w:lsdException w:name="No List" w:semiHidden="1" w:unhideWhenUsed="1"/>
+    <w:lsdException w:name="Outline List 1" w:semiHidden="1" w:unhideWhenUsed="1"/>
+    <w:lsdException w:name="Outline List 2" w:semiHidden="1" w:unhideWhenUsed="1"/>
+    <w:lsdException w:name="Outline List 3" w:semiHidden="1" w:unhideWhenUsed="1"/>
+    <w:lsdException w:name="Table Simple 1" w:semiHidden="1" w:unhideWhenUsed="1"/>
+    <w:lsdException w:name="Table Simple 2" w:semiHidden="1" w:unhideWhenUsed="1"/>
+    <w:lsdException w:name="Table Simple 3" w:semiHidden="1" w:unhideWhenUsed="1"/>
+    <w:lsdException w:name="Table Classic 1" w:semiHidden="1" w:unhideWhenUsed="1"/>
+    <w:lsdException w:name="Table Classic 2" w:semiHidden="1" w:unhideWhenUsed="1"/>
+    <w:lsdException w:name="Table Classic 3" w:semiHidden="1" w:unhideWhenUsed="1"/>
+    <w:lsdException w:name="Table Classic 4" w:semiHidden="1" w:unhideWhenUsed="1"/>
+    <w:lsdException w:name="Table Colorful 1" w:semiHidden="1" w:unhideWhenUsed="1"/>
+    <w:lsdException w:name="Table Colorful 2" w:semiHidden="1" w:unhideWhenUsed="1"/>
+    <w:lsdException w:name="Table Colorful 3" w:semiHidden="1" w:unhideWhenUsed="1"/>
+    <w:lsdException w:name="Table Columns 1" w:semiHidden="1" w:unhideWhenUsed="1"/>
+    <w:lsdException w:name="Table Columns 2" w:semiHidden="1" w:unhideWhenUsed="1"/>
+    <w:lsdException w:name="Table Columns 3" w:semiHidden="1" w:unhideWhenUsed="1"/>
+    <w:lsdException w:name="Table Columns 4" w:semiHidden="1" w:unhideWhenUsed="1"/>
+    <w:lsdException w:name="Table Columns 5" w:semiHidden="1" w:unhideWhenUsed="1"/>
+    <w:lsdException w:name="Table Grid 1" w:semiHidden="1" w:unhideWhenUsed="1"/>
+    <w:lsdException w:name="Table Grid 2" w:semiHidden="1" w:unhideWhenUsed="1"/>
+    <w:lsdException w:name="Table Grid 3" w:semiHidden="1" w:unhideWhenUsed="1"/>
+    <w:lsdException w:name="Table Grid 4" w:semiHidden="1" w:unhideWhenUsed="1"/>
+    <w:lsdException w:name="Table Grid 5" w:semiHidden="1" w:unhideWhenUsed="1"/>
+    <w:lsdException w:name="Table Grid 6" w:semiHidden="1" w:unhideWhenUsed="1"/>
+    <w:lsdException w:name="Table Grid 7" w:semiHidden="1" w:unhideWhenUsed="1"/>
+    <w:lsdException w:name="Table Grid 8" w:semiHidden="1" w:unhideWhenUsed="1"/>
+    <w:lsdException w:name="Table List 1" w:semiHidden="1" w:unhideWhenUsed="1"/>
+    <w:lsdException w:name="Table List 2" w:semiHidden="1" w:unhideWhenUsed="1"/>
+    <w:lsdException w:name="Table List 3" w:semiHidden="1" w:unhideWhenUsed="1"/>
+    <w:lsdException w:name="Table List 4" w:semiHidden="1" w:unhideWhenUsed="1"/>
+    <w:lsdException w:name="Table List 5" w:semiHidden="1" w:unhideWhenUsed="1"/>
+    <w:lsdException w:name="Table List 6" w:semiHidden="1" w:unhideWhenUsed="1"/>
+    <w:lsdException w:name="Table List 7" w:semiHidden="1" w:unhideWhenUsed="1"/>
+    <w:lsdException w:name="Table List 8" w:semiHidden="1" w:unhideWhenUsed="1"/>
+    <w:lsdException w:name="Table 3D effects 1" w:semiHidden="1" w:unhideWhenUsed="1"/>
+    <w:lsdException w:name="Table 3D effects 2" w:semiHidden="1" w:unhideWhenUsed="1"/>
+    <w:lsdException w:name="Table 3D effects 3" w:semiHidden="1" w:unhideWhenUsed="1"/>
+    <w:lsdException w:name="Table Contemporary" w:semiHidden="1" w:unhideWhenUsed="1"/>
+    <w:lsdException w:name="Table Elegant" w:semiHidden="1" w:unhideWhenUsed="1"/>
+    <w:lsdException w:name="Table Professional" w:semiHidden="1" w:unhideWhenUsed="1"/>
+    <w:lsdException w:name="Table Subtle 1" w:semiHidden="1" w:unhideWhenUsed="1"/>
+    <w:lsdException w:name="Table Web 1" w:semiHidden="1" w:unhideWhenUsed="1"/>
+    <w:lsdException w:name="Table Web 2" w:semiHidden="1" w:unhideWhenUsed="1"/>
+    <w:lsdException w:name="Balloon Text" w:semiHidden="1" w:unhideWhenUsed="1"/>
+    <w:lsdException w:name="Table Grid" w:uiPriority="39"/>
+    <w:lsdException w:name="Table Theme" w:semiHidden="1" w:unhideWhenUsed="1"/>
+    <w:lsdException w:name="Placeholder Text" w:semiHidden="1"/>
+    <w:lsdException w:name="No Spacing" w:uiPriority="1" w:qFormat="1"/>
+    <w:lsdException w:name="Light Shading" w:uiPriority="60"/>
+    <w:lsdException w:name="Light List" w:uiPriority="61"/>
+    <w:lsdException w:name="Light Grid" w:uiPriority="62"/>
+    <w:lsdException w:name="Medium Shading 1" w:uiPriority="63"/>
+    <w:lsdException w:name="Medium Shading 2" w:uiPriority="64"/>
+    <w:lsdException w:name="Medium List 1" w:uiPriority="65"/>
+    <w:lsdException w:name="Medium List 2" w:uiPriority="66"/>
+    <w:lsdException w:name="Medium Grid 1" w:uiPriority="67"/>
+    <w:lsdException w:name="Medium Grid 2" w:uiPriority="68"/>
+    <w:lsdException w:name="Medium Grid 3" w:uiPriority="69"/>
+    <w:lsdException w:name="Dark List" w:uiPriority="70"/>
+    <w:lsdException w:name="Colorful Shading" w:uiPriority="71"/>
+    <w:lsdException w:name="Colorful List" w:uiPriority="72"/>
+    <w:lsdException w:name="Colorful Grid" w:uiPriority="73"/>
+    <w:lsdException w:name="Light Shading Accent 1" w:uiPriority="60"/>
+    <w:lsdException w:name="Light List Accent 1" w:uiPriority="61"/>
+    <w:lsdException w:name="Light Grid Accent 1" w:uiPriority="62"/>
+    <w:lsdException w:name="Medium Shading 1 Accent 1" w:uiPriority="63"/>
+    <w:lsdException w:name="Medium Shading 2 Accent 1" w:uiPriority="64"/>
+    <w:lsdException w:name="Medium List 1 Accent 1" w:uiPriority="65"/>
+    <w:lsdException w:name="Revision" w:semiHidden="1"/>
+    <w:lsdException w:name="List Paragraph" w:uiPriority="34" w:qFormat="1"/>
+    <w:lsdException w:name="Quote" w:uiPriority="29" w:qFormat="1"/>
+    <w:lsdException w:name="Intense Quote" w:uiPriority="30" w:qFormat="1"/>
+    <w:lsdException w:name="Medium List 2 Accent 1" w:uiPriority="66"/>
+    <w:lsdException w:name="Medium Grid 1 Accent 1" w:uiPriority="67"/>
+    <w:lsdException w:name="Medium Grid 2 Accent 1" w:uiPriority="68"/>
+    <w:lsdException w:name="Medium Grid 3 Accent 1" w:uiPriority="69"/>
+    <w:lsdException w:name="Dark List Accent 1" w:uiPriority="70"/>
+    <w:lsdException w:name="Colorful Shading Accent 1" w:uiPriority="71"/>
+    <w:lsdException w:name="Colorful List Accent 1" w:uiPriority="72"/>
+    <w:lsdException w:name="Colorful Grid Accent 1" w:uiPriority="73"/>
+    <w:lsdException w:name="Light Shading Accent 2" w:uiPriority="60"/>
+    <w:lsdException w:name="Light List Accent 2" w:uiPriority="61"/>
+    <w:lsdException w:name="Light Grid Accent 2" w:uiPriority="62"/>
+    <w:lsdException w:name="Medium Shading 1 Accent 2" w:uiPriority="63"/>
+    <w:lsdException w:name="Medium Shading 2 Accent 2" w:uiPriority="64"/>
+    <w:lsdException w:name="Medium List 1 Accent 2" w:uiPriority="65"/>
+    <w:lsdException w:name="Medium List 2 Accent 2" w:uiPriority="66"/>
+    <w:lsdException w:name="Medium Grid 1 Accent 2" w:uiPriority="67"/>
+    <w:lsdException w:name="Medium Grid 2 Accent 2" w:uiPriority="68"/>
+    <w:lsdException w:name="Medium Grid 3 Accent 2" w:uiPriority="69"/>
+    <w:lsdException w:name="Dark List Accent 2" w:uiPriority="70"/>
+    <w:lsdException w:name="Colorful Shading Accent 2" w:uiPriority="71"/>
+    <w:lsdException w:name="Colorful List Accent 2" w:uiPriority="72"/>
+    <w:lsdException w:name="Colorful Grid Accent 2" w:uiPriority="73"/>
+    <w:lsdException w:name="Light Shading Accent 3" w:uiPriority="60"/>
+    <w:lsdException w:name="Light List Accent 3" w:uiPriority="61"/>
+    <w:lsdException w:name="Light Grid Accent 3" w:uiPriority="62"/>
+    <w:lsdException w:name="Medium Shading 1 Accent 3" w:uiPriority="63"/>
+    <w:lsdException w:name="Medium Shading 2 Accent 3" w:uiPriority="64"/>
+    <w:lsdException w:name="Medium List 1 Accent 3" w:uiPriority="65"/>
+    <w:lsdException w:name="Medium List 2 Accent 3" w:uiPriority="66"/>
+    <w:lsdException w:name="Medium Grid 1 Accent 3" w:uiPriority="67"/>
+    <w:lsdException w:name="Medium Grid 2 Accent 3" w:uiPriority="68"/>
+    <w:lsdException w:name="Medium Grid 3 Accent 3" w:uiPriority="69"/>
+    <w:lsdException w:name="Dark List Accent 3" w:uiPriority="70"/>
+    <w:lsdException w:name="Colorful Shading Accent 3" w:uiPriority="71"/>
+    <w:lsdException w:name="Colorful List Accent 3" w:uiPriority="72"/>
+    <w:lsdException w:name="Colorful Grid Accent 3" w:uiPriority="73"/>
+    <w:lsdException w:name="Light Shading Accent 4" w:uiPriority="60"/>
+    <w:lsdException w:name="Light List Accent 4" w:uiPriority="61"/>
+    <w:lsdException w:name="Light Grid Accent 4" w:uiPriority="62"/>
+    <w:lsdException w:name="Medium Shading 1 Accent 4" w:uiPriority="63"/>
+    <w:lsdException w:name="Medium Shading 2 Accent 4" w:uiPriority="64"/>
+    <w:lsdException w:name="Medium List 1 Accent 4" w:uiPriority="65"/>
+    <w:lsdException w:name="Medium List 2 Accent 4" w:uiPriority="66"/>
+    <w:lsdException w:name="Medium Grid 1 Accent 4" w:uiPriority="67"/>
+    <w:lsdException w:name="Medium Grid 2 Accent 4" w:uiPriority="68"/>
+    <w:lsdException w:name="Medium Grid 3 Accent 4" w:uiPriority="69"/>
+    <w:lsdException w:name="Dark List Accent 4" w:uiPriority="70"/>
+    <w:lsdException w:name="Colorful Shading Accent 4" w:uiPriority="71"/>
+    <w:lsdException w:name="Colorful List Accent 4" w:uiPriority="72"/>
+    <w:lsdException w:name="Colorful Grid Accent 4" w:uiPriority="73"/>
+    <w:lsdException w:name="Light Shading Accent 5" w:uiPriority="60"/>
+    <w:lsdException w:name="Light List Accent 5" w:uiPriority="61"/>
+    <w:lsdException w:name="Light Grid Accent 5" w:uiPriority="62"/>
+    <w:lsdException w:name="Medium Shading 1 Accent 5" w:uiPriority="63"/>
+    <w:lsdException w:name="Medium Shading 2 Accent 5" w:uiPriority="64"/>
+    <w:lsdException w:name="Medium List 1 Accent 5" w:uiPriority="65"/>
+    <w:lsdException w:name="Medium List 2 Accent 5" w:uiPriority="66"/>
+    <w:lsdException w:name="Medium Grid 1 Accent 5" w:uiPriority="67"/>
+    <w:lsdException w:name="Medium Grid 2 Accent 5" w:uiPriority="68"/>
+    <w:lsdException w:name="Medium Grid 3 Accent 5" w:uiPriority="69"/>
+    <w:lsdException w:name="Dark List Accent 5" w:uiPriority="70"/>
+    <w:lsdException w:name="Colorful Shading Accent 5" w:uiPriority="71"/>
+    <w:lsdException w:name="Colorful List Accent 5" w:uiPriority="72"/>
+    <w:lsdException w:name="Colorful Grid Accent 5" w:uiPriority="73"/>
+    <w:lsdException w:name="Light Shading Accent 6" w:uiPriority="60"/>
+    <w:lsdException w:name="Light List Accent 6" w:uiPriority="61"/>
+    <w:lsdException w:name="Light Grid Accent 6" w:uiPriority="62"/>
+    <w:lsdException w:name="Medium Shading 1 Accent 6" w:uiPriority="63"/>
+    <w:lsdException w:name="Medium Shading 2 Accent 6" w:uiPriority="64"/>
+    <w:lsdException w:name="Medium List 1 Accent 6" w:uiPriority="65"/>
+    <w:lsdException w:name="Medium List 2 Accent 6" w:uiPriority="66"/>
+    <w:lsdException w:name="Medium Grid 1 Accent 6" w:uiPriority="67"/>
+    <w:lsdException w:name="Medium Grid 2 Accent 6" w:uiPriority="68"/>
+    <w:lsdException w:name="Medium Grid 3 Accent 6" w:uiPriority="69"/>
+    <w:lsdException w:name="Dark List Accent 6" w:uiPriority="70"/>
+    <w:lsdException w:name="Colorful Shading Accent 6" w:uiPriority="71"/>
+    <w:lsdException w:name="Colorful List Accent 6" w:uiPriority="72"/>
+    <w:lsdException w:name="Colorful Grid Accent 6" w:uiPriority="73"/>
+    <w:lsdException w:name="Subtle Emphasis" w:uiPriority="19" w:qFormat="1"/>
+    <w:lsdException w:name="Intense Emphasis" w:uiPriority="21" w:qFormat="1"/>
+    <w:lsdException w:name="Subtle Reference" w:uiPriority="31" w:qFormat="1"/>
+    <w:lsdException w:name="Intense Reference" w:uiPriority="32" w:qFormat="1"/>
+    <w:lsdException w:name="Book Title" w:uiPriority="33" w:qFormat="1"/>
+    <w:lsdException w:name="Bibliography" w:semiHidden="1" w:uiPriority="37" w:unhideWhenUsed="1"/>
+    <w:lsdException w:name="TOC Heading" w:semiHidden="1" w:uiPriority="39" w:unhideWhenUsed="1" w:qFormat="1"/>
+    <w:lsdException w:name="Plain Table 1" w:uiPriority="41"/>
+    <w:lsdException w:name="Plain Table 2" w:uiPriority="42"/>
+    <w:lsdException w:name="Plain Table 3" w:uiPriority="43"/>
+    <w:lsdException w:name="Plain Table 4" w:uiPriority="44"/>
+    <w:lsdException w:name="Plain Table 5" w:uiPriority="45"/>
+    <w:lsdException w:name="Grid Table Light" w:uiPriority="40"/>
+    <w:lsdException w:name="Grid Table 1 Light" w:uiPriority="46"/>
+    <w:lsdException w:name="Grid Table 2" w:uiPriority="47"/>
+    <w:lsdException w:name="Grid Table 3" w:uiPriority="48"/>
+    <w:lsdException w:name="Grid Table 4" w:uiPriority="49"/>
+    <w:lsdException w:name="Grid Table 5 Dark" w:uiPriority="50"/>
+    <w:lsdException w:name="Grid Table 6 Colorful" w:uiPriority="51"/>
+    <w:lsdException w:name="Grid Table 7 Colorful" w:uiPriority="52"/>
+    <w:lsdException w:name="Grid Table 1 Light Accent 1" w:uiPriority="46"/>
+    <w:lsdException w:name="Grid Table 2 Accent 1" w:uiPriority="47"/>
+    <w:lsdException w:name="Grid Table 3 Accent 1" w:uiPriority="48"/>
+    <w:lsdException w:name="Grid Table 4 Accent 1" w:uiPriority="49"/>
+    <w:lsdException w:name="Grid Table 5 Dark Accent 1" w:uiPriority="50"/>
+    <w:lsdException w:name="Grid Table 6 Colorful Accent 1" w:uiPriority="51"/>
+    <w:lsdException w:name="Grid Table 7 Colorful Accent 1" w:uiPriority="52"/>
+    <w:lsdException w:name="Grid Table 1 Light Accent 2" w:uiPriority="46"/>
+    <w:lsdException w:name="Grid Table 2 Accent 2" w:uiPriority="47"/>
+    <w:lsdException w:name="Grid Table 3 Accent 2" w:uiPriority="48"/>
+    <w:lsdException w:name="Grid Table 4 Accent 2" w:uiPriority="49"/>
+    <w:lsdException w:name="Grid Table 5 Dark Accent 2" w:uiPriority="50"/>
+    <w:lsdException w:name="Grid Table 6 Colorful Accent 2" w:uiPriority="51"/>
+    <w:lsdException w:name="Grid Table 7 Colorful Accent 2" w:uiPriority="52"/>
+    <w:lsdException w:name="Grid Table 1 Light Accent 3" w:uiPriority="46"/>
+    <w:lsdException w:name="Grid Table 2 Accent 3" w:uiPriority="47"/>
+    <w:lsdException w:name="Grid Table 3 Accent 3" w:uiPriority="48"/>
+    <w:lsdException w:name="Grid Table 4 Accent 3" w:uiPriority="49"/>
+    <w:lsdException w:name="Grid Table 5 Dark Accent 3" w:uiPriority="50"/>
+    <w:lsdException w:name="Grid Table 6 Colorful Accent 3" w:uiPriority="51"/>
+    <w:lsdException w:name="Grid Table 7 Colorful Accent 3" w:uiPriority="52"/>
+    <w:lsdException w:name="Grid Table 1 Light Accent 4" w:uiPriority="46"/>
+    <w:lsdException w:name="Grid Table 2 Accent 4" w:uiPriority="47"/>
+    <w:lsdException w:name="Grid Table 3 Accent 4" w:uiPriority="48"/>
+    <w:lsdException w:name="Grid Table 4 Accent 4" w:uiPriority="49"/>
+    <w:lsdException w:name="Grid Table 5 Dark Accent 4" w:uiPriority="50"/>
+    <w:lsdException w:name="Grid Table 6 Colorful Accent 4" w:uiPriority="51"/>
+    <w:lsdException w:name="Grid Table 7 Colorful Accent 4" w:uiPriority="52"/>
+    <w:lsdException w:name="Grid Table 1 Light Accent 5" w:uiPriority="46"/>
+    <w:lsdException w:name="Grid Table 2 Accent 5" w:uiPriority="47"/>
+    <w:lsdException w:name="Grid Table 3 Accent 5" w:uiPriority="48"/>
+    <w:lsdException w:name="Grid Table 4 Accent 5" w:uiPriority="49"/>
+    <w:lsdException w:name="Grid Table 5 Dark Accent 5" w:uiPriority="50"/>
+    <w:lsdException w:name="Grid Table 6 Colorful Accent 5" w:uiPriority="51"/>
+    <w:lsdException w:name="Grid Table 7 Colorful Accent 5" w:uiPriority="52"/>
+    <w:lsdException w:name="Grid Table 1 Light Accent 6" w:uiPriority="46"/>
+    <w:lsdException w:name="Grid Table 2 Accent 6" w:uiPriority="47"/>
+    <w:lsdException w:name="Grid Table 3 Accent 6" w:uiPriority="48"/>
+    <w:lsdException w:name="Grid Table 4 Accent 6" w:uiPriority="49"/>
+    <w:lsdException w:name="Grid Table 5 Dark Accent 6" w:uiPriority="50"/>
+    <w:lsdException w:name="Grid Table 6 Colorful Accent 6" w:uiPriority="51"/>
+    <w:lsdException w:name="Grid Table 7 Colorful Accent 6" w:uiPriority="52"/>
+    <w:lsdException w:name="List Table 1 Light" w:uiPriority="46"/>
+    <w:lsdException w:name="List Table 2" w:uiPriority="47"/>
+    <w:lsdException w:name="List Table 3" w:uiPriority="48"/>
+    <w:lsdException w:name="List Table 4" w:uiPriority="49"/>
+    <w:lsdException w:name="List Table 5 Dark" w:uiPriority="50"/>
+    <w:lsdException w:name="List Table 6 Colorful" w:uiPriority="51"/>
+    <w:lsdException w:name="List Table 7 Colorful" w:uiPriority="52"/>
+    <w:lsdException w:name="List Table 1 Light Accent 1" w:uiPriority="46"/>
+    <w:lsdException w:name="List Table 2 Accent 1" w:uiPriority="47"/>
+    <w:lsdException w:name="List Table 3 Accent 1" w:uiPriority="48"/>
+    <w:lsdException w:name="List Table 4 Accent 1" w:uiPriority="49"/>
+    <w:lsdException w:name="List Table 5 Dark Accent 1" w:uiPriority="50"/>
+    <w:lsdException w:name="List Table 6 Colorful Accent 1" w:uiPriority="51"/>
+    <w:lsdException w:name="List Table 7 Colorful Accent 1" w:uiPriority="52"/>
+    <w:lsdException w:name="List Table 1 Light Accent 2" w:uiPriority="46"/>
+    <w:lsdException w:name="List Table 2 Accent 2" w:uiPriority="47"/>
+    <w:lsdException w:name="List Table 3 Accent 2" w:uiPriority="48"/>
+    <w:lsdException w:name="List Table 4 Accent 2" w:uiPriority="49"/>
+    <w:lsdException w:name="List Table 5 Dark Accent 2" w:uiPriority="50"/>
+    <w:lsdException w:name="List Table 6 Colorful Accent 2" w:uiPriority="51"/>
+    <w:lsdException w:name="List Table 7 Colorful Accent 2" w:uiPriority="52"/>
+    <w:lsdException w:name="List Table 1 Light Accent 3" w:uiPriority="46"/>
+    <w:lsdException w:name="List Table 2 Accent 3" w:uiPriority="47"/>
+    <w:lsdException w:name="List Table 3 Accent 3" w:uiPriority="48"/>
+    <w:lsdException w:name="List Table 4 Accent 3" w:uiPriority="49"/>
+    <w:lsdException w:name="List Table 5 Dark Accent 3" w:uiPriority="50"/>
+    <w:lsdException w:name="List Table 6 Colorful Accent 3" w:uiPriority="51"/>
+    <w:lsdException w:name="List Table 7 Colorful Accent 3" w:uiPriority="52"/>
+    <w:lsdException w:name="List Table 1 Light Accent 4" w:uiPriority="46"/>
+    <w:lsdException w:name="List Table 2 Accent 4" w:uiPriority="47"/>
+    <w:lsdException w:name="List Table 3 Accent 4" w:uiPriority="48"/>
+    <w:lsdException w:name="List Table 4 Accent 4" w:uiPriority="49"/>
+    <w:lsdException w:name="List Table 5 Dark Accent 4" w:uiPriority="50"/>
+    <w:lsdException w:name="List Table 6 Colorful Accent 4" w:uiPriority="51"/>
+    <w:lsdException w:name="List Table 7 Colorful Accent 4" w:uiPriority="52"/>
+    <w:lsdException w:name="List Table 1 Light Accent 5" w:uiPriority="46"/>
+    <w:lsdException w:name="List Table 2 Accent 5" w:uiPriority="47"/>
+    <w:lsdException w:name="List Table 3 Accent 5" w:uiPriority="48"/>
+    <w:lsdException w:name="List Table 4 Accent 5" w:uiPriority="49"/>
+    <w:lsdException w:name="List Table 5 Dark Accent 5" w:uiPriority="50"/>
+    <w:lsdException w:name="List Table 6 Colorful Accent 5" w:uiPriority="51"/>
+    <w:lsdException w:name="List Table 7 Colorful Accent 5" w:uiPriority="52"/>
+    <w:lsdException w:name="List Table 1 Light Accent 6" w:uiPriority="46"/>
+    <w:lsdException w:name="List Table 2 Accent 6" w:uiPriority="47"/>
+    <w:lsdException w:name="List Table 3 Accent 6" w:uiPriority="48"/>
+    <w:lsdException w:name="List Table 4 Accent 6" w:uiPriority="49"/>
+    <w:lsdException w:name="List Table 5 Dark Accent 6" w:uiPriority="50"/>
+    <w:lsdException w:name="List Table 6 Colorful Accent 6" w:uiPriority="51"/>
+    <w:lsdException w:name="List Table 7 Colorful Accent 6" w:uiPriority="52"/>
+    <w:lsdException w:name="Mention" w:semiHidden="1" w:unhideWhenUsed="1"/>
+    <w:lsdException w:name="Smart Hyperlink" w:semiHidden="1" w:unhideWhenUsed="1"/>
+    <w:lsdException w:name="Hashtag" w:semiHidden="1" w:unhideWhenUsed="1"/>
+    <w:lsdException w:name="Unresolved Mention" w:semiHidden="1" w:unhideWhenUsed="1"/>
+  </w:latentStyles>
+  <w:style w:type="paragraph" w:default="1" w:styleId="Normal">
+    <w:name w:val="Normal"/>
+    <w:qFormat/>
+    <w:rsid w:val="004456F2"/>
+    <w:pPr>
+      <w:spacing w:after="0" w:line="276" w:lineRule="auto"/>
+    </w:pPr>
+    <w:rPr>
+      <w:rFonts w:ascii="Arial" w:eastAsia="Arial" w:hAnsi="Arial" w:cs="Arial"/>
+      <w:color w:val="000000"/>
+      <w:lang w:val="en" w:eastAsia="en-PH"/>
+    </w:rPr>
+  </w:style>
+  <w:style w:type="paragraph" w:styleId="Heading1">
+    <w:name w:val="heading 1"/>
+    <w:basedOn w:val="Normal"/>
+    <w:next w:val="Normal"/>
+    <w:link w:val="Heading1Char"/>
+    <w:uiPriority w:val="9"/>
+    <w:qFormat/>
+    <w:rsid w:val="004B788A"/>
+    <w:pPr>
+      <w:keepNext/>
+      <w:keepLines/>
+      <w:spacing w:before="240"/>
+      <w:outlineLvl w:val="0"/>
+    </w:pPr>
+    <w:rPr>
+      <w:rFonts w:asciiTheme="majorHAnsi" w:eastAsiaTheme="majorEastAsia" w:hAnsiTheme="majorHAnsi" w:cstheme="majorBidi"/>
+      <w:color w:val="2F5496" w:themeColor="accent1" w:themeShade="BF"/>
+      <w:sz w:val="32"/>
+      <w:szCs w:val="32"/>
+    </w:rPr>
+  </w:style>
+  <w:style w:type="paragraph" w:styleId="Heading2">
+    <w:name w:val="heading 2"/>
+    <w:basedOn w:val="Normal"/>
+    <w:next w:val="Normal"/>
+    <w:link w:val="Heading2Char"/>
+    <w:uiPriority w:val="9"/>
+    <w:unhideWhenUsed/>
+    <w:qFormat/>
+    <w:rsid w:val="00BC2117"/>
+    <w:pPr>
+      <w:keepNext/>
+      <w:keepLines/>
+      <w:spacing w:before="40"/>
+      <w:outlineLvl w:val="1"/>
+    </w:pPr>
+    <w:rPr>
+      <w:rFonts w:asciiTheme="majorHAnsi" w:eastAsiaTheme="majorEastAsia" w:hAnsiTheme="majorHAnsi" w:cstheme="majorBidi"/>
+      <w:color w:val="2F5496" w:themeColor="accent1" w:themeShade="BF"/>
+      <w:sz w:val="26"/>
+      <w:szCs w:val="26"/>
+    </w:rPr>
+  </w:style>
+  <w:style w:type="character" w:default="1" w:styleId="DefaultParagraphFont">
+    <w:name w:val="Default Paragraph Font"/>
+    <w:uiPriority w:val="1"/>
+    <w:semiHidden/>
+    <w:unhideWhenUsed/>
+  </w:style>
+  <w:style w:type="table" w:default="1" w:styleId="TableNormal">
+    <w:name w:val="Normal Table"/>
+    <w:uiPriority w:val="99"/>
+    <w:semiHidden/>
+    <w:unhideWhenUsed/>
+    <w:tblPr>
+      <w:tblInd w:w="0" w:type="dxa"/>
+      <w:tblCellMar>
+        <w:top w:w="0" w:type="dxa"/>
+        <w:left w:w="108" w:type="dxa"/>
+        <w:bottom w:w="0" w:type="dxa"/>
+        <w:right w:w="108" w:type="dxa"/>
+      </w:tblCellMar>
+    </w:tblPr>
+  </w:style>
+  <w:style w:type="numbering" w:default="1" w:styleId="NoList">
+    <w:name w:val="No List"/>
+    <w:uiPriority w:val="99"/>
+    <w:semiHidden/>
+    <w:unhideWhenUsed/>
+  </w:style>
+  <w:style w:type="paragraph" w:styleId="Header">
+    <w:name w:val="header"/>
+    <w:basedOn w:val="Normal"/>
+    <w:link w:val="HeaderChar"/>
+    <w:uiPriority w:val="99"/>
+    <w:unhideWhenUsed/>
+    <w:rsid w:val="00EA79DC"/>
+    <w:pPr>
+      <w:tabs>
+        <w:tab w:val="center" w:pos="4680"/>
+        <w:tab w:val="right" w:pos="9360"/>
+      </w:tabs>
+      <w:spacing w:line="240" w:lineRule="auto"/>
+    </w:pPr>
+  </w:style>
+  <w:style w:type="character" w:customStyle="1" w:styleId="HeaderChar">
+    <w:name w:val="Header Char"/>
+    <w:basedOn w:val="DefaultParagraphFont"/>
+    <w:link w:val="Header"/>
+    <w:uiPriority w:val="99"/>
+    <w:rsid w:val="00EA79DC"/>
+  </w:style>
+  <w:style w:type="paragraph" w:styleId="Footer">
+    <w:name w:val="footer"/>
+    <w:basedOn w:val="Normal"/>
+    <w:link w:val="FooterChar"/>
+    <w:uiPriority w:val="99"/>
+    <w:unhideWhenUsed/>
+    <w:rsid w:val="00EA79DC"/>
+    <w:pPr>
+      <w:tabs>
+        <w:tab w:val="center" w:pos="4680"/>
+        <w:tab w:val="right" w:pos="9360"/>
+      </w:tabs>
+      <w:spacing w:line="240" w:lineRule="auto"/>
+    </w:pPr>
+  </w:style>
+  <w:style w:type="character" w:customStyle="1" w:styleId="FooterChar">
+    <w:name w:val="Footer Char"/>
+    <w:basedOn w:val="DefaultParagraphFont"/>
+    <w:link w:val="Footer"/>
+    <w:uiPriority w:val="99"/>
+    <w:rsid w:val="00EA79DC"/>
+  </w:style>
+  <w:style w:type="table" w:styleId="TableGrid">
+    <w:name w:val="Table Grid"/>
+    <w:basedOn w:val="TableNormal"/>
+    <w:uiPriority w:val="39"/>
+    <w:rsid w:val="00EA79DC"/>
+    <w:pPr>
+      <w:spacing w:after="0" w:line="240" w:lineRule="auto"/>
+    </w:pPr>
+    <w:tblPr>
+      <w:tblBorders>
+        <w:top w:val="single" w:sz="4" w:space="0" w:color="auto"/>
+        <w:left w:val="single" w:sz="4" w:space="0" w:color="auto"/>
+        <w:bottom w:val="single" w:sz="4" w:space="0" w:color="auto"/>
+        <w:right w:val="single" w:sz="4" w:space="0" w:color="auto"/>
+        <w:insideH w:val="single" w:sz="4" w:space="0" w:color="auto"/>
+        <w:insideV w:val="single" w:sz="4" w:space="0" w:color="auto"/>
+      </w:tblBorders>
+    </w:tblPr>
+  </w:style>
+  <w:style w:type="character" w:customStyle="1" w:styleId="Heading1Char">
+    <w:name w:val="Heading 1 Char"/>
+    <w:basedOn w:val="DefaultParagraphFont"/>
+    <w:link w:val="Heading1"/>
+    <w:uiPriority w:val="9"/>
+    <w:rsid w:val="004B788A"/>
+    <w:rPr>
+      <w:rFonts w:asciiTheme="majorHAnsi" w:eastAsiaTheme="majorEastAsia" w:hAnsiTheme="majorHAnsi" w:cstheme="majorBidi"/>
+      <w:color w:val="2F5496" w:themeColor="accent1" w:themeShade="BF"/>
+      <w:sz w:val="32"/>
+      <w:szCs w:val="32"/>
+      <w:lang w:val="en" w:eastAsia="en-PH"/>
+    </w:rPr>
+  </w:style>
+  <w:style w:type="paragraph" w:styleId="NoSpacing">
+    <w:name w:val="No Spacing"/>
+    <w:uiPriority w:val="1"/>
+    <w:qFormat/>
+    <w:rsid w:val="0019528C"/>
+    <w:pPr>
+      <w:spacing w:after="0" w:line="240" w:lineRule="auto"/>
+    </w:pPr>
+    <w:rPr>
+      <w:rFonts w:ascii="Arial" w:eastAsia="Arial" w:hAnsi="Arial" w:cs="Arial"/>
+      <w:color w:val="000000"/>
+      <w:lang w:val="en" w:eastAsia="en-PH"/>
+    </w:rPr>
+  </w:style>
+  <w:style w:type="paragraph" w:styleId="TOCHeading">
+    <w:name w:val="TOC Heading"/>
+    <w:basedOn w:val="Heading1"/>
+    <w:next w:val="Normal"/>
+    <w:uiPriority w:val="39"/>
+    <w:unhideWhenUsed/>
+    <w:qFormat/>
+    <w:rsid w:val="00BC2117"/>
+    <w:pPr>
+      <w:spacing w:line="259" w:lineRule="auto"/>
+      <w:outlineLvl w:val="9"/>
+    </w:pPr>
+    <w:rPr>
+      <w:lang w:val="en-US" w:eastAsia="en-US"/>
+    </w:rPr>
+  </w:style>
+  <w:style w:type="paragraph" w:styleId="TOC1">
+    <w:name w:val="toc 1"/>
+    <w:basedOn w:val="Normal"/>
+    <w:next w:val="Normal"/>
+    <w:autoRedefine/>
+    <w:uiPriority w:val="39"/>
+    <w:unhideWhenUsed/>
+    <w:rsid w:val="00BC2117"/>
+    <w:pPr>
+      <w:spacing w:after="100"/>
+    </w:pPr>
+  </w:style>
+  <w:style w:type="character" w:styleId="Hyperlink">
+    <w:name w:val="Hyperlink"/>
+    <w:basedOn w:val="DefaultParagraphFont"/>
+    <w:uiPriority w:val="99"/>
+    <w:unhideWhenUsed/>
+    <w:rsid w:val="00BC2117"/>
+    <w:rPr>
+      <w:color w:val="0563C1" w:themeColor="hyperlink"/>
+      <w:u w:val="single"/>
+    </w:rPr>
+  </w:style>
+  <w:style w:type="character" w:customStyle="1" w:styleId="Heading2Char">
+    <w:name w:val="Heading 2 Char"/>
+    <w:basedOn w:val="DefaultParagraphFont"/>
+    <w:link w:val="Heading2"/>
+    <w:uiPriority w:val="9"/>
+    <w:rsid w:val="00BC2117"/>
+    <w:rPr>
+      <w:rFonts w:asciiTheme="majorHAnsi" w:eastAsiaTheme="majorEastAsia" w:hAnsiTheme="majorHAnsi" w:cstheme="majorBidi"/>
+      <w:color w:val="2F5496" w:themeColor="accent1" w:themeShade="BF"/>
+      <w:sz w:val="26"/>
+      <w:szCs w:val="26"/>
+      <w:lang w:val="en" w:eastAsia="en-PH"/>
+    </w:rPr>
+  </w:style>
+  <w:style w:type="paragraph" w:styleId="TOC2">
+    <w:name w:val="toc 2"/>
+    <w:basedOn w:val="Normal"/>
+    <w:next w:val="Normal"/>
+    <w:autoRedefine/>
+    <w:uiPriority w:val="39"/>
+    <w:unhideWhenUsed/>
+    <w:rsid w:val="00BC2117"/>
+    <w:pPr>
+      <w:spacing w:after="100"/>
+      <w:ind w:left="220"/>
+    </w:pPr>
+  </w:style>
+  <w:style w:type="paragraph" w:styleId="ListParagraph">
+    <w:name w:val="List Paragraph"/>
+    <w:basedOn w:val="Normal"/>
+    <w:uiPriority w:val="34"/>
+    <w:qFormat/>
+    <w:rsid w:val="00420CE6"/>
+    <w:pPr>
+      <w:ind w:left="720"/>
+      <w:contextualSpacing/>
+    </w:pPr>
+  </w:style>
+</w:styles>
+</file>
+
+<file path=word/glossary/document.xml><?xml version="1.0" encoding="utf-8"?>
+<w:glossaryDocument xmlns:wpc="http://schemas.microsoft.com/office/word/2010/wordprocessingCanvas" xmlns:cx="http://schemas.microsoft.com/office/drawing/2014/chartex" xmlns:cx1="http://schemas.microsoft.com/office/drawing/2015/9/8/chartex" xmlns:cx2="http://schemas.microsoft.com/office/drawing/2015/10/21/chartex" xmlns:cx3="http://schemas.microsoft.com/office/drawing/2016/5/9/chartex" xmlns:cx4="http://schemas.microsoft.com/office/drawing/2016/5/10/chartex" xmlns:cx5="http://schemas.microsoft.com/office/drawing/2016/5/11/chartex" xmlns:cx6="http://schemas.microsoft.com/office/drawing/2016/5/12/chartex" xmlns:cx7="http://schemas.microsoft.com/office/drawing/2016/5/13/chartex" xmlns:cx8="http://schemas.microsoft.com/office/drawing/2016/5/14/chartex" xmlns:mc="http://schemas.openxmlformats.org/markup-compatibility/2006" xmlns:aink="http://schemas.microsoft.com/office/drawing/2016/ink" xmlns:am3d="http://schemas.microsoft.com/office/drawing/2017/model3d" xmlns:o="urn:schemas-microsoft-com:office:office" xmlns:r="http://schemas.openxmlformats.org/officeDocument/2006/relationships" xmlns:m="http://schemas.openxmlformats.org/officeDocument/2006/math" xmlns:v="urn:schemas-microsoft-com:vml" xmlns:wp14="http://schemas.microsoft.com/office/word/2010/wordprocessingDrawing" xmlns:wp="http://schemas.openxmlformats.org/drawingml/2006/wordprocessingDrawing" xmlns:w10="urn:schemas-microsoft-com:office:word" xmlns:w="http://schemas.openxmlformats.org/wordprocessingml/2006/main" xmlns:w14="http://schemas.microsoft.com/office/word/2010/wordml" xmlns:w15="http://schemas.microsoft.com/office/word/2012/wordml" xmlns:w16cid="http://schemas.microsoft.com/office/word/2016/wordml/cid" xmlns:w16se="http://schemas.microsoft.com/office/word/2015/wordml/symex" xmlns:wpg="http://schemas.microsoft.com/office/word/2010/wordprocessingGroup" xmlns:wpi="http://schemas.microsoft.com/office/word/2010/wordprocessingInk" xmlns:wne="http://schemas.microsoft.com/office/word/2006/wordml" xmlns:wps="http://schemas.microsoft.com/office/word/2010/wordprocessingShape" mc:Ignorable="w14 w15 w16se w16cid wp14"/>
+</file>
+
+<file path=word/glossary/fontTable.xml><?xml version="1.0" encoding="utf-8"?>
+<w:fonts xmlns:mc="http://schemas.openxmlformats.org/markup-compatibility/2006" xmlns:r="http://schemas.openxmlformats.org/officeDocument/2006/relationships" xmlns:w="http://schemas.openxmlformats.org/wordprocessingml/2006/main" xmlns:w14="http://schemas.microsoft.com/office/word/2010/wordml" xmlns:w15="http://schemas.microsoft.com/office/word/2012/wordml" xmlns:w16cid="http://schemas.microsoft.com/office/word/2016/wordml/cid" xmlns:w16se="http://schemas.microsoft.com/office/word/2015/wordml/symex" mc:Ignorable="w14 w15 w16se w16cid">
+  <w:font w:name="Times New Roman">
+    <w:panose1 w:val="02020603050405020304"/>
+    <w:charset w:val="00"/>
+    <w:family w:val="roman"/>
+    <w:pitch w:val="variable"/>
+    <w:sig w:usb0="E0002AFF" w:usb1="C0007843" w:usb2="00000009" w:usb3="00000000" w:csb0="000001FF" w:csb1="00000000"/>
+  </w:font>
+  <w:font w:name="Symbol">
+    <w:panose1 w:val="05050102010706020507"/>
+    <w:charset w:val="02"/>
+    <w:family w:val="roman"/>
+    <w:pitch w:val="variable"/>
+    <w:sig w:usb0="00000000" w:usb1="10000000" w:usb2="00000000" w:usb3="00000000" w:csb0="80000000" w:csb1="00000000"/>
+  </w:font>
+  <w:font w:name="Courier New">
+    <w:panose1 w:val="02070309020205020404"/>
+    <w:charset w:val="00"/>
+    <w:family w:val="modern"/>
+    <w:pitch w:val="fixed"/>
+    <w:sig w:usb0="E0002EFF" w:usb1="C0007843" w:usb2="00000009" w:usb3="00000000" w:csb0="000001FF" w:csb1="00000000"/>
+  </w:font>
+  <w:font w:name="Wingdings">
+    <w:panose1 w:val="05000000000000000000"/>
+    <w:charset w:val="02"/>
+    <w:family w:val="auto"/>
+    <w:pitch w:val="variable"/>
+    <w:sig w:usb0="00000000" w:usb1="10000000" w:usb2="00000000" w:usb3="00000000" w:csb0="80000000" w:csb1="00000000"/>
+  </w:font>
+  <w:font w:name="Calibri">
+    <w:panose1 w:val="020F0502020204030204"/>
+    <w:charset w:val="00"/>
+    <w:family w:val="swiss"/>
+    <w:pitch w:val="variable"/>
+    <w:sig w:usb0="E0002AFF" w:usb1="4000ACFF" w:usb2="00000001" w:usb3="00000000" w:csb0="000001FF" w:csb1="00000000"/>
+  </w:font>
+  <w:font w:name="Arial">
+    <w:panose1 w:val="020B0604020202020204"/>
+    <w:charset w:val="00"/>
+    <w:family w:val="swiss"/>
+    <w:pitch w:val="variable"/>
+    <w:sig w:usb0="E0002AFF" w:usb1="C0007843" w:usb2="00000009" w:usb3="00000000" w:csb0="000001FF" w:csb1="00000000"/>
+  </w:font>
+  <w:font w:name="Calibri Light">
+    <w:panose1 w:val="020F0302020204030204"/>
+    <w:charset w:val="00"/>
+    <w:family w:val="swiss"/>
+    <w:pitch w:val="variable"/>
+    <w:sig w:usb0="A0002AEF" w:usb1="4000207B" w:usb2="00000000" w:usb3="00000000" w:csb0="000001FF" w:csb1="00000000"/>
+  </w:font>
+</w:fonts>
+</file>
+
+<file path=word/glossary/settings.xml><?xml version="1.0" encoding="utf-8"?>
+<w:settings xmlns:mc="http://schemas.openxmlformats.org/markup-compatibility/2006" xmlns:o="urn:schemas-microsoft-com:office:office" xmlns:r="http://schemas.openxmlformats.org/officeDocument/2006/relationships" xmlns:m="http://schemas.openxmlformats.org/officeDocument/2006/math" xmlns:v="urn:schemas-microsoft-com:vml" xmlns:w10="urn:schemas-microsoft-com:office:word" xmlns:w="http://schemas.openxmlformats.org/wordprocessingml/2006/main" xmlns:w14="http://schemas.microsoft.com/office/word/2010/wordml" xmlns:w15="http://schemas.microsoft.com/office/word/2012/wordml" xmlns:w16cid="http://schemas.microsoft.com/office/word/2016/wordml/cid" xmlns:w16se="http://schemas.microsoft.com/office/word/2015/wordml/symex" xmlns:sl="http://schemas.openxmlformats.org/schemaLibrary/2006/main" mc:Ignorable="w14 w15 w16se w16cid">
+  <w:view w:val="normal"/>
+  <w:defaultTabStop w:val="720"/>
+  <w:characterSpacingControl w:val="doNotCompress"/>
+  <w:compat>
+    <w:useFELayout/>
+    <w:compatSetting w:name="compatibilityMode" w:uri="http://schemas.microsoft.com/office/word" w:val="15"/>
+    <w:compatSetting w:name="overrideTableStyleFontSizeAndJustification" w:uri="http://schemas.microsoft.com/office/word" w:val="1"/>
+    <w:compatSetting w:name="enableOpenTypeFeatures" w:uri="http://schemas.microsoft.com/office/word" w:val="1"/>
+    <w:compatSetting w:name="doNotFlipMirrorIndents" w:uri="http://schemas.microsoft.com/office/word" w:val="1"/>
+    <w:compatSetting w:name="differentiateMultirowTableHeaders" w:uri="http://schemas.microsoft.com/office/word" w:val="1"/>
+    <w:compatSetting w:name="useWord2013TrackBottomHyphenation" w:uri="http://schemas.microsoft.com/office/word" w:val="0"/>
+  </w:compat>
+  <w:rsids>
+    <w:rsidRoot w:val="001B170E"/>
+    <w:rsid w:val="001B170E"/>
+    <w:rsid w:val="00316002"/>
+  </w:rsids>
+  <m:mathPr>
+    <m:mathFont m:val="Cambria Math"/>
+    <m:brkBin m:val="before"/>
+    <m:brkBinSub m:val="--"/>
+    <m:smallFrac m:val="0"/>
+    <m:dispDef/>
+    <m:lMargin m:val="0"/>
+    <m:rMargin m:val="0"/>
+    <m:defJc m:val="centerGroup"/>
+    <m:wrapIndent m:val="1440"/>
+    <m:intLim m:val="subSup"/>
+    <m:naryLim m:val="undOvr"/>
+  </m:mathPr>
+  <w:themeFontLang w:val="en-PH"/>
+  <w:clrSchemeMapping w:bg1="light1" w:t1="dark1" w:bg2="light2" w:t2="dark2" w:accent1="accent1" w:accent2="accent2" w:accent3="accent3" w:accent4="accent4" w:accent5="accent5" w:accent6="accent6" w:hyperlink="hyperlink" w:followedHyperlink="followedHyperlink"/>
+  <w:decimalSymbol w:val="."/>
+  <w:listSeparator w:val=","/>
+  <w15:chartTrackingRefBased/>
+</w:settings>
+</file>
+
+<file path=word/glossary/styles.xml><?xml version="1.0" encoding="utf-8"?>
+<w:styles xmlns:mc="http://schemas.openxmlformats.org/markup-compatibility/2006" xmlns:r="http://schemas.openxmlformats.org/officeDocument/2006/relationships" xmlns:w="http://schemas.openxmlformats.org/wordprocessingml/2006/main" xmlns:w14="http://schemas.microsoft.com/office/word/2010/wordml" xmlns:w15="http://schemas.microsoft.com/office/word/2012/wordml" xmlns:w16cid="http://schemas.microsoft.com/office/word/2016/wordml/cid" xmlns:w16se="http://schemas.microsoft.com/office/word/2015/wordml/symex" mc:Ignorable="w14 w15 w16se w16cid">
+  <w:docDefaults>
+    <w:rPrDefault>
+      <w:rPr>
+        <w:rFonts w:asciiTheme="minorHAnsi" w:eastAsiaTheme="minorEastAsia" w:hAnsiTheme="minorHAnsi" w:cstheme="minorBidi"/>
+        <w:sz w:val="22"/>
+        <w:szCs w:val="22"/>
+        <w:lang w:val="en-PH" w:eastAsia="en-PH" w:bidi="ar-SA"/>
+      </w:rPr>
+    </w:rPrDefault>
+    <w:pPrDefault>
+      <w:pPr>
+        <w:spacing w:after="160" w:line="259" w:lineRule="auto"/>
+      </w:pPr>
+    </w:pPrDefault>
+  </w:docDefaults>
+  <w:latentStyles w:defLockedState="0" w:defUIPriority="99" w:defSemiHidden="0" w:defUnhideWhenUsed="0" w:defQFormat="0" w:count="375">
     <w:lsdException w:name="Normal" w:uiPriority="0" w:qFormat="1"/>
     <w:lsdException w:name="heading 1" w:uiPriority="9" w:qFormat="1"/>
     <w:lsdException w:name="heading 2" w:semiHidden="1" w:uiPriority="9" w:unhideWhenUsed="1" w:qFormat="1"/>
@@ -4589,62 +5351,14 @@
     <w:lsdException w:name="List Table 5 Dark Accent 6" w:uiPriority="50"/>
     <w:lsdException w:name="List Table 6 Colorful Accent 6" w:uiPriority="51"/>
     <w:lsdException w:name="List Table 7 Colorful Accent 6" w:uiPriority="52"/>
+    <w:lsdException w:name="Mention" w:semiHidden="1" w:unhideWhenUsed="1"/>
+    <w:lsdException w:name="Smart Hyperlink" w:semiHidden="1" w:unhideWhenUsed="1"/>
+    <w:lsdException w:name="Hashtag" w:semiHidden="1" w:unhideWhenUsed="1"/>
+    <w:lsdException w:name="Unresolved Mention" w:semiHidden="1" w:unhideWhenUsed="1"/>
   </w:latentStyles>
   <w:style w:type="paragraph" w:default="1" w:styleId="Normal">
     <w:name w:val="Normal"/>
     <w:qFormat/>
-    <w:rsid w:val="004456F2"/>
-    <w:pPr>
-      <w:spacing w:after="0" w:line="276" w:lineRule="auto"/>
-    </w:pPr>
-    <w:rPr>
-      <w:rFonts w:ascii="Arial" w:eastAsia="Arial" w:hAnsi="Arial" w:cs="Arial"/>
-      <w:color w:val="000000"/>
-      <w:lang w:val="en" w:eastAsia="en-PH"/>
-    </w:rPr>
-  </w:style>
-  <w:style w:type="paragraph" w:styleId="Heading1">
-    <w:name w:val="heading 1"/>
-    <w:basedOn w:val="Normal"/>
-    <w:next w:val="Normal"/>
-    <w:link w:val="Heading1Char"/>
-    <w:uiPriority w:val="9"/>
-    <w:qFormat/>
-    <w:rsid w:val="004B788A"/>
-    <w:pPr>
-      <w:keepNext/>
-      <w:keepLines/>
-      <w:spacing w:before="240"/>
-      <w:outlineLvl w:val="0"/>
-    </w:pPr>
-    <w:rPr>
-      <w:rFonts w:asciiTheme="majorHAnsi" w:eastAsiaTheme="majorEastAsia" w:hAnsiTheme="majorHAnsi" w:cstheme="majorBidi"/>
-      <w:color w:val="2F5496" w:themeColor="accent1" w:themeShade="BF"/>
-      <w:sz w:val="32"/>
-      <w:szCs w:val="32"/>
-    </w:rPr>
-  </w:style>
-  <w:style w:type="paragraph" w:styleId="Heading2">
-    <w:name w:val="heading 2"/>
-    <w:basedOn w:val="Normal"/>
-    <w:next w:val="Normal"/>
-    <w:link w:val="Heading2Char"/>
-    <w:uiPriority w:val="9"/>
-    <w:unhideWhenUsed/>
-    <w:qFormat/>
-    <w:rsid w:val="00BC2117"/>
-    <w:pPr>
-      <w:keepNext/>
-      <w:keepLines/>
-      <w:spacing w:before="40"/>
-      <w:outlineLvl w:val="1"/>
-    </w:pPr>
-    <w:rPr>
-      <w:rFonts w:asciiTheme="majorHAnsi" w:eastAsiaTheme="majorEastAsia" w:hAnsiTheme="majorHAnsi" w:cstheme="majorBidi"/>
-      <w:color w:val="2F5496" w:themeColor="accent1" w:themeShade="BF"/>
-      <w:sz w:val="26"/>
-      <w:szCs w:val="26"/>
-    </w:rPr>
   </w:style>
   <w:style w:type="character" w:default="1" w:styleId="DefaultParagraphFont">
     <w:name w:val="Default Paragraph Font"/>
@@ -4673,175 +5387,18 @@
     <w:semiHidden/>
     <w:unhideWhenUsed/>
   </w:style>
-  <w:style w:type="paragraph" w:styleId="Header">
-    <w:name w:val="header"/>
-    <w:basedOn w:val="Normal"/>
-    <w:link w:val="HeaderChar"/>
-    <w:uiPriority w:val="99"/>
-    <w:unhideWhenUsed/>
-    <w:rsid w:val="00EA79DC"/>
-    <w:pPr>
-      <w:tabs>
-        <w:tab w:val="center" w:pos="4680"/>
-        <w:tab w:val="right" w:pos="9360"/>
-      </w:tabs>
-      <w:spacing w:line="240" w:lineRule="auto"/>
-    </w:pPr>
-  </w:style>
-  <w:style w:type="character" w:customStyle="1" w:styleId="HeaderChar">
-    <w:name w:val="Header Char"/>
-    <w:basedOn w:val="DefaultParagraphFont"/>
-    <w:link w:val="Header"/>
-    <w:uiPriority w:val="99"/>
-    <w:rsid w:val="00EA79DC"/>
-  </w:style>
-  <w:style w:type="paragraph" w:styleId="Footer">
-    <w:name w:val="footer"/>
-    <w:basedOn w:val="Normal"/>
-    <w:link w:val="FooterChar"/>
-    <w:uiPriority w:val="99"/>
-    <w:unhideWhenUsed/>
-    <w:rsid w:val="00EA79DC"/>
-    <w:pPr>
-      <w:tabs>
-        <w:tab w:val="center" w:pos="4680"/>
-        <w:tab w:val="right" w:pos="9360"/>
-      </w:tabs>
-      <w:spacing w:line="240" w:lineRule="auto"/>
-    </w:pPr>
-  </w:style>
-  <w:style w:type="character" w:customStyle="1" w:styleId="FooterChar">
-    <w:name w:val="Footer Char"/>
-    <w:basedOn w:val="DefaultParagraphFont"/>
-    <w:link w:val="Footer"/>
-    <w:uiPriority w:val="99"/>
-    <w:rsid w:val="00EA79DC"/>
-  </w:style>
-  <w:style w:type="table" w:styleId="TableGrid">
-    <w:name w:val="Table Grid"/>
-    <w:basedOn w:val="TableNormal"/>
-    <w:uiPriority w:val="39"/>
-    <w:rsid w:val="00EA79DC"/>
-    <w:pPr>
-      <w:spacing w:after="0" w:line="240" w:lineRule="auto"/>
-    </w:pPr>
-    <w:tblPr>
-      <w:tblBorders>
-        <w:top w:val="single" w:sz="4" w:space="0" w:color="auto"/>
-        <w:left w:val="single" w:sz="4" w:space="0" w:color="auto"/>
-        <w:bottom w:val="single" w:sz="4" w:space="0" w:color="auto"/>
-        <w:right w:val="single" w:sz="4" w:space="0" w:color="auto"/>
-        <w:insideH w:val="single" w:sz="4" w:space="0" w:color="auto"/>
-        <w:insideV w:val="single" w:sz="4" w:space="0" w:color="auto"/>
-      </w:tblBorders>
-    </w:tblPr>
-  </w:style>
-  <w:style w:type="character" w:customStyle="1" w:styleId="Heading1Char">
-    <w:name w:val="Heading 1 Char"/>
-    <w:basedOn w:val="DefaultParagraphFont"/>
-    <w:link w:val="Heading1"/>
-    <w:uiPriority w:val="9"/>
-    <w:rsid w:val="004B788A"/>
-    <w:rPr>
-      <w:rFonts w:asciiTheme="majorHAnsi" w:eastAsiaTheme="majorEastAsia" w:hAnsiTheme="majorHAnsi" w:cstheme="majorBidi"/>
-      <w:color w:val="2F5496" w:themeColor="accent1" w:themeShade="BF"/>
-      <w:sz w:val="32"/>
-      <w:szCs w:val="32"/>
-      <w:lang w:val="en" w:eastAsia="en-PH"/>
-    </w:rPr>
-  </w:style>
-  <w:style w:type="paragraph" w:styleId="NoSpacing">
-    <w:name w:val="No Spacing"/>
-    <w:uiPriority w:val="1"/>
-    <w:qFormat/>
-    <w:rsid w:val="0019528C"/>
-    <w:pPr>
-      <w:spacing w:after="0" w:line="240" w:lineRule="auto"/>
-    </w:pPr>
-    <w:rPr>
-      <w:rFonts w:ascii="Arial" w:eastAsia="Arial" w:hAnsi="Arial" w:cs="Arial"/>
-      <w:color w:val="000000"/>
-      <w:lang w:val="en" w:eastAsia="en-PH"/>
-    </w:rPr>
-  </w:style>
-  <w:style w:type="paragraph" w:styleId="TOCHeading">
-    <w:name w:val="TOC Heading"/>
-    <w:basedOn w:val="Heading1"/>
-    <w:next w:val="Normal"/>
-    <w:uiPriority w:val="39"/>
-    <w:unhideWhenUsed/>
-    <w:qFormat/>
-    <w:rsid w:val="00BC2117"/>
-    <w:pPr>
-      <w:spacing w:line="259" w:lineRule="auto"/>
-      <w:outlineLvl w:val="9"/>
-    </w:pPr>
-    <w:rPr>
-      <w:lang w:val="en-US" w:eastAsia="en-US"/>
-    </w:rPr>
-  </w:style>
-  <w:style w:type="paragraph" w:styleId="TOC1">
-    <w:name w:val="toc 1"/>
-    <w:basedOn w:val="Normal"/>
-    <w:next w:val="Normal"/>
-    <w:autoRedefine/>
-    <w:uiPriority w:val="39"/>
-    <w:unhideWhenUsed/>
-    <w:rsid w:val="00BC2117"/>
-    <w:pPr>
-      <w:spacing w:after="100"/>
-    </w:pPr>
-  </w:style>
-  <w:style w:type="character" w:styleId="Hyperlink">
-    <w:name w:val="Hyperlink"/>
-    <w:basedOn w:val="DefaultParagraphFont"/>
-    <w:uiPriority w:val="99"/>
-    <w:unhideWhenUsed/>
-    <w:rsid w:val="00BC2117"/>
-    <w:rPr>
-      <w:color w:val="0563C1" w:themeColor="hyperlink"/>
-      <w:u w:val="single"/>
-    </w:rPr>
-  </w:style>
-  <w:style w:type="character" w:customStyle="1" w:styleId="Heading2Char">
-    <w:name w:val="Heading 2 Char"/>
-    <w:basedOn w:val="DefaultParagraphFont"/>
-    <w:link w:val="Heading2"/>
-    <w:uiPriority w:val="9"/>
-    <w:rsid w:val="00BC2117"/>
-    <w:rPr>
-      <w:rFonts w:asciiTheme="majorHAnsi" w:eastAsiaTheme="majorEastAsia" w:hAnsiTheme="majorHAnsi" w:cstheme="majorBidi"/>
-      <w:color w:val="2F5496" w:themeColor="accent1" w:themeShade="BF"/>
-      <w:sz w:val="26"/>
-      <w:szCs w:val="26"/>
-      <w:lang w:val="en" w:eastAsia="en-PH"/>
-    </w:rPr>
-  </w:style>
-  <w:style w:type="paragraph" w:styleId="TOC2">
-    <w:name w:val="toc 2"/>
-    <w:basedOn w:val="Normal"/>
-    <w:next w:val="Normal"/>
-    <w:autoRedefine/>
-    <w:uiPriority w:val="39"/>
-    <w:unhideWhenUsed/>
-    <w:rsid w:val="00BC2117"/>
-    <w:pPr>
-      <w:spacing w:after="100"/>
-      <w:ind w:left="220"/>
-    </w:pPr>
-  </w:style>
-  <w:style w:type="paragraph" w:styleId="ListParagraph">
-    <w:name w:val="List Paragraph"/>
-    <w:basedOn w:val="Normal"/>
-    <w:uiPriority w:val="34"/>
-    <w:qFormat/>
-    <w:rsid w:val="00420CE6"/>
-    <w:pPr>
-      <w:ind w:left="720"/>
-      <w:contextualSpacing/>
-    </w:pPr>
+  <w:style w:type="paragraph" w:customStyle="1" w:styleId="4CD9FF5683C24B8B99526D5CC9D534AC">
+    <w:name w:val="4CD9FF5683C24B8B99526D5CC9D534AC"/>
+    <w:rsid w:val="001B170E"/>
   </w:style>
 </w:styles>
+</file>
+
+<file path=word/glossary/webSettings.xml><?xml version="1.0" encoding="utf-8"?>
+<w:webSettings xmlns:mc="http://schemas.openxmlformats.org/markup-compatibility/2006" xmlns:r="http://schemas.openxmlformats.org/officeDocument/2006/relationships" xmlns:w="http://schemas.openxmlformats.org/wordprocessingml/2006/main" xmlns:w14="http://schemas.microsoft.com/office/word/2010/wordml" xmlns:w15="http://schemas.microsoft.com/office/word/2012/wordml" xmlns:w16cid="http://schemas.microsoft.com/office/word/2016/wordml/cid" xmlns:w16se="http://schemas.microsoft.com/office/word/2015/wordml/symex" mc:Ignorable="w14 w15 w16se w16cid">
+  <w:optimizeForBrowser/>
+  <w:allowPNG/>
+</w:webSettings>
 </file>
 
 <file path=word/theme/theme1.xml><?xml version="1.0" encoding="utf-8"?>
@@ -5155,7 +5712,7 @@
 </file>
 
 <file path=customXml/itemProps1.xml><?xml version="1.0" encoding="utf-8"?>
-<ds:datastoreItem xmlns:ds="http://schemas.openxmlformats.org/officeDocument/2006/customXml" ds:itemID="{4040A241-C24E-4796-936E-ED236571DB17}">
+<ds:datastoreItem xmlns:ds="http://schemas.openxmlformats.org/officeDocument/2006/customXml" ds:itemID="{EBEB263E-5098-426B-9026-C52D29BE6263}">
   <ds:schemaRefs>
     <ds:schemaRef ds:uri="http://schemas.openxmlformats.org/officeDocument/2006/bibliography"/>
   </ds:schemaRefs>

--- a/SOFTDEV Documentation.docx
+++ b/SOFTDEV Documentation.docx
@@ -22,8 +22,8 @@
         </w:rPr>
         <w:drawing>
           <wp:inline distT="0" distB="0" distL="0" distR="0">
-            <wp:extent cx="1424940" cy="1424940"/>
-            <wp:effectExtent l="0" t="0" r="3810" b="3810"/>
+            <wp:extent cx="1181100" cy="1181100"/>
+            <wp:effectExtent l="0" t="0" r="0" b="0"/>
             <wp:docPr id="57" name="Picture 57"/>
             <wp:cNvGraphicFramePr>
               <a:graphicFrameLocks xmlns:a="http://schemas.openxmlformats.org/drawingml/2006/main" noChangeAspect="1"/>
@@ -53,7 +53,7 @@
                   <pic:spPr bwMode="auto">
                     <a:xfrm>
                       <a:off x="0" y="0"/>
-                      <a:ext cx="1424940" cy="1424940"/>
+                      <a:ext cx="1181100" cy="1181100"/>
                     </a:xfrm>
                     <a:prstGeom prst="rect">
                       <a:avLst/>
@@ -72,6 +72,114 @@
     </w:p>
     <w:p>
       <w:pPr>
+        <w:pStyle w:val="NoSpacing"/>
+        <w:spacing w:line="276" w:lineRule="auto"/>
+        <w:jc w:val="center"/>
+        <w:rPr>
+          <w:b/>
+          <w:sz w:val="28"/>
+        </w:rPr>
+      </w:pPr>
+      <w:r>
+        <w:rPr>
+          <w:b/>
+          <w:sz w:val="28"/>
+        </w:rPr>
+        <w:t>Asia Pacific College</w:t>
+      </w:r>
+    </w:p>
+    <w:p>
+      <w:pPr>
+        <w:pStyle w:val="NoSpacing"/>
+        <w:spacing w:line="276" w:lineRule="auto"/>
+        <w:jc w:val="center"/>
+        <w:rPr>
+          <w:b/>
+          <w:sz w:val="28"/>
+        </w:rPr>
+      </w:pPr>
+      <w:r>
+        <w:rPr>
+          <w:b/>
+          <w:sz w:val="28"/>
+        </w:rPr>
+        <w:t xml:space="preserve">#3 </w:t>
+      </w:r>
+      <w:proofErr w:type="spellStart"/>
+      <w:r>
+        <w:rPr>
+          <w:b/>
+          <w:sz w:val="28"/>
+        </w:rPr>
+        <w:t>Humabon</w:t>
+      </w:r>
+      <w:proofErr w:type="spellEnd"/>
+      <w:r>
+        <w:rPr>
+          <w:b/>
+          <w:sz w:val="28"/>
+        </w:rPr>
+        <w:t xml:space="preserve"> Place, </w:t>
+      </w:r>
+      <w:r>
+        <w:rPr>
+          <w:b/>
+          <w:sz w:val="28"/>
+        </w:rPr>
+        <w:t>Magallanes, Makati City</w:t>
+      </w:r>
+    </w:p>
+    <w:p>
+      <w:pPr>
+        <w:pStyle w:val="NoSpacing"/>
+        <w:spacing w:line="276" w:lineRule="auto"/>
+        <w:rPr>
+          <w:sz w:val="28"/>
+        </w:rPr>
+      </w:pPr>
+    </w:p>
+    <w:p>
+      <w:pPr>
+        <w:pStyle w:val="NoSpacing"/>
+        <w:spacing w:line="276" w:lineRule="auto"/>
+        <w:rPr>
+          <w:sz w:val="28"/>
+        </w:rPr>
+      </w:pPr>
+    </w:p>
+    <w:p>
+      <w:pPr>
+        <w:pStyle w:val="NoSpacing"/>
+        <w:spacing w:line="276" w:lineRule="auto"/>
+        <w:jc w:val="center"/>
+        <w:rPr>
+          <w:sz w:val="28"/>
+        </w:rPr>
+      </w:pPr>
+    </w:p>
+    <w:p>
+      <w:pPr>
+        <w:pStyle w:val="NoSpacing"/>
+        <w:spacing w:line="276" w:lineRule="auto"/>
+        <w:jc w:val="center"/>
+        <w:rPr>
+          <w:b/>
+          <w:sz w:val="24"/>
+          <w:szCs w:val="28"/>
+        </w:rPr>
+      </w:pPr>
+      <w:r>
+        <w:rPr>
+          <w:b/>
+          <w:sz w:val="44"/>
+        </w:rPr>
+        <w:t>PUBLIC SCHOOL RANKING SYSTEM</w:t>
+      </w:r>
+    </w:p>
+    <w:p>
+      <w:pPr>
+        <w:pStyle w:val="NoSpacing"/>
+        <w:spacing w:line="276" w:lineRule="auto"/>
         <w:jc w:val="center"/>
         <w:rPr>
           <w:b/>
@@ -79,17 +187,22 @@
           <w:szCs w:val="28"/>
         </w:rPr>
       </w:pPr>
-      <w:r>
+    </w:p>
+    <w:p>
+      <w:pPr>
+        <w:pStyle w:val="NoSpacing"/>
+        <w:spacing w:line="276" w:lineRule="auto"/>
         <w:rPr>
           <w:b/>
           <w:sz w:val="28"/>
           <w:szCs w:val="28"/>
         </w:rPr>
-        <w:t>Asia Pacific College</w:t>
-      </w:r>
-    </w:p>
-    <w:p>
-      <w:pPr>
+      </w:pPr>
+    </w:p>
+    <w:p>
+      <w:pPr>
+        <w:pStyle w:val="NoSpacing"/>
+        <w:spacing w:line="276" w:lineRule="auto"/>
         <w:jc w:val="center"/>
         <w:rPr>
           <w:b/>
@@ -103,11 +216,13 @@
           <w:sz w:val="28"/>
           <w:szCs w:val="28"/>
         </w:rPr>
-        <w:t>School of Computing and Information Technology</w:t>
-      </w:r>
-    </w:p>
-    <w:p>
-      <w:pPr>
+        <w:t>Project Documentation</w:t>
+      </w:r>
+    </w:p>
+    <w:p>
+      <w:pPr>
+        <w:pStyle w:val="NoSpacing"/>
+        <w:spacing w:line="276" w:lineRule="auto"/>
         <w:jc w:val="center"/>
         <w:rPr>
           <w:b/>
@@ -121,50 +236,13 @@
           <w:sz w:val="28"/>
           <w:szCs w:val="28"/>
         </w:rPr>
-        <w:t>Magallanes, Makati City</w:t>
-      </w:r>
-    </w:p>
-    <w:p>
-      <w:pPr>
-        <w:spacing w:line="360" w:lineRule="auto"/>
-        <w:jc w:val="center"/>
-        <w:rPr>
-          <w:b/>
-          <w:sz w:val="24"/>
-          <w:szCs w:val="24"/>
-        </w:rPr>
-      </w:pPr>
-      <w:r>
-        <w:rPr>
-          <w:b/>
-          <w:sz w:val="24"/>
-          <w:szCs w:val="24"/>
-        </w:rPr>
-        <w:t xml:space="preserve"> </w:t>
-      </w:r>
-    </w:p>
-    <w:p>
-      <w:pPr>
-        <w:spacing w:line="360" w:lineRule="auto"/>
-        <w:jc w:val="center"/>
-        <w:rPr>
-          <w:b/>
-          <w:sz w:val="24"/>
-          <w:szCs w:val="24"/>
-        </w:rPr>
-      </w:pPr>
-      <w:r>
-        <w:rPr>
-          <w:b/>
-          <w:sz w:val="24"/>
-          <w:szCs w:val="24"/>
-        </w:rPr>
-        <w:t xml:space="preserve"> </w:t>
-      </w:r>
-    </w:p>
-    <w:p>
-      <w:pPr>
-        <w:spacing w:line="360" w:lineRule="auto"/>
+        <w:t>Submitted to the Faculty of</w:t>
+      </w:r>
+    </w:p>
+    <w:p>
+      <w:pPr>
+        <w:pStyle w:val="NoSpacing"/>
+        <w:spacing w:line="276" w:lineRule="auto"/>
         <w:jc w:val="center"/>
         <w:rPr>
           <w:b/>
@@ -178,12 +256,13 @@
           <w:sz w:val="28"/>
           <w:szCs w:val="28"/>
         </w:rPr>
-        <w:t xml:space="preserve"> </w:t>
-      </w:r>
-    </w:p>
-    <w:p>
-      <w:pPr>
-        <w:spacing w:line="360" w:lineRule="auto"/>
+        <w:t>School of Computing and Information Technologies</w:t>
+      </w:r>
+    </w:p>
+    <w:p>
+      <w:pPr>
+        <w:pStyle w:val="NoSpacing"/>
+        <w:spacing w:line="276" w:lineRule="auto"/>
         <w:jc w:val="center"/>
         <w:rPr>
           <w:b/>
@@ -191,81 +270,23 @@
           <w:szCs w:val="28"/>
         </w:rPr>
       </w:pPr>
-      <w:r>
+    </w:p>
+    <w:p>
+      <w:pPr>
+        <w:pStyle w:val="NoSpacing"/>
+        <w:spacing w:line="276" w:lineRule="auto"/>
+        <w:jc w:val="center"/>
         <w:rPr>
           <w:b/>
           <w:sz w:val="28"/>
           <w:szCs w:val="28"/>
         </w:rPr>
-        <w:t xml:space="preserve"> </w:t>
-      </w:r>
-    </w:p>
-    <w:p>
-      <w:pPr>
-        <w:jc w:val="center"/>
-        <w:rPr>
-          <w:b/>
-          <w:sz w:val="52"/>
-          <w:szCs w:val="52"/>
-        </w:rPr>
-      </w:pPr>
-      <w:r>
-        <w:rPr>
-          <w:b/>
-          <w:sz w:val="48"/>
-          <w:szCs w:val="52"/>
-        </w:rPr>
-        <w:t>PUBLIC SCHOOL RANKING SYSTEM</w:t>
-      </w:r>
-    </w:p>
-    <w:p>
-      <w:pPr>
-        <w:spacing w:line="360" w:lineRule="auto"/>
-        <w:jc w:val="center"/>
-        <w:rPr>
-          <w:b/>
-        </w:rPr>
-      </w:pPr>
-      <w:r>
-        <w:rPr>
-          <w:b/>
-        </w:rPr>
-        <w:t xml:space="preserve"> </w:t>
-      </w:r>
-    </w:p>
-    <w:p>
-      <w:pPr>
-        <w:spacing w:line="360" w:lineRule="auto"/>
-        <w:jc w:val="center"/>
-        <w:rPr>
-          <w:b/>
-        </w:rPr>
-      </w:pPr>
-      <w:r>
-        <w:rPr>
-          <w:b/>
-        </w:rPr>
-        <w:t xml:space="preserve"> </w:t>
-      </w:r>
-    </w:p>
-    <w:p>
-      <w:pPr>
-        <w:spacing w:line="360" w:lineRule="auto"/>
-        <w:jc w:val="center"/>
-        <w:rPr>
-          <w:b/>
-        </w:rPr>
-      </w:pPr>
-      <w:r>
-        <w:rPr>
-          <w:b/>
-        </w:rPr>
-        <w:t xml:space="preserve"> </w:t>
-      </w:r>
-    </w:p>
-    <w:p>
-      <w:pPr>
-        <w:spacing w:line="360" w:lineRule="auto"/>
+      </w:pPr>
+    </w:p>
+    <w:p>
+      <w:pPr>
+        <w:pStyle w:val="NoSpacing"/>
+        <w:spacing w:line="276" w:lineRule="auto"/>
         <w:jc w:val="center"/>
         <w:rPr>
           <w:b/>
@@ -279,12 +300,13 @@
           <w:sz w:val="28"/>
           <w:szCs w:val="28"/>
         </w:rPr>
-        <w:t xml:space="preserve"> </w:t>
-      </w:r>
-    </w:p>
-    <w:p>
-      <w:pPr>
-        <w:spacing w:line="360" w:lineRule="auto"/>
+        <w:t>In Partial Fulfillment of the Requirements</w:t>
+      </w:r>
+    </w:p>
+    <w:p>
+      <w:pPr>
+        <w:pStyle w:val="NoSpacing"/>
+        <w:spacing w:line="276" w:lineRule="auto"/>
         <w:jc w:val="center"/>
         <w:rPr>
           <w:b/>
@@ -292,50 +314,67 @@
           <w:szCs w:val="28"/>
         </w:rPr>
       </w:pPr>
-    </w:p>
-    <w:p>
-      <w:pPr>
-        <w:jc w:val="center"/>
+      <w:r>
         <w:rPr>
           <w:b/>
           <w:sz w:val="28"/>
           <w:szCs w:val="28"/>
         </w:rPr>
-      </w:pPr>
+        <w:t xml:space="preserve">for the subject Software </w:t>
+      </w:r>
       <w:r>
         <w:rPr>
           <w:b/>
           <w:sz w:val="28"/>
           <w:szCs w:val="28"/>
         </w:rPr>
-        <w:t xml:space="preserve">In Partial Fulfillment of the Requirements for the subject </w:t>
-      </w:r>
-      <w:r>
+        <w:t>Development</w:t>
+      </w:r>
+    </w:p>
+    <w:p>
+      <w:pPr>
+        <w:pStyle w:val="NoSpacing"/>
+        <w:spacing w:line="276" w:lineRule="auto"/>
+        <w:jc w:val="center"/>
         <w:rPr>
           <w:b/>
           <w:sz w:val="28"/>
           <w:szCs w:val="28"/>
         </w:rPr>
-        <w:t>Software Development</w:t>
-      </w:r>
-    </w:p>
-    <w:p>
-      <w:pPr>
-        <w:rPr>
-          <w:sz w:val="20"/>
-          <w:szCs w:val="20"/>
-        </w:rPr>
-      </w:pPr>
-      <w:r>
-        <w:rPr>
-          <w:sz w:val="20"/>
-          <w:szCs w:val="20"/>
-        </w:rPr>
-        <w:t xml:space="preserve"> </w:t>
-      </w:r>
-    </w:p>
-    <w:p>
-      <w:pPr>
+      </w:pPr>
+    </w:p>
+    <w:p>
+      <w:pPr>
+        <w:pStyle w:val="NoSpacing"/>
+        <w:spacing w:line="276" w:lineRule="auto"/>
+        <w:jc w:val="center"/>
+        <w:rPr>
+          <w:b/>
+          <w:sz w:val="24"/>
+          <w:szCs w:val="28"/>
+        </w:rPr>
+      </w:pPr>
+    </w:p>
+    <w:p>
+      <w:pPr>
+        <w:pStyle w:val="NoSpacing"/>
+        <w:spacing w:line="276" w:lineRule="auto"/>
+        <w:jc w:val="center"/>
+        <w:rPr>
+          <w:szCs w:val="28"/>
+        </w:rPr>
+      </w:pPr>
+      <w:r>
+        <w:rPr>
+          <w:szCs w:val="28"/>
+        </w:rPr>
+        <w:t>Submitted by:</w:t>
+      </w:r>
+    </w:p>
+    <w:p>
+      <w:pPr>
+        <w:pStyle w:val="NoSpacing"/>
+        <w:spacing w:line="276" w:lineRule="auto"/>
         <w:jc w:val="center"/>
         <w:rPr>
           <w:b/>
@@ -354,6 +393,8 @@
     </w:p>
     <w:p>
       <w:pPr>
+        <w:pStyle w:val="NoSpacing"/>
+        <w:spacing w:line="276" w:lineRule="auto"/>
         <w:jc w:val="center"/>
         <w:rPr>
           <w:b/>
@@ -372,6 +413,8 @@
     </w:p>
     <w:p>
       <w:pPr>
+        <w:pStyle w:val="NoSpacing"/>
+        <w:spacing w:line="276" w:lineRule="auto"/>
         <w:jc w:val="center"/>
         <w:rPr>
           <w:b/>
@@ -390,6 +433,8 @@
     </w:p>
     <w:p>
       <w:pPr>
+        <w:pStyle w:val="NoSpacing"/>
+        <w:spacing w:line="276" w:lineRule="auto"/>
         <w:jc w:val="center"/>
         <w:rPr>
           <w:b/>
@@ -408,73 +453,8 @@
     </w:p>
     <w:p>
       <w:pPr>
-        <w:rPr>
-          <w:sz w:val="24"/>
-          <w:szCs w:val="24"/>
-        </w:rPr>
-      </w:pPr>
-      <w:r>
-        <w:rPr>
-          <w:sz w:val="24"/>
-          <w:szCs w:val="24"/>
-        </w:rPr>
-        <w:t xml:space="preserve"> </w:t>
-      </w:r>
-    </w:p>
-    <w:p>
-      <w:pPr>
-        <w:rPr>
-          <w:sz w:val="24"/>
-          <w:szCs w:val="24"/>
-        </w:rPr>
-      </w:pPr>
-      <w:r>
-        <w:rPr>
-          <w:sz w:val="24"/>
-          <w:szCs w:val="24"/>
-        </w:rPr>
-        <w:t xml:space="preserve"> </w:t>
-      </w:r>
-    </w:p>
-    <w:p>
-      <w:pPr>
-        <w:rPr>
-          <w:sz w:val="24"/>
-          <w:szCs w:val="24"/>
-        </w:rPr>
-      </w:pPr>
-    </w:p>
-    <w:p>
-      <w:pPr>
-        <w:rPr>
-          <w:sz w:val="24"/>
-          <w:szCs w:val="24"/>
-        </w:rPr>
-      </w:pPr>
-    </w:p>
-    <w:p>
-      <w:pPr>
-        <w:rPr>
-          <w:sz w:val="24"/>
-          <w:szCs w:val="24"/>
-        </w:rPr>
-      </w:pPr>
-    </w:p>
-    <w:p>
-      <w:pPr>
-        <w:rPr>
-          <w:b/>
-        </w:rPr>
-      </w:pPr>
-      <w:r>
-        <w:rPr>
-          <w:b/>
-        </w:rPr>
-        <w:t xml:space="preserve"> </w:t>
-      </w:r>
-    </w:p>
-    <w:p>
-      <w:pPr>
+        <w:pStyle w:val="NoSpacing"/>
+        <w:spacing w:line="276" w:lineRule="auto"/>
         <w:jc w:val="center"/>
         <w:rPr>
           <w:b/>
@@ -482,40 +462,142 @@
           <w:szCs w:val="28"/>
         </w:rPr>
       </w:pPr>
-      <w:r>
+    </w:p>
+    <w:p>
+      <w:pPr>
+        <w:pStyle w:val="NoSpacing"/>
+        <w:spacing w:line="276" w:lineRule="auto"/>
+        <w:jc w:val="center"/>
+        <w:rPr>
+          <w:b/>
+          <w:sz w:val="24"/>
+          <w:szCs w:val="28"/>
+        </w:rPr>
+      </w:pPr>
+    </w:p>
+    <w:p>
+      <w:pPr>
+        <w:pStyle w:val="NoSpacing"/>
+        <w:spacing w:line="276" w:lineRule="auto"/>
+        <w:jc w:val="center"/>
+        <w:rPr>
+          <w:szCs w:val="28"/>
+        </w:rPr>
+      </w:pPr>
+      <w:r>
+        <w:rPr>
+          <w:szCs w:val="28"/>
+        </w:rPr>
+        <w:t>Submitted to:</w:t>
+      </w:r>
+    </w:p>
+    <w:p>
+      <w:pPr>
+        <w:pStyle w:val="NoSpacing"/>
+        <w:spacing w:line="276" w:lineRule="auto"/>
+        <w:jc w:val="center"/>
         <w:rPr>
           <w:b/>
           <w:sz w:val="28"/>
           <w:szCs w:val="28"/>
         </w:rPr>
-        <w:t>APRIL</w:t>
-      </w:r>
+      </w:pPr>
       <w:r>
         <w:rPr>
           <w:b/>
           <w:sz w:val="28"/>
           <w:szCs w:val="28"/>
         </w:rPr>
-        <w:t xml:space="preserve"> 20,</w:t>
-      </w:r>
+        <w:t xml:space="preserve">Edmundo G. </w:t>
+      </w:r>
+      <w:proofErr w:type="spellStart"/>
       <w:r>
         <w:rPr>
           <w:b/>
           <w:sz w:val="28"/>
           <w:szCs w:val="28"/>
         </w:rPr>
-        <w:t xml:space="preserve"> 2018</w:t>
-      </w:r>
-    </w:p>
-    <w:p>
-      <w:pPr>
-        <w:jc w:val="center"/>
+        <w:t>Casi</w:t>
+      </w:r>
+      <w:r>
         <w:rPr>
           <w:b/>
           <w:sz w:val="28"/>
           <w:szCs w:val="28"/>
         </w:rPr>
-      </w:pPr>
+        <w:t>ñ</w:t>
+      </w:r>
+      <w:r>
+        <w:rPr>
+          <w:b/>
+          <w:sz w:val="28"/>
+          <w:szCs w:val="28"/>
+        </w:rPr>
+        <w:t>o</w:t>
+      </w:r>
+      <w:proofErr w:type="spellEnd"/>
+    </w:p>
+    <w:p>
+      <w:pPr>
+        <w:pStyle w:val="NoSpacing"/>
+        <w:spacing w:line="276" w:lineRule="auto"/>
+        <w:jc w:val="center"/>
+        <w:rPr>
+          <w:b/>
+          <w:sz w:val="28"/>
+          <w:szCs w:val="28"/>
+        </w:rPr>
+      </w:pPr>
+      <w:r>
+        <w:rPr>
+          <w:b/>
+          <w:szCs w:val="28"/>
+        </w:rPr>
+        <w:t>Subject Professor</w:t>
+      </w:r>
+    </w:p>
+    <w:p>
+      <w:pPr>
+        <w:pStyle w:val="NoSpacing"/>
+        <w:spacing w:line="276" w:lineRule="auto"/>
+        <w:jc w:val="center"/>
+        <w:rPr>
+          <w:b/>
+          <w:sz w:val="28"/>
+          <w:szCs w:val="28"/>
+        </w:rPr>
+      </w:pPr>
+    </w:p>
+    <w:p>
+      <w:pPr>
+        <w:pStyle w:val="NoSpacing"/>
+        <w:spacing w:line="276" w:lineRule="auto"/>
+        <w:rPr>
+          <w:b/>
+          <w:sz w:val="28"/>
+          <w:szCs w:val="28"/>
+        </w:rPr>
+      </w:pPr>
+    </w:p>
+    <w:p>
+      <w:pPr>
+        <w:pStyle w:val="NoSpacing"/>
+        <w:spacing w:line="276" w:lineRule="auto"/>
+        <w:jc w:val="center"/>
+        <w:rPr>
+          <w:b/>
+          <w:sz w:val="28"/>
+          <w:szCs w:val="28"/>
+        </w:rPr>
+      </w:pPr>
+      <w:r>
+        <w:rPr>
+          <w:b/>
+          <w:sz w:val="28"/>
+          <w:szCs w:val="28"/>
+        </w:rPr>
+        <w:t>APRIL 26, 2018</w:t>
+      </w:r>
     </w:p>
     <w:sdt>
       <w:sdtPr>
@@ -556,7 +638,17 @@
               <w:b/>
               <w:color w:val="auto"/>
             </w:rPr>
-            <w:t>Table of Contents</w:t>
+            <w:t>Table of Con</w:t>
+          </w:r>
+          <w:bookmarkStart w:id="0" w:name="_GoBack"/>
+          <w:bookmarkEnd w:id="0"/>
+          <w:r>
+            <w:rPr>
+              <w:rFonts w:ascii="Arial" w:hAnsi="Arial" w:cs="Arial"/>
+              <w:b/>
+              <w:color w:val="auto"/>
+            </w:rPr>
+            <w:t>tents</w:t>
           </w:r>
         </w:p>
         <w:p>
@@ -588,7 +680,7 @@
           <w:r>
             <w:fldChar w:fldCharType="separate"/>
           </w:r>
-          <w:hyperlink w:anchor="_Toc511590485" w:history="1">
+          <w:hyperlink w:anchor="_Toc512326007" w:history="1">
             <w:r>
               <w:rPr>
                 <w:rStyle w:val="Hyperlink"/>
@@ -616,7 +708,7 @@
                 <w:noProof/>
                 <w:webHidden/>
               </w:rPr>
-              <w:instrText xml:space="preserve"> PAGEREF _Toc511590485 \h </w:instrText>
+              <w:instrText xml:space="preserve"> PAGEREF _Toc512326007 \h </w:instrText>
             </w:r>
             <w:r>
               <w:rPr>
@@ -660,7 +752,7 @@
               <w:lang w:val="en-PH"/>
             </w:rPr>
           </w:pPr>
-          <w:hyperlink w:anchor="_Toc511590486" w:history="1">
+          <w:hyperlink w:anchor="_Toc512326008" w:history="1">
             <w:r>
               <w:rPr>
                 <w:rStyle w:val="Hyperlink"/>
@@ -688,7 +780,7 @@
                 <w:noProof/>
                 <w:webHidden/>
               </w:rPr>
-              <w:instrText xml:space="preserve"> PAGEREF _Toc511590486 \h </w:instrText>
+              <w:instrText xml:space="preserve"> PAGEREF _Toc512326008 \h </w:instrText>
             </w:r>
             <w:r>
               <w:rPr>
@@ -733,7 +825,7 @@
               <w:lang w:val="en-PH"/>
             </w:rPr>
           </w:pPr>
-          <w:hyperlink w:anchor="_Toc511590487" w:history="1">
+          <w:hyperlink w:anchor="_Toc512326009" w:history="1">
             <w:r>
               <w:rPr>
                 <w:rStyle w:val="Hyperlink"/>
@@ -778,7 +870,7 @@
                 <w:noProof/>
                 <w:webHidden/>
               </w:rPr>
-              <w:instrText xml:space="preserve"> PAGEREF _Toc511590487 \h </w:instrText>
+              <w:instrText xml:space="preserve"> PAGEREF _Toc512326009 \h </w:instrText>
             </w:r>
             <w:r>
               <w:rPr>
@@ -798,7 +890,7 @@
                 <w:noProof/>
                 <w:webHidden/>
               </w:rPr>
-              <w:t>4</w:t>
+              <w:t>3</w:t>
             </w:r>
             <w:r>
               <w:rPr>
@@ -823,7 +915,7 @@
               <w:lang w:val="en-PH"/>
             </w:rPr>
           </w:pPr>
-          <w:hyperlink w:anchor="_Toc511590488" w:history="1">
+          <w:hyperlink w:anchor="_Toc512326010" w:history="1">
             <w:r>
               <w:rPr>
                 <w:rStyle w:val="Hyperlink"/>
@@ -839,7 +931,7 @@
                 <w:color w:val="auto"/>
                 <w:lang w:val="en-PH"/>
               </w:rPr>
-              <w:t xml:space="preserve">     </w:t>
+              <w:tab/>
             </w:r>
             <w:r>
               <w:rPr>
@@ -868,7 +960,7 @@
                 <w:noProof/>
                 <w:webHidden/>
               </w:rPr>
-              <w:instrText xml:space="preserve"> PAGEREF _Toc511590488 \h </w:instrText>
+              <w:instrText xml:space="preserve"> PAGEREF _Toc512326010 \h </w:instrText>
             </w:r>
             <w:r>
               <w:rPr>
@@ -913,7 +1005,7 @@
               <w:lang w:val="en-PH"/>
             </w:rPr>
           </w:pPr>
-          <w:hyperlink w:anchor="_Toc511590489" w:history="1">
+          <w:hyperlink w:anchor="_Toc512326011" w:history="1">
             <w:r>
               <w:rPr>
                 <w:rStyle w:val="Hyperlink"/>
@@ -929,7 +1021,7 @@
                 <w:color w:val="auto"/>
                 <w:lang w:val="en-PH"/>
               </w:rPr>
-              <w:t xml:space="preserve">    </w:t>
+              <w:tab/>
             </w:r>
             <w:r>
               <w:rPr>
@@ -958,7 +1050,7 @@
                 <w:noProof/>
                 <w:webHidden/>
               </w:rPr>
-              <w:instrText xml:space="preserve"> PAGEREF _Toc511590489 \h </w:instrText>
+              <w:instrText xml:space="preserve"> PAGEREF _Toc512326011 \h </w:instrText>
             </w:r>
             <w:r>
               <w:rPr>
@@ -1003,7 +1095,7 @@
               <w:lang w:val="en-PH"/>
             </w:rPr>
           </w:pPr>
-          <w:hyperlink w:anchor="_Toc511590490" w:history="1">
+          <w:hyperlink w:anchor="_Toc512326012" w:history="1">
             <w:r>
               <w:rPr>
                 <w:rStyle w:val="Hyperlink"/>
@@ -1019,7 +1111,7 @@
                 <w:color w:val="auto"/>
                 <w:lang w:val="en-PH"/>
               </w:rPr>
-              <w:t xml:space="preserve">    </w:t>
+              <w:tab/>
             </w:r>
             <w:r>
               <w:rPr>
@@ -1048,7 +1140,7 @@
                 <w:noProof/>
                 <w:webHidden/>
               </w:rPr>
-              <w:instrText xml:space="preserve"> PAGEREF _Toc511590490 \h </w:instrText>
+              <w:instrText xml:space="preserve"> PAGEREF _Toc512326012 \h </w:instrText>
             </w:r>
             <w:r>
               <w:rPr>
@@ -1093,7 +1185,7 @@
               <w:lang w:val="en-PH"/>
             </w:rPr>
           </w:pPr>
-          <w:hyperlink w:anchor="_Toc511590491" w:history="1">
+          <w:hyperlink w:anchor="_Toc512326015" w:history="1">
             <w:r>
               <w:rPr>
                 <w:rStyle w:val="Hyperlink"/>
@@ -1138,7 +1230,7 @@
                 <w:noProof/>
                 <w:webHidden/>
               </w:rPr>
-              <w:instrText xml:space="preserve"> PAGEREF _Toc511590491 \h </w:instrText>
+              <w:instrText xml:space="preserve"> PAGEREF _Toc512326015 \h </w:instrText>
             </w:r>
             <w:r>
               <w:rPr>
@@ -1183,7 +1275,7 @@
               <w:lang w:val="en-PH"/>
             </w:rPr>
           </w:pPr>
-          <w:hyperlink w:anchor="_Toc511590492" w:history="1">
+          <w:hyperlink w:anchor="_Toc512326016" w:history="1">
             <w:r>
               <w:rPr>
                 <w:rStyle w:val="Hyperlink"/>
@@ -1199,7 +1291,7 @@
                 <w:color w:val="auto"/>
                 <w:lang w:val="en-PH"/>
               </w:rPr>
-              <w:t xml:space="preserve">    </w:t>
+              <w:tab/>
             </w:r>
             <w:r>
               <w:rPr>
@@ -1228,7 +1320,7 @@
                 <w:noProof/>
                 <w:webHidden/>
               </w:rPr>
-              <w:instrText xml:space="preserve"> PAGEREF _Toc511590492 \h </w:instrText>
+              <w:instrText xml:space="preserve"> PAGEREF _Toc512326016 \h </w:instrText>
             </w:r>
             <w:r>
               <w:rPr>
@@ -1248,7 +1340,7 @@
                 <w:noProof/>
                 <w:webHidden/>
               </w:rPr>
-              <w:t>4</w:t>
+              <w:t>5</w:t>
             </w:r>
             <w:r>
               <w:rPr>
@@ -1273,7 +1365,7 @@
               <w:lang w:val="en-PH"/>
             </w:rPr>
           </w:pPr>
-          <w:hyperlink w:anchor="_Toc511590493" w:history="1">
+          <w:hyperlink w:anchor="_Toc512326017" w:history="1">
             <w:r>
               <w:rPr>
                 <w:rStyle w:val="Hyperlink"/>
@@ -1289,7 +1381,7 @@
                 <w:color w:val="auto"/>
                 <w:lang w:val="en-PH"/>
               </w:rPr>
-              <w:t xml:space="preserve">   </w:t>
+              <w:tab/>
             </w:r>
             <w:r>
               <w:rPr>
@@ -1318,7 +1410,7 @@
                 <w:noProof/>
                 <w:webHidden/>
               </w:rPr>
-              <w:instrText xml:space="preserve"> PAGEREF _Toc511590493 \h </w:instrText>
+              <w:instrText xml:space="preserve"> PAGEREF _Toc512326017 \h </w:instrText>
             </w:r>
             <w:r>
               <w:rPr>
@@ -1338,7 +1430,7 @@
                 <w:noProof/>
                 <w:webHidden/>
               </w:rPr>
-              <w:t>4</w:t>
+              <w:t>5</w:t>
             </w:r>
             <w:r>
               <w:rPr>
@@ -1363,7 +1455,7 @@
               <w:lang w:val="en-PH"/>
             </w:rPr>
           </w:pPr>
-          <w:hyperlink w:anchor="_Toc511590494" w:history="1">
+          <w:hyperlink w:anchor="_Toc512326018" w:history="1">
             <w:r>
               <w:rPr>
                 <w:rStyle w:val="Hyperlink"/>
@@ -1379,7 +1471,7 @@
                 <w:color w:val="auto"/>
                 <w:lang w:val="en-PH"/>
               </w:rPr>
-              <w:t xml:space="preserve">  </w:t>
+              <w:tab/>
             </w:r>
             <w:r>
               <w:rPr>
@@ -1408,7 +1500,7 @@
                 <w:noProof/>
                 <w:webHidden/>
               </w:rPr>
-              <w:instrText xml:space="preserve"> PAGEREF _Toc511590494 \h </w:instrText>
+              <w:instrText xml:space="preserve"> PAGEREF _Toc512326018 \h </w:instrText>
             </w:r>
             <w:r>
               <w:rPr>
@@ -1428,7 +1520,7 @@
                 <w:noProof/>
                 <w:webHidden/>
               </w:rPr>
-              <w:t>5</w:t>
+              <w:t>6</w:t>
             </w:r>
             <w:r>
               <w:rPr>
@@ -1453,7 +1545,7 @@
               <w:lang w:val="en-PH"/>
             </w:rPr>
           </w:pPr>
-          <w:hyperlink w:anchor="_Toc511590495" w:history="1">
+          <w:hyperlink w:anchor="_Toc512326019" w:history="1">
             <w:r>
               <w:rPr>
                 <w:rStyle w:val="Hyperlink"/>
@@ -1496,7 +1588,7 @@
                 <w:noProof/>
                 <w:webHidden/>
               </w:rPr>
-              <w:instrText xml:space="preserve"> PAGEREF _Toc511590495 \h </w:instrText>
+              <w:instrText xml:space="preserve"> PAGEREF _Toc512326019 \h </w:instrText>
             </w:r>
             <w:r>
               <w:rPr>
@@ -1516,7 +1608,175 @@
                 <w:noProof/>
                 <w:webHidden/>
               </w:rPr>
-              <w:t>5</w:t>
+              <w:t>6</w:t>
+            </w:r>
+            <w:r>
+              <w:rPr>
+                <w:noProof/>
+                <w:webHidden/>
+              </w:rPr>
+              <w:fldChar w:fldCharType="end"/>
+            </w:r>
+          </w:hyperlink>
+        </w:p>
+        <w:p>
+          <w:pPr>
+            <w:pStyle w:val="TOC3"/>
+            <w:tabs>
+              <w:tab w:val="left" w:pos="880"/>
+              <w:tab w:val="right" w:leader="dot" w:pos="9350"/>
+            </w:tabs>
+            <w:rPr>
+              <w:noProof/>
+            </w:rPr>
+          </w:pPr>
+          <w:hyperlink w:anchor="_Toc512326020" w:history="1">
+            <w:r>
+              <w:rPr>
+                <w:rStyle w:val="Hyperlink"/>
+                <w:i/>
+                <w:noProof/>
+              </w:rPr>
+              <w:t>i.</w:t>
+            </w:r>
+            <w:r>
+              <w:rPr>
+                <w:noProof/>
+              </w:rPr>
+              <w:tab/>
+            </w:r>
+            <w:r>
+              <w:rPr>
+                <w:rStyle w:val="Hyperlink"/>
+                <w:i/>
+                <w:noProof/>
+              </w:rPr>
+              <w:t>Moodle</w:t>
+            </w:r>
+            <w:r>
+              <w:rPr>
+                <w:noProof/>
+                <w:webHidden/>
+              </w:rPr>
+              <w:tab/>
+            </w:r>
+            <w:r>
+              <w:rPr>
+                <w:noProof/>
+                <w:webHidden/>
+              </w:rPr>
+              <w:fldChar w:fldCharType="begin"/>
+            </w:r>
+            <w:r>
+              <w:rPr>
+                <w:noProof/>
+                <w:webHidden/>
+              </w:rPr>
+              <w:instrText xml:space="preserve"> PAGEREF _Toc512326020 \h </w:instrText>
+            </w:r>
+            <w:r>
+              <w:rPr>
+                <w:noProof/>
+                <w:webHidden/>
+              </w:rPr>
+            </w:r>
+            <w:r>
+              <w:rPr>
+                <w:noProof/>
+                <w:webHidden/>
+              </w:rPr>
+              <w:fldChar w:fldCharType="separate"/>
+            </w:r>
+            <w:r>
+              <w:rPr>
+                <w:noProof/>
+                <w:webHidden/>
+              </w:rPr>
+              <w:t>6</w:t>
+            </w:r>
+            <w:r>
+              <w:rPr>
+                <w:noProof/>
+                <w:webHidden/>
+              </w:rPr>
+              <w:fldChar w:fldCharType="end"/>
+            </w:r>
+          </w:hyperlink>
+        </w:p>
+        <w:p>
+          <w:pPr>
+            <w:pStyle w:val="TOC3"/>
+            <w:tabs>
+              <w:tab w:val="left" w:pos="880"/>
+              <w:tab w:val="right" w:leader="dot" w:pos="9350"/>
+            </w:tabs>
+            <w:rPr>
+              <w:noProof/>
+            </w:rPr>
+          </w:pPr>
+          <w:hyperlink w:anchor="_Toc512326021" w:history="1">
+            <w:r>
+              <w:rPr>
+                <w:rStyle w:val="Hyperlink"/>
+                <w:i/>
+                <w:noProof/>
+              </w:rPr>
+              <w:t>ii.</w:t>
+            </w:r>
+            <w:r>
+              <w:rPr>
+                <w:noProof/>
+              </w:rPr>
+              <w:tab/>
+            </w:r>
+            <w:r>
+              <w:rPr>
+                <w:rStyle w:val="Hyperlink"/>
+                <w:i/>
+                <w:noProof/>
+              </w:rPr>
+              <w:t>Optical Recognition Mark</w:t>
+            </w:r>
+            <w:r>
+              <w:rPr>
+                <w:noProof/>
+                <w:webHidden/>
+              </w:rPr>
+              <w:tab/>
+            </w:r>
+            <w:r>
+              <w:rPr>
+                <w:noProof/>
+                <w:webHidden/>
+              </w:rPr>
+              <w:fldChar w:fldCharType="begin"/>
+            </w:r>
+            <w:r>
+              <w:rPr>
+                <w:noProof/>
+                <w:webHidden/>
+              </w:rPr>
+              <w:instrText xml:space="preserve"> PAGEREF _Toc512326021 \h </w:instrText>
+            </w:r>
+            <w:r>
+              <w:rPr>
+                <w:noProof/>
+                <w:webHidden/>
+              </w:rPr>
+            </w:r>
+            <w:r>
+              <w:rPr>
+                <w:noProof/>
+                <w:webHidden/>
+              </w:rPr>
+              <w:fldChar w:fldCharType="separate"/>
+            </w:r>
+            <w:r>
+              <w:rPr>
+                <w:noProof/>
+                <w:webHidden/>
+              </w:rPr>
+              <w:t>7</w:t>
             </w:r>
             <w:r>
               <w:rPr>
@@ -1541,7 +1801,7 @@
               <w:lang w:val="en-PH"/>
             </w:rPr>
           </w:pPr>
-          <w:hyperlink w:anchor="_Toc511590496" w:history="1">
+          <w:hyperlink w:anchor="_Toc512326022" w:history="1">
             <w:r>
               <w:rPr>
                 <w:rStyle w:val="Hyperlink"/>
@@ -1584,7 +1844,7 @@
                 <w:noProof/>
                 <w:webHidden/>
               </w:rPr>
-              <w:instrText xml:space="preserve"> PAGEREF _Toc511590496 \h </w:instrText>
+              <w:instrText xml:space="preserve"> PAGEREF _Toc512326022 \h </w:instrText>
             </w:r>
             <w:r>
               <w:rPr>
@@ -1604,7 +1864,175 @@
                 <w:noProof/>
                 <w:webHidden/>
               </w:rPr>
-              <w:t>6</w:t>
+              <w:t>8</w:t>
+            </w:r>
+            <w:r>
+              <w:rPr>
+                <w:noProof/>
+                <w:webHidden/>
+              </w:rPr>
+              <w:fldChar w:fldCharType="end"/>
+            </w:r>
+          </w:hyperlink>
+        </w:p>
+        <w:p>
+          <w:pPr>
+            <w:pStyle w:val="TOC3"/>
+            <w:tabs>
+              <w:tab w:val="left" w:pos="880"/>
+              <w:tab w:val="right" w:leader="dot" w:pos="9350"/>
+            </w:tabs>
+            <w:rPr>
+              <w:noProof/>
+            </w:rPr>
+          </w:pPr>
+          <w:hyperlink w:anchor="_Toc512326023" w:history="1">
+            <w:r>
+              <w:rPr>
+                <w:rStyle w:val="Hyperlink"/>
+                <w:i/>
+                <w:noProof/>
+              </w:rPr>
+              <w:t>i.</w:t>
+            </w:r>
+            <w:r>
+              <w:rPr>
+                <w:noProof/>
+              </w:rPr>
+              <w:tab/>
+            </w:r>
+            <w:r>
+              <w:rPr>
+                <w:rStyle w:val="Hyperlink"/>
+                <w:i/>
+                <w:noProof/>
+              </w:rPr>
+              <w:t>Moodle</w:t>
+            </w:r>
+            <w:r>
+              <w:rPr>
+                <w:noProof/>
+                <w:webHidden/>
+              </w:rPr>
+              <w:tab/>
+            </w:r>
+            <w:r>
+              <w:rPr>
+                <w:noProof/>
+                <w:webHidden/>
+              </w:rPr>
+              <w:fldChar w:fldCharType="begin"/>
+            </w:r>
+            <w:r>
+              <w:rPr>
+                <w:noProof/>
+                <w:webHidden/>
+              </w:rPr>
+              <w:instrText xml:space="preserve"> PAGEREF _Toc512326023 \h </w:instrText>
+            </w:r>
+            <w:r>
+              <w:rPr>
+                <w:noProof/>
+                <w:webHidden/>
+              </w:rPr>
+            </w:r>
+            <w:r>
+              <w:rPr>
+                <w:noProof/>
+                <w:webHidden/>
+              </w:rPr>
+              <w:fldChar w:fldCharType="separate"/>
+            </w:r>
+            <w:r>
+              <w:rPr>
+                <w:noProof/>
+                <w:webHidden/>
+              </w:rPr>
+              <w:t>8</w:t>
+            </w:r>
+            <w:r>
+              <w:rPr>
+                <w:noProof/>
+                <w:webHidden/>
+              </w:rPr>
+              <w:fldChar w:fldCharType="end"/>
+            </w:r>
+          </w:hyperlink>
+        </w:p>
+        <w:p>
+          <w:pPr>
+            <w:pStyle w:val="TOC3"/>
+            <w:tabs>
+              <w:tab w:val="left" w:pos="880"/>
+              <w:tab w:val="right" w:leader="dot" w:pos="9350"/>
+            </w:tabs>
+            <w:rPr>
+              <w:noProof/>
+            </w:rPr>
+          </w:pPr>
+          <w:hyperlink w:anchor="_Toc512326024" w:history="1">
+            <w:r>
+              <w:rPr>
+                <w:rStyle w:val="Hyperlink"/>
+                <w:i/>
+                <w:noProof/>
+              </w:rPr>
+              <w:t>ii.</w:t>
+            </w:r>
+            <w:r>
+              <w:rPr>
+                <w:noProof/>
+              </w:rPr>
+              <w:tab/>
+            </w:r>
+            <w:r>
+              <w:rPr>
+                <w:rStyle w:val="Hyperlink"/>
+                <w:i/>
+                <w:noProof/>
+              </w:rPr>
+              <w:t>Optical Recognition Mark</w:t>
+            </w:r>
+            <w:r>
+              <w:rPr>
+                <w:noProof/>
+                <w:webHidden/>
+              </w:rPr>
+              <w:tab/>
+            </w:r>
+            <w:r>
+              <w:rPr>
+                <w:noProof/>
+                <w:webHidden/>
+              </w:rPr>
+              <w:fldChar w:fldCharType="begin"/>
+            </w:r>
+            <w:r>
+              <w:rPr>
+                <w:noProof/>
+                <w:webHidden/>
+              </w:rPr>
+              <w:instrText xml:space="preserve"> PAGEREF _Toc512326024 \h </w:instrText>
+            </w:r>
+            <w:r>
+              <w:rPr>
+                <w:noProof/>
+                <w:webHidden/>
+              </w:rPr>
+            </w:r>
+            <w:r>
+              <w:rPr>
+                <w:noProof/>
+                <w:webHidden/>
+              </w:rPr>
+              <w:fldChar w:fldCharType="separate"/>
+            </w:r>
+            <w:r>
+              <w:rPr>
+                <w:noProof/>
+                <w:webHidden/>
+              </w:rPr>
+              <w:t>9</w:t>
             </w:r>
             <w:r>
               <w:rPr>
@@ -1629,7 +2057,7 @@
               <w:lang w:val="en-PH"/>
             </w:rPr>
           </w:pPr>
-          <w:hyperlink w:anchor="_Toc511590497" w:history="1">
+          <w:hyperlink w:anchor="_Toc512326025" w:history="1">
             <w:r>
               <w:rPr>
                 <w:rStyle w:val="Hyperlink"/>
@@ -1672,7 +2100,7 @@
                 <w:noProof/>
                 <w:webHidden/>
               </w:rPr>
-              <w:instrText xml:space="preserve"> PAGEREF _Toc511590497 \h </w:instrText>
+              <w:instrText xml:space="preserve"> PAGEREF _Toc512326025 \h </w:instrText>
             </w:r>
             <w:r>
               <w:rPr>
@@ -1692,7 +2120,7 @@
                 <w:noProof/>
                 <w:webHidden/>
               </w:rPr>
-              <w:t>6</w:t>
+              <w:t>10</w:t>
             </w:r>
             <w:r>
               <w:rPr>
@@ -1717,7 +2145,7 @@
               <w:lang w:val="en-PH"/>
             </w:rPr>
           </w:pPr>
-          <w:hyperlink w:anchor="_Toc511590498" w:history="1">
+          <w:hyperlink w:anchor="_Toc512326026" w:history="1">
             <w:r>
               <w:rPr>
                 <w:rStyle w:val="Hyperlink"/>
@@ -1760,7 +2188,7 @@
                 <w:noProof/>
                 <w:webHidden/>
               </w:rPr>
-              <w:instrText xml:space="preserve"> PAGEREF _Toc511590498 \h </w:instrText>
+              <w:instrText xml:space="preserve"> PAGEREF _Toc512326026 \h </w:instrText>
             </w:r>
             <w:r>
               <w:rPr>
@@ -1780,7 +2208,175 @@
                 <w:noProof/>
                 <w:webHidden/>
               </w:rPr>
-              <w:t>6</w:t>
+              <w:t>11</w:t>
+            </w:r>
+            <w:r>
+              <w:rPr>
+                <w:noProof/>
+                <w:webHidden/>
+              </w:rPr>
+              <w:fldChar w:fldCharType="end"/>
+            </w:r>
+          </w:hyperlink>
+        </w:p>
+        <w:p>
+          <w:pPr>
+            <w:pStyle w:val="TOC3"/>
+            <w:tabs>
+              <w:tab w:val="left" w:pos="880"/>
+              <w:tab w:val="right" w:leader="dot" w:pos="9350"/>
+            </w:tabs>
+            <w:rPr>
+              <w:noProof/>
+            </w:rPr>
+          </w:pPr>
+          <w:hyperlink w:anchor="_Toc512326027" w:history="1">
+            <w:r>
+              <w:rPr>
+                <w:rStyle w:val="Hyperlink"/>
+                <w:i/>
+                <w:noProof/>
+              </w:rPr>
+              <w:t>i.</w:t>
+            </w:r>
+            <w:r>
+              <w:rPr>
+                <w:noProof/>
+              </w:rPr>
+              <w:tab/>
+            </w:r>
+            <w:r>
+              <w:rPr>
+                <w:rStyle w:val="Hyperlink"/>
+                <w:i/>
+                <w:noProof/>
+              </w:rPr>
+              <w:t>Moodle</w:t>
+            </w:r>
+            <w:r>
+              <w:rPr>
+                <w:noProof/>
+                <w:webHidden/>
+              </w:rPr>
+              <w:tab/>
+            </w:r>
+            <w:r>
+              <w:rPr>
+                <w:noProof/>
+                <w:webHidden/>
+              </w:rPr>
+              <w:fldChar w:fldCharType="begin"/>
+            </w:r>
+            <w:r>
+              <w:rPr>
+                <w:noProof/>
+                <w:webHidden/>
+              </w:rPr>
+              <w:instrText xml:space="preserve"> PAGEREF _Toc512326027 \h </w:instrText>
+            </w:r>
+            <w:r>
+              <w:rPr>
+                <w:noProof/>
+                <w:webHidden/>
+              </w:rPr>
+            </w:r>
+            <w:r>
+              <w:rPr>
+                <w:noProof/>
+                <w:webHidden/>
+              </w:rPr>
+              <w:fldChar w:fldCharType="separate"/>
+            </w:r>
+            <w:r>
+              <w:rPr>
+                <w:noProof/>
+                <w:webHidden/>
+              </w:rPr>
+              <w:t>11</w:t>
+            </w:r>
+            <w:r>
+              <w:rPr>
+                <w:noProof/>
+                <w:webHidden/>
+              </w:rPr>
+              <w:fldChar w:fldCharType="end"/>
+            </w:r>
+          </w:hyperlink>
+        </w:p>
+        <w:p>
+          <w:pPr>
+            <w:pStyle w:val="TOC3"/>
+            <w:tabs>
+              <w:tab w:val="left" w:pos="880"/>
+              <w:tab w:val="right" w:leader="dot" w:pos="9350"/>
+            </w:tabs>
+            <w:rPr>
+              <w:noProof/>
+            </w:rPr>
+          </w:pPr>
+          <w:hyperlink w:anchor="_Toc512326028" w:history="1">
+            <w:r>
+              <w:rPr>
+                <w:rStyle w:val="Hyperlink"/>
+                <w:i/>
+                <w:noProof/>
+              </w:rPr>
+              <w:t>ii.</w:t>
+            </w:r>
+            <w:r>
+              <w:rPr>
+                <w:noProof/>
+              </w:rPr>
+              <w:tab/>
+            </w:r>
+            <w:r>
+              <w:rPr>
+                <w:rStyle w:val="Hyperlink"/>
+                <w:i/>
+                <w:noProof/>
+              </w:rPr>
+              <w:t>Optical Recognition Mark</w:t>
+            </w:r>
+            <w:r>
+              <w:rPr>
+                <w:noProof/>
+                <w:webHidden/>
+              </w:rPr>
+              <w:tab/>
+            </w:r>
+            <w:r>
+              <w:rPr>
+                <w:noProof/>
+                <w:webHidden/>
+              </w:rPr>
+              <w:fldChar w:fldCharType="begin"/>
+            </w:r>
+            <w:r>
+              <w:rPr>
+                <w:noProof/>
+                <w:webHidden/>
+              </w:rPr>
+              <w:instrText xml:space="preserve"> PAGEREF _Toc512326028 \h </w:instrText>
+            </w:r>
+            <w:r>
+              <w:rPr>
+                <w:noProof/>
+                <w:webHidden/>
+              </w:rPr>
+            </w:r>
+            <w:r>
+              <w:rPr>
+                <w:noProof/>
+                <w:webHidden/>
+              </w:rPr>
+              <w:fldChar w:fldCharType="separate"/>
+            </w:r>
+            <w:r>
+              <w:rPr>
+                <w:noProof/>
+                <w:webHidden/>
+              </w:rPr>
+              <w:t>12</w:t>
             </w:r>
             <w:r>
               <w:rPr>
@@ -1805,7 +2401,7 @@
               <w:lang w:val="en-PH"/>
             </w:rPr>
           </w:pPr>
-          <w:hyperlink w:anchor="_Toc511590499" w:history="1">
+          <w:hyperlink w:anchor="_Toc512326029" w:history="1">
             <w:r>
               <w:rPr>
                 <w:rStyle w:val="Hyperlink"/>
@@ -1848,7 +2444,7 @@
                 <w:noProof/>
                 <w:webHidden/>
               </w:rPr>
-              <w:instrText xml:space="preserve"> PAGEREF _Toc511590499 \h </w:instrText>
+              <w:instrText xml:space="preserve"> PAGEREF _Toc512326029 \h </w:instrText>
             </w:r>
             <w:r>
               <w:rPr>
@@ -1868,7 +2464,7 @@
                 <w:noProof/>
                 <w:webHidden/>
               </w:rPr>
-              <w:t>6</w:t>
+              <w:t>13</w:t>
             </w:r>
             <w:r>
               <w:rPr>
@@ -1893,7 +2489,7 @@
               <w:lang w:val="en-PH"/>
             </w:rPr>
           </w:pPr>
-          <w:hyperlink w:anchor="_Toc511590500" w:history="1">
+          <w:hyperlink w:anchor="_Toc512326030" w:history="1">
             <w:r>
               <w:rPr>
                 <w:rStyle w:val="Hyperlink"/>
@@ -1936,7 +2532,7 @@
                 <w:noProof/>
                 <w:webHidden/>
               </w:rPr>
-              <w:instrText xml:space="preserve"> PAGEREF _Toc511590500 \h </w:instrText>
+              <w:instrText xml:space="preserve"> PAGEREF _Toc512326030 \h </w:instrText>
             </w:r>
             <w:r>
               <w:rPr>
@@ -1956,7 +2552,7 @@
                 <w:noProof/>
                 <w:webHidden/>
               </w:rPr>
-              <w:t>6</w:t>
+              <w:t>13</w:t>
             </w:r>
             <w:r>
               <w:rPr>
@@ -1981,7 +2577,7 @@
               <w:lang w:val="en-PH"/>
             </w:rPr>
           </w:pPr>
-          <w:hyperlink w:anchor="_Toc511590501" w:history="1">
+          <w:hyperlink w:anchor="_Toc512326031" w:history="1">
             <w:r>
               <w:rPr>
                 <w:rStyle w:val="Hyperlink"/>
@@ -2024,7 +2620,7 @@
                 <w:noProof/>
                 <w:webHidden/>
               </w:rPr>
-              <w:instrText xml:space="preserve"> PAGEREF _Toc511590501 \h </w:instrText>
+              <w:instrText xml:space="preserve"> PAGEREF _Toc512326031 \h </w:instrText>
             </w:r>
             <w:r>
               <w:rPr>
@@ -2044,7 +2640,7 @@
                 <w:noProof/>
                 <w:webHidden/>
               </w:rPr>
-              <w:t>6</w:t>
+              <w:t>13</w:t>
             </w:r>
             <w:r>
               <w:rPr>
@@ -2068,7 +2664,7 @@
               <w:lang w:val="en-PH"/>
             </w:rPr>
           </w:pPr>
-          <w:hyperlink w:anchor="_Toc511590502" w:history="1">
+          <w:hyperlink w:anchor="_Toc512326032" w:history="1">
             <w:r>
               <w:rPr>
                 <w:rStyle w:val="Hyperlink"/>
@@ -2096,7 +2692,7 @@
                 <w:noProof/>
                 <w:webHidden/>
               </w:rPr>
-              <w:instrText xml:space="preserve"> PAGEREF _Toc511590502 \h </w:instrText>
+              <w:instrText xml:space="preserve"> PAGEREF _Toc512326032 \h </w:instrText>
             </w:r>
             <w:r>
               <w:rPr>
@@ -2116,7 +2712,7 @@
                 <w:noProof/>
                 <w:webHidden/>
               </w:rPr>
-              <w:t>6</w:t>
+              <w:t>13</w:t>
             </w:r>
             <w:r>
               <w:rPr>
@@ -2140,7 +2736,7 @@
               <w:lang w:val="en-PH"/>
             </w:rPr>
           </w:pPr>
-          <w:hyperlink w:anchor="_Toc511590503" w:history="1">
+          <w:hyperlink w:anchor="_Toc512326033" w:history="1">
             <w:r>
               <w:rPr>
                 <w:rStyle w:val="Hyperlink"/>
@@ -2168,7 +2764,7 @@
                 <w:noProof/>
                 <w:webHidden/>
               </w:rPr>
-              <w:instrText xml:space="preserve"> PAGEREF _Toc511590503 \h </w:instrText>
+              <w:instrText xml:space="preserve"> PAGEREF _Toc512326033 \h </w:instrText>
             </w:r>
             <w:r>
               <w:rPr>
@@ -2188,7 +2784,7 @@
                 <w:noProof/>
                 <w:webHidden/>
               </w:rPr>
-              <w:t>7</w:t>
+              <w:t>13</w:t>
             </w:r>
             <w:r>
               <w:rPr>
@@ -2240,7 +2836,7 @@
           <w:sz w:val="28"/>
         </w:rPr>
       </w:pPr>
-      <w:bookmarkStart w:id="0" w:name="_Toc511590485"/>
+      <w:bookmarkStart w:id="1" w:name="_Toc512326007"/>
       <w:r>
         <w:rPr>
           <w:rFonts w:ascii="Arial" w:hAnsi="Arial" w:cs="Arial"/>
@@ -2251,7 +2847,7 @@
         <w:lastRenderedPageBreak/>
         <w:t>ABSTRACT</w:t>
       </w:r>
-      <w:bookmarkEnd w:id="0"/>
+      <w:bookmarkEnd w:id="1"/>
     </w:p>
     <w:p>
       <w:pPr>
@@ -2290,7 +2886,7 @@
           <w:sz w:val="28"/>
         </w:rPr>
       </w:pPr>
-      <w:bookmarkStart w:id="1" w:name="_Toc511590486"/>
+      <w:bookmarkStart w:id="2" w:name="_Toc512326008"/>
       <w:r>
         <w:rPr>
           <w:rFonts w:ascii="Arial" w:hAnsi="Arial" w:cs="Arial"/>
@@ -2300,7 +2896,7 @@
         </w:rPr>
         <w:t>INTRODUCTION</w:t>
       </w:r>
-      <w:bookmarkEnd w:id="1"/>
+      <w:bookmarkEnd w:id="2"/>
     </w:p>
     <w:p>
       <w:pPr>
@@ -2362,7 +2958,7 @@
           <w:sz w:val="28"/>
         </w:rPr>
       </w:pPr>
-      <w:bookmarkStart w:id="2" w:name="_Toc511590487"/>
+      <w:bookmarkStart w:id="3" w:name="_Toc512326009"/>
       <w:r>
         <w:rPr>
           <w:rFonts w:ascii="Arial" w:hAnsi="Arial" w:cs="Arial"/>
@@ -2372,7 +2968,7 @@
         </w:rPr>
         <w:t>PROJECT DESCRIPTION</w:t>
       </w:r>
-      <w:bookmarkEnd w:id="2"/>
+      <w:bookmarkEnd w:id="3"/>
     </w:p>
     <w:p>
       <w:pPr>
@@ -2424,7 +3020,7 @@
           <w:sz w:val="28"/>
         </w:rPr>
       </w:pPr>
-      <w:bookmarkStart w:id="3" w:name="_Toc511590488"/>
+      <w:bookmarkStart w:id="4" w:name="_Toc512326010"/>
       <w:r>
         <w:rPr>
           <w:rFonts w:ascii="Arial" w:hAnsi="Arial" w:cs="Arial"/>
@@ -2434,7 +3030,7 @@
         </w:rPr>
         <w:t>TARGET CLIENT</w:t>
       </w:r>
-      <w:bookmarkEnd w:id="3"/>
+      <w:bookmarkEnd w:id="4"/>
     </w:p>
     <w:p>
       <w:pPr>
@@ -2466,7 +3062,7 @@
           <w:sz w:val="28"/>
         </w:rPr>
       </w:pPr>
-      <w:bookmarkStart w:id="4" w:name="_Toc511590489"/>
+      <w:bookmarkStart w:id="5" w:name="_Toc512326011"/>
       <w:r>
         <w:rPr>
           <w:rFonts w:ascii="Arial" w:hAnsi="Arial" w:cs="Arial"/>
@@ -2476,7 +3072,7 @@
         </w:rPr>
         <w:t>BRIEF BACKGROUND</w:t>
       </w:r>
-      <w:bookmarkEnd w:id="4"/>
+      <w:bookmarkEnd w:id="5"/>
     </w:p>
     <w:p>
       <w:pPr>
@@ -2485,7 +3081,15 @@
         <w:jc w:val="both"/>
       </w:pPr>
       <w:r>
-        <w:t>The Department of Education (DepEd) in the Philippines is responsible for providing and maintaining quality education in the country. They are given the authority and privilege to regulate schools by implementing policies, plans, programs, and projects of formal and non-formal basic education. DepEd is responsible for overseeing all elementary and secondary education, as well as alternative learning systems whether it is public or private, and integrate system of basic education which is relevant to the goals of national development.</w:t>
+        <w:t xml:space="preserve">The Department of Education (DepEd) in the Philippines is responsible for providing and maintaining quality education in the country. They are given the authority and privilege to regulate schools by implementing policies, plans, programs, and projects of formal and non-formal basic education. DepEd is responsible for overseeing all elementary and secondary education, as well as alternative learning systems whether it is public or </w:t>
+      </w:r>
+      <w:proofErr w:type="gramStart"/>
+      <w:r>
+        <w:t>private, and</w:t>
+      </w:r>
+      <w:proofErr w:type="gramEnd"/>
+      <w:r>
+        <w:t xml:space="preserve"> integrate system of basic education which is relevant to the goals of national development.</w:t>
       </w:r>
     </w:p>
     <w:p>
@@ -2508,7 +3112,7 @@
           <w:sz w:val="28"/>
         </w:rPr>
       </w:pPr>
-      <w:bookmarkStart w:id="5" w:name="_Toc511590490"/>
+      <w:bookmarkStart w:id="6" w:name="_Toc512326012"/>
       <w:r>
         <w:rPr>
           <w:rFonts w:ascii="Arial" w:hAnsi="Arial" w:cs="Arial"/>
@@ -2518,7 +3122,7 @@
         </w:rPr>
         <w:t>PROBLEM STATEMENT</w:t>
       </w:r>
-      <w:bookmarkEnd w:id="5"/>
+      <w:bookmarkEnd w:id="6"/>
     </w:p>
     <w:p>
       <w:pPr>
@@ -2550,7 +3154,7 @@
           <w:sz w:val="28"/>
         </w:rPr>
       </w:pPr>
-      <w:bookmarkStart w:id="6" w:name="_Toc511590491"/>
+      <w:bookmarkStart w:id="7" w:name="_Toc512326015"/>
       <w:r>
         <w:rPr>
           <w:rFonts w:ascii="Arial" w:hAnsi="Arial" w:cs="Arial"/>
@@ -2560,7 +3164,7 @@
         </w:rPr>
         <w:t>SITUATIONAL ANALYSIS</w:t>
       </w:r>
-      <w:bookmarkEnd w:id="6"/>
+      <w:bookmarkEnd w:id="7"/>
     </w:p>
     <w:p>
       <w:pPr>
@@ -2597,7 +3201,7 @@
           <w:sz w:val="28"/>
         </w:rPr>
       </w:pPr>
-      <w:bookmarkStart w:id="7" w:name="_Toc511590492"/>
+      <w:bookmarkStart w:id="8" w:name="_Toc512326016"/>
       <w:r>
         <w:rPr>
           <w:rFonts w:ascii="Arial" w:hAnsi="Arial" w:cs="Arial"/>
@@ -2608,7 +3212,7 @@
         <w:lastRenderedPageBreak/>
         <w:t>PROPOSED SOLUTION</w:t>
       </w:r>
-      <w:bookmarkEnd w:id="7"/>
+      <w:bookmarkEnd w:id="8"/>
     </w:p>
     <w:p>
       <w:pPr>
@@ -2623,8 +3227,6 @@
       <w:r>
         <w:t xml:space="preserve">Design a software which will be useful to evaluate student performance on OMR sheets. The system will be designed to process, extract and evaluate the scanned answer sheets. </w:t>
       </w:r>
-      <w:bookmarkStart w:id="8" w:name="_GoBack"/>
-      <w:bookmarkEnd w:id="8"/>
     </w:p>
     <w:p>
       <w:pPr>
@@ -2679,7 +3281,7 @@
           <w:sz w:val="28"/>
         </w:rPr>
       </w:pPr>
-      <w:bookmarkStart w:id="9" w:name="_Toc511590493"/>
+      <w:bookmarkStart w:id="9" w:name="_Toc512326017"/>
       <w:r>
         <w:rPr>
           <w:rFonts w:ascii="Arial" w:hAnsi="Arial" w:cs="Arial"/>
@@ -2702,6 +3304,14 @@
       </w:r>
       <w:r>
         <w:t>.</w:t>
+      </w:r>
+    </w:p>
+    <w:p>
+      <w:pPr>
+        <w:spacing w:after="160" w:line="259" w:lineRule="auto"/>
+      </w:pPr>
+      <w:r>
+        <w:br w:type="page"/>
       </w:r>
     </w:p>
     <w:p>
@@ -2729,7 +3339,7 @@
           <w:sz w:val="28"/>
         </w:rPr>
       </w:pPr>
-      <w:bookmarkStart w:id="10" w:name="_Toc511590494"/>
+      <w:bookmarkStart w:id="10" w:name="_Toc512326018"/>
       <w:r>
         <w:rPr>
           <w:rFonts w:ascii="Arial" w:hAnsi="Arial" w:cs="Arial"/>
@@ -2737,7 +3347,6 @@
           <w:color w:val="auto"/>
           <w:sz w:val="28"/>
         </w:rPr>
-        <w:lastRenderedPageBreak/>
         <w:t>SYSTEM DIAGRAMS AND TABLES</w:t>
       </w:r>
       <w:bookmarkEnd w:id="10"/>
@@ -2756,7 +3365,7 @@
           <w:color w:val="auto"/>
         </w:rPr>
       </w:pPr>
-      <w:bookmarkStart w:id="11" w:name="_Toc511590495"/>
+      <w:bookmarkStart w:id="11" w:name="_Toc512326019"/>
       <w:r>
         <w:rPr>
           <w:rFonts w:ascii="Arial" w:hAnsi="Arial" w:cs="Arial"/>
@@ -2768,120 +3377,37 @@
     </w:p>
     <w:p>
       <w:pPr>
+        <w:pStyle w:val="Heading3"/>
+        <w:numPr>
+          <w:ilvl w:val="0"/>
+          <w:numId w:val="4"/>
+        </w:numPr>
+        <w:spacing w:line="360" w:lineRule="auto"/>
+        <w:rPr>
+          <w:rFonts w:ascii="Arial" w:hAnsi="Arial" w:cs="Arial"/>
+          <w:i/>
+          <w:color w:val="auto"/>
+          <w:sz w:val="22"/>
+        </w:rPr>
+      </w:pPr>
+      <w:bookmarkStart w:id="12" w:name="_Toc512326020"/>
+      <w:r>
+        <w:rPr>
+          <w:rFonts w:ascii="Arial" w:hAnsi="Arial" w:cs="Arial"/>
+          <w:i/>
+          <w:color w:val="auto"/>
+          <w:sz w:val="22"/>
+        </w:rPr>
+        <w:t>Moodle</w:t>
+      </w:r>
+      <w:bookmarkEnd w:id="12"/>
+    </w:p>
+    <w:p/>
+    <w:p>
+      <w:pPr>
         <w:ind w:left="360"/>
         <w:jc w:val="center"/>
       </w:pPr>
-      <w:r>
-        <w:rPr>
-          <w:noProof/>
-          <w:color w:val="auto"/>
-          <w:lang w:val="en-US" w:eastAsia="en-US"/>
-        </w:rPr>
-        <mc:AlternateContent>
-          <mc:Choice Requires="wps">
-            <w:drawing>
-              <wp:anchor distT="45720" distB="45720" distL="114300" distR="114300" simplePos="0" relativeHeight="251659264" behindDoc="0" locked="0" layoutInCell="1" allowOverlap="1">
-                <wp:simplePos x="0" y="0"/>
-                <wp:positionH relativeFrom="column">
-                  <wp:posOffset>554567</wp:posOffset>
-                </wp:positionH>
-                <wp:positionV relativeFrom="paragraph">
-                  <wp:posOffset>56515</wp:posOffset>
-                </wp:positionV>
-                <wp:extent cx="754380" cy="1404620"/>
-                <wp:effectExtent l="0" t="0" r="0" b="635"/>
-                <wp:wrapNone/>
-                <wp:docPr id="217" name="Text Box 2"/>
-                <wp:cNvGraphicFramePr>
-                  <a:graphicFrameLocks xmlns:a="http://schemas.openxmlformats.org/drawingml/2006/main"/>
-                </wp:cNvGraphicFramePr>
-                <a:graphic xmlns:a="http://schemas.openxmlformats.org/drawingml/2006/main">
-                  <a:graphicData uri="http://schemas.microsoft.com/office/word/2010/wordprocessingShape">
-                    <wps:wsp>
-                      <wps:cNvSpPr txBox="1">
-                        <a:spLocks noChangeArrowheads="1"/>
-                      </wps:cNvSpPr>
-                      <wps:spPr bwMode="auto">
-                        <a:xfrm>
-                          <a:off x="0" y="0"/>
-                          <a:ext cx="754380" cy="1404620"/>
-                        </a:xfrm>
-                        <a:prstGeom prst="rect">
-                          <a:avLst/>
-                        </a:prstGeom>
-                        <a:noFill/>
-                        <a:ln w="9525">
-                          <a:noFill/>
-                          <a:miter lim="800000"/>
-                          <a:headEnd/>
-                          <a:tailEnd/>
-                        </a:ln>
-                      </wps:spPr>
-                      <wps:txbx>
-                        <w:txbxContent>
-                          <w:p>
-                            <w:pPr>
-                              <w:rPr>
-                                <w:i/>
-                                <w:u w:val="single"/>
-                              </w:rPr>
-                            </w:pPr>
-                            <w:r>
-                              <w:rPr>
-                                <w:i/>
-                                <w:u w:val="single"/>
-                              </w:rPr>
-                              <w:t>Moodle</w:t>
-                            </w:r>
-                          </w:p>
-                        </w:txbxContent>
-                      </wps:txbx>
-                      <wps:bodyPr rot="0" vert="horz" wrap="square" lIns="91440" tIns="45720" rIns="91440" bIns="45720" anchor="t" anchorCtr="0">
-                        <a:spAutoFit/>
-                      </wps:bodyPr>
-                    </wps:wsp>
-                  </a:graphicData>
-                </a:graphic>
-                <wp14:sizeRelH relativeFrom="margin">
-                  <wp14:pctWidth>0</wp14:pctWidth>
-                </wp14:sizeRelH>
-                <wp14:sizeRelV relativeFrom="margin">
-                  <wp14:pctHeight>20000</wp14:pctHeight>
-                </wp14:sizeRelV>
-              </wp:anchor>
-            </w:drawing>
-          </mc:Choice>
-          <mc:Fallback>
-            <w:pict>
-              <v:shapetype id="_x0000_t202" coordsize="21600,21600" o:spt="202" path="m,l,21600r21600,l21600,xe">
-                <v:stroke joinstyle="miter"/>
-                <v:path gradientshapeok="t" o:connecttype="rect"/>
-              </v:shapetype>
-              <v:shape id="Text Box 2" o:spid="_x0000_s1026" type="#_x0000_t202" style="position:absolute;left:0;text-align:left;margin-left:43.65pt;margin-top:4.45pt;width:59.4pt;height:110.6pt;z-index:251659264;visibility:visible;mso-wrap-style:square;mso-width-percent:0;mso-height-percent:200;mso-wrap-distance-left:9pt;mso-wrap-distance-top:3.6pt;mso-wrap-distance-right:9pt;mso-wrap-distance-bottom:3.6pt;mso-position-horizontal:absolute;mso-position-horizontal-relative:text;mso-position-vertical:absolute;mso-position-vertical-relative:text;mso-width-percent:0;mso-height-percent:200;mso-width-relative:margin;mso-height-relative:margin;v-text-anchor:top" o:gfxdata="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" filled="f" stroked="f">
-                <v:textbox style="mso-fit-shape-to-text:t">
-                  <w:txbxContent>
-                    <w:p>
-                      <w:pPr>
-                        <w:rPr>
-                          <w:i/>
-                          <w:u w:val="single"/>
-                        </w:rPr>
-                      </w:pPr>
-                      <w:r>
-                        <w:rPr>
-                          <w:i/>
-                          <w:u w:val="single"/>
-                        </w:rPr>
-                        <w:t>Moodle</w:t>
-                      </w:r>
-                    </w:p>
-                  </w:txbxContent>
-                </v:textbox>
-              </v:shape>
-            </w:pict>
-          </mc:Fallback>
-        </mc:AlternateContent>
-      </w:r>
       <w:r>
         <w:rPr>
           <w:noProof/>
@@ -2935,126 +3461,62 @@
     </w:p>
     <w:p>
       <w:pPr>
+        <w:spacing w:after="160" w:line="259" w:lineRule="auto"/>
+      </w:pPr>
+      <w:r>
+        <w:br w:type="page"/>
+      </w:r>
+    </w:p>
+    <w:p>
+      <w:pPr>
         <w:ind w:left="360"/>
         <w:jc w:val="center"/>
       </w:pPr>
     </w:p>
     <w:p>
       <w:pPr>
+        <w:pStyle w:val="Heading3"/>
+        <w:numPr>
+          <w:ilvl w:val="0"/>
+          <w:numId w:val="4"/>
+        </w:numPr>
+        <w:spacing w:line="360" w:lineRule="auto"/>
+        <w:rPr>
+          <w:rFonts w:ascii="Arial" w:hAnsi="Arial" w:cs="Arial"/>
+          <w:i/>
+          <w:color w:val="auto"/>
+          <w:sz w:val="22"/>
+        </w:rPr>
+      </w:pPr>
+      <w:bookmarkStart w:id="13" w:name="_Toc512326021"/>
+      <w:r>
+        <w:rPr>
+          <w:rFonts w:ascii="Arial" w:hAnsi="Arial" w:cs="Arial"/>
+          <w:i/>
+          <w:color w:val="auto"/>
+          <w:sz w:val="22"/>
+        </w:rPr>
+        <w:t>Optical Recognition Mark</w:t>
+      </w:r>
+      <w:bookmarkEnd w:id="13"/>
+    </w:p>
+    <w:p>
+      <w:pPr>
+        <w:ind w:left="360"/>
+        <w:rPr>
+          <w:noProof/>
+          <w:lang w:val="en-US" w:eastAsia="en-US"/>
+        </w:rPr>
+      </w:pPr>
+    </w:p>
+    <w:p>
+      <w:pPr>
+        <w:tabs>
+          <w:tab w:val="left" w:pos="3686"/>
+        </w:tabs>
         <w:ind w:left="360"/>
         <w:jc w:val="center"/>
       </w:pPr>
-      <w:r>
-        <w:rPr>
-          <w:noProof/>
-          <w:color w:val="auto"/>
-          <w:lang w:val="en-US" w:eastAsia="en-US"/>
-        </w:rPr>
-        <mc:AlternateContent>
-          <mc:Choice Requires="wps">
-            <w:drawing>
-              <wp:anchor distT="45720" distB="45720" distL="114300" distR="114300" simplePos="0" relativeHeight="251661312" behindDoc="0" locked="0" layoutInCell="1" allowOverlap="1" wp14:anchorId="53CAD9F1" wp14:editId="2817CFEA">
-                <wp:simplePos x="0" y="0"/>
-                <wp:positionH relativeFrom="column">
-                  <wp:posOffset>558377</wp:posOffset>
-                </wp:positionH>
-                <wp:positionV relativeFrom="paragraph">
-                  <wp:posOffset>15875</wp:posOffset>
-                </wp:positionV>
-                <wp:extent cx="754380" cy="1404620"/>
-                <wp:effectExtent l="0" t="0" r="0" b="635"/>
-                <wp:wrapNone/>
-                <wp:docPr id="62" name="Text Box 2"/>
-                <wp:cNvGraphicFramePr>
-                  <a:graphicFrameLocks xmlns:a="http://schemas.openxmlformats.org/drawingml/2006/main"/>
-                </wp:cNvGraphicFramePr>
-                <a:graphic xmlns:a="http://schemas.openxmlformats.org/drawingml/2006/main">
-                  <a:graphicData uri="http://schemas.microsoft.com/office/word/2010/wordprocessingShape">
-                    <wps:wsp>
-                      <wps:cNvSpPr txBox="1">
-                        <a:spLocks noChangeArrowheads="1"/>
-                      </wps:cNvSpPr>
-                      <wps:spPr bwMode="auto">
-                        <a:xfrm>
-                          <a:off x="0" y="0"/>
-                          <a:ext cx="754380" cy="1404620"/>
-                        </a:xfrm>
-                        <a:prstGeom prst="rect">
-                          <a:avLst/>
-                        </a:prstGeom>
-                        <a:noFill/>
-                        <a:ln w="9525">
-                          <a:noFill/>
-                          <a:miter lim="800000"/>
-                          <a:headEnd/>
-                          <a:tailEnd/>
-                        </a:ln>
-                      </wps:spPr>
-                      <wps:txbx>
-                        <w:txbxContent>
-                          <w:p>
-                            <w:pPr>
-                              <w:rPr>
-                                <w:i/>
-                                <w:u w:val="single"/>
-                                <w:lang w:val="en-US"/>
-                              </w:rPr>
-                            </w:pPr>
-                            <w:r>
-                              <w:rPr>
-                                <w:i/>
-                                <w:u w:val="single"/>
-                                <w:lang w:val="en-US"/>
-                              </w:rPr>
-                              <w:t>OMR</w:t>
-                            </w:r>
-                          </w:p>
-                        </w:txbxContent>
-                      </wps:txbx>
-                      <wps:bodyPr rot="0" vert="horz" wrap="square" lIns="91440" tIns="45720" rIns="91440" bIns="45720" anchor="t" anchorCtr="0">
-                        <a:spAutoFit/>
-                      </wps:bodyPr>
-                    </wps:wsp>
-                  </a:graphicData>
-                </a:graphic>
-                <wp14:sizeRelH relativeFrom="margin">
-                  <wp14:pctWidth>0</wp14:pctWidth>
-                </wp14:sizeRelH>
-                <wp14:sizeRelV relativeFrom="margin">
-                  <wp14:pctHeight>20000</wp14:pctHeight>
-                </wp14:sizeRelV>
-              </wp:anchor>
-            </w:drawing>
-          </mc:Choice>
-          <mc:Fallback>
-            <w:pict>
-              <v:shape w14:anchorId="53CAD9F1" id="_x0000_s1027" type="#_x0000_t202" style="position:absolute;left:0;text-align:left;margin-left:43.95pt;margin-top:1.25pt;width:59.4pt;height:110.6pt;z-index:251661312;visibility:visible;mso-wrap-style:square;mso-width-percent:0;mso-height-percent:200;mso-wrap-distance-left:9pt;mso-wrap-distance-top:3.6pt;mso-wrap-distance-right:9pt;mso-wrap-distance-bottom:3.6pt;mso-position-horizontal:absolute;mso-position-horizontal-relative:text;mso-position-vertical:absolute;mso-position-vertical-relative:text;mso-width-percent:0;mso-height-percent:200;mso-width-relative:margin;mso-height-relative:margin;v-text-anchor:top" o:gfxdata="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" filled="f" stroked="f">
-                <v:textbox style="mso-fit-shape-to-text:t">
-                  <w:txbxContent>
-                    <w:p>
-                      <w:pPr>
-                        <w:rPr>
-                          <w:i/>
-                          <w:u w:val="single"/>
-                          <w:lang w:val="en-US"/>
-                        </w:rPr>
-                      </w:pPr>
-                      <w:r>
-                        <w:rPr>
-                          <w:i/>
-                          <w:u w:val="single"/>
-                          <w:lang w:val="en-US"/>
-                        </w:rPr>
-                        <w:t>OMR</w:t>
-                      </w:r>
-                    </w:p>
-                  </w:txbxContent>
-                </v:textbox>
-              </v:shape>
-            </w:pict>
-          </mc:Fallback>
-        </mc:AlternateContent>
-      </w:r>
       <w:r>
         <w:rPr>
           <w:noProof/>
@@ -3124,7 +3586,7 @@
           <w:color w:val="auto"/>
         </w:rPr>
       </w:pPr>
-      <w:bookmarkStart w:id="12" w:name="_Toc511590496"/>
+      <w:bookmarkStart w:id="14" w:name="_Toc512326022"/>
       <w:r>
         <w:rPr>
           <w:rFonts w:ascii="Arial" w:hAnsi="Arial" w:cs="Arial"/>
@@ -3133,8 +3595,162 @@
         <w:lastRenderedPageBreak/>
         <w:t>Organizational Chart of Program Modules</w:t>
       </w:r>
-      <w:bookmarkEnd w:id="12"/>
-    </w:p>
+      <w:bookmarkEnd w:id="14"/>
+    </w:p>
+    <w:p>
+      <w:pPr>
+        <w:pStyle w:val="Heading3"/>
+        <w:numPr>
+          <w:ilvl w:val="0"/>
+          <w:numId w:val="8"/>
+        </w:numPr>
+        <w:spacing w:line="360" w:lineRule="auto"/>
+        <w:rPr>
+          <w:rFonts w:ascii="Arial" w:hAnsi="Arial" w:cs="Arial"/>
+          <w:i/>
+          <w:color w:val="auto"/>
+          <w:sz w:val="22"/>
+        </w:rPr>
+      </w:pPr>
+      <w:bookmarkStart w:id="15" w:name="_Toc512326023"/>
+      <w:r>
+        <w:rPr>
+          <w:rFonts w:ascii="Arial" w:hAnsi="Arial" w:cs="Arial"/>
+          <w:i/>
+          <w:color w:val="auto"/>
+          <w:sz w:val="22"/>
+        </w:rPr>
+        <w:t>Moodle</w:t>
+      </w:r>
+      <w:bookmarkEnd w:id="15"/>
+    </w:p>
+    <w:p>
+      <w:r>
+        <w:rPr>
+          <w:noProof/>
+        </w:rPr>
+        <w:drawing>
+          <wp:inline distT="0" distB="0" distL="0" distR="0">
+            <wp:extent cx="5943600" cy="6579235"/>
+            <wp:effectExtent l="0" t="0" r="0" b="0"/>
+            <wp:docPr id="2" name="Picture 2" descr="A screenshot of a cell phone&#10;&#10;Description generated with high confidence"/>
+            <wp:cNvGraphicFramePr>
+              <a:graphicFrameLocks xmlns:a="http://schemas.openxmlformats.org/drawingml/2006/main" noChangeAspect="1"/>
+            </wp:cNvGraphicFramePr>
+            <a:graphic xmlns:a="http://schemas.openxmlformats.org/drawingml/2006/main">
+              <a:graphicData uri="http://schemas.openxmlformats.org/drawingml/2006/picture">
+                <pic:pic xmlns:pic="http://schemas.openxmlformats.org/drawingml/2006/picture">
+                  <pic:nvPicPr>
+                    <pic:cNvPr id="2" name="Org-Chart-Moodle.jpg"/>
+                    <pic:cNvPicPr/>
+                  </pic:nvPicPr>
+                  <pic:blipFill>
+                    <a:blip r:embed="rId11">
+                      <a:extLst>
+                        <a:ext uri="{28A0092B-C50C-407E-A947-70E740481C1C}">
+                          <a14:useLocalDpi xmlns:a14="http://schemas.microsoft.com/office/drawing/2010/main" val="0"/>
+                        </a:ext>
+                      </a:extLst>
+                    </a:blip>
+                    <a:stretch>
+                      <a:fillRect/>
+                    </a:stretch>
+                  </pic:blipFill>
+                  <pic:spPr>
+                    <a:xfrm>
+                      <a:off x="0" y="0"/>
+                      <a:ext cx="5943600" cy="6579235"/>
+                    </a:xfrm>
+                    <a:prstGeom prst="rect">
+                      <a:avLst/>
+                    </a:prstGeom>
+                  </pic:spPr>
+                </pic:pic>
+              </a:graphicData>
+            </a:graphic>
+          </wp:inline>
+        </w:drawing>
+      </w:r>
+    </w:p>
+    <w:p/>
+    <w:p/>
+    <w:p>
+      <w:pPr>
+        <w:pStyle w:val="Heading3"/>
+        <w:numPr>
+          <w:ilvl w:val="0"/>
+          <w:numId w:val="8"/>
+        </w:numPr>
+        <w:spacing w:line="360" w:lineRule="auto"/>
+        <w:rPr>
+          <w:rFonts w:ascii="Arial" w:hAnsi="Arial" w:cs="Arial"/>
+          <w:i/>
+          <w:color w:val="auto"/>
+          <w:sz w:val="22"/>
+        </w:rPr>
+      </w:pPr>
+      <w:bookmarkStart w:id="16" w:name="_Toc512326024"/>
+      <w:r>
+        <w:rPr>
+          <w:rFonts w:ascii="Arial" w:hAnsi="Arial" w:cs="Arial"/>
+          <w:i/>
+          <w:color w:val="auto"/>
+          <w:sz w:val="22"/>
+        </w:rPr>
+        <w:lastRenderedPageBreak/>
+        <w:t>Optical Recognition Mark</w:t>
+      </w:r>
+      <w:bookmarkEnd w:id="16"/>
+    </w:p>
+    <w:p>
+      <w:r>
+        <w:rPr>
+          <w:noProof/>
+        </w:rPr>
+        <w:drawing>
+          <wp:inline distT="0" distB="0" distL="0" distR="0">
+            <wp:extent cx="5943600" cy="6579235"/>
+            <wp:effectExtent l="0" t="0" r="0" b="0"/>
+            <wp:docPr id="3" name="Picture 3" descr="A screenshot of a cell phone&#10;&#10;Description generated with high confidence"/>
+            <wp:cNvGraphicFramePr>
+              <a:graphicFrameLocks xmlns:a="http://schemas.openxmlformats.org/drawingml/2006/main" noChangeAspect="1"/>
+            </wp:cNvGraphicFramePr>
+            <a:graphic xmlns:a="http://schemas.openxmlformats.org/drawingml/2006/main">
+              <a:graphicData uri="http://schemas.openxmlformats.org/drawingml/2006/picture">
+                <pic:pic xmlns:pic="http://schemas.openxmlformats.org/drawingml/2006/picture">
+                  <pic:nvPicPr>
+                    <pic:cNvPr id="3" name="Org-Chart-OMR.jpg"/>
+                    <pic:cNvPicPr/>
+                  </pic:nvPicPr>
+                  <pic:blipFill>
+                    <a:blip r:embed="rId12">
+                      <a:extLst>
+                        <a:ext uri="{28A0092B-C50C-407E-A947-70E740481C1C}">
+                          <a14:useLocalDpi xmlns:a14="http://schemas.microsoft.com/office/drawing/2010/main" val="0"/>
+                        </a:ext>
+                      </a:extLst>
+                    </a:blip>
+                    <a:stretch>
+                      <a:fillRect/>
+                    </a:stretch>
+                  </pic:blipFill>
+                  <pic:spPr>
+                    <a:xfrm>
+                      <a:off x="0" y="0"/>
+                      <a:ext cx="5943600" cy="6579235"/>
+                    </a:xfrm>
+                    <a:prstGeom prst="rect">
+                      <a:avLst/>
+                    </a:prstGeom>
+                  </pic:spPr>
+                </pic:pic>
+              </a:graphicData>
+            </a:graphic>
+          </wp:inline>
+        </w:drawing>
+      </w:r>
+    </w:p>
+    <w:p/>
     <w:p/>
     <w:p/>
     <w:p>
@@ -3144,22 +3760,22 @@
           <w:ilvl w:val="0"/>
           <w:numId w:val="1"/>
         </w:numPr>
-        <w:spacing w:line="360" w:lineRule="auto"/>
-        <w:ind w:left="1080"/>
+        <w:spacing w:line="480" w:lineRule="auto"/>
         <w:rPr>
           <w:rFonts w:ascii="Arial" w:hAnsi="Arial" w:cs="Arial"/>
           <w:color w:val="auto"/>
         </w:rPr>
       </w:pPr>
-      <w:bookmarkStart w:id="13" w:name="_Toc511590497"/>
+      <w:bookmarkStart w:id="17" w:name="_Toc512326025"/>
       <w:r>
         <w:rPr>
           <w:rFonts w:ascii="Arial" w:hAnsi="Arial" w:cs="Arial"/>
           <w:color w:val="auto"/>
         </w:rPr>
+        <w:lastRenderedPageBreak/>
         <w:t>Data Flow Diagram</w:t>
       </w:r>
-      <w:bookmarkEnd w:id="13"/>
+      <w:bookmarkEnd w:id="17"/>
     </w:p>
     <w:p>
       <w:pPr>
@@ -3186,7 +3802,7 @@
                     <pic:cNvPicPr/>
                   </pic:nvPicPr>
                   <pic:blipFill>
-                    <a:blip r:embed="rId11" cstate="print">
+                    <a:blip r:embed="rId13" cstate="print">
                       <a:extLst>
                         <a:ext uri="{28A0092B-C50C-407E-A947-70E740481C1C}">
                           <a14:useLocalDpi xmlns:a14="http://schemas.microsoft.com/office/drawing/2010/main" val="0"/>
@@ -3221,21 +3837,245 @@
           <w:numId w:val="1"/>
         </w:numPr>
         <w:spacing w:line="360" w:lineRule="auto"/>
-        <w:ind w:left="1080"/>
         <w:rPr>
           <w:rFonts w:ascii="Arial" w:hAnsi="Arial" w:cs="Arial"/>
           <w:color w:val="auto"/>
         </w:rPr>
       </w:pPr>
-      <w:bookmarkStart w:id="14" w:name="_Toc511590498"/>
+      <w:bookmarkStart w:id="18" w:name="_Toc512326026"/>
       <w:r>
         <w:rPr>
           <w:rFonts w:ascii="Arial" w:hAnsi="Arial" w:cs="Arial"/>
           <w:color w:val="auto"/>
         </w:rPr>
+        <w:lastRenderedPageBreak/>
         <w:t>Entity Relationship Diagram</w:t>
       </w:r>
-      <w:bookmarkEnd w:id="14"/>
+      <w:bookmarkEnd w:id="18"/>
+    </w:p>
+    <w:p>
+      <w:pPr>
+        <w:pStyle w:val="Heading3"/>
+        <w:numPr>
+          <w:ilvl w:val="0"/>
+          <w:numId w:val="7"/>
+        </w:numPr>
+        <w:spacing w:line="360" w:lineRule="auto"/>
+        <w:rPr>
+          <w:rFonts w:ascii="Arial" w:hAnsi="Arial" w:cs="Arial"/>
+          <w:i/>
+          <w:color w:val="auto"/>
+          <w:sz w:val="22"/>
+        </w:rPr>
+      </w:pPr>
+      <w:bookmarkStart w:id="19" w:name="_Toc512326027"/>
+      <w:r>
+        <w:rPr>
+          <w:rFonts w:ascii="Arial" w:hAnsi="Arial" w:cs="Arial"/>
+          <w:i/>
+          <w:color w:val="auto"/>
+          <w:sz w:val="22"/>
+        </w:rPr>
+        <w:t>Moodle</w:t>
+      </w:r>
+      <w:bookmarkEnd w:id="19"/>
+    </w:p>
+    <w:p>
+      <w:r>
+        <w:rPr>
+          <w:noProof/>
+        </w:rPr>
+        <w:drawing>
+          <wp:inline distT="0" distB="0" distL="0" distR="0">
+            <wp:extent cx="5943600" cy="4377753"/>
+            <wp:effectExtent l="0" t="0" r="0" b="3810"/>
+            <wp:docPr id="4" name="Picture 4"/>
+            <wp:cNvGraphicFramePr>
+              <a:graphicFrameLocks xmlns:a="http://schemas.openxmlformats.org/drawingml/2006/main" noChangeAspect="1"/>
+            </wp:cNvGraphicFramePr>
+            <a:graphic xmlns:a="http://schemas.openxmlformats.org/drawingml/2006/main">
+              <a:graphicData uri="http://schemas.openxmlformats.org/drawingml/2006/picture">
+                <pic:pic xmlns:pic="http://schemas.openxmlformats.org/drawingml/2006/picture">
+                  <pic:nvPicPr>
+                    <pic:cNvPr id="4" name="ERD - Moodle.png"/>
+                    <pic:cNvPicPr/>
+                  </pic:nvPicPr>
+                  <pic:blipFill>
+                    <a:blip r:embed="rId14" cstate="print">
+                      <a:extLst>
+                        <a:ext uri="{28A0092B-C50C-407E-A947-70E740481C1C}">
+                          <a14:useLocalDpi xmlns:a14="http://schemas.microsoft.com/office/drawing/2010/main" val="0"/>
+                        </a:ext>
+                      </a:extLst>
+                    </a:blip>
+                    <a:stretch>
+                      <a:fillRect/>
+                    </a:stretch>
+                  </pic:blipFill>
+                  <pic:spPr>
+                    <a:xfrm>
+                      <a:off x="0" y="0"/>
+                      <a:ext cx="5943600" cy="4377753"/>
+                    </a:xfrm>
+                    <a:prstGeom prst="rect">
+                      <a:avLst/>
+                    </a:prstGeom>
+                  </pic:spPr>
+                </pic:pic>
+              </a:graphicData>
+            </a:graphic>
+          </wp:inline>
+        </w:drawing>
+      </w:r>
+    </w:p>
+    <w:p>
+      <w:pPr>
+        <w:pStyle w:val="Heading3"/>
+        <w:numPr>
+          <w:ilvl w:val="0"/>
+          <w:numId w:val="7"/>
+        </w:numPr>
+        <w:rPr>
+          <w:rFonts w:ascii="Arial" w:hAnsi="Arial" w:cs="Arial"/>
+          <w:i/>
+          <w:color w:val="auto"/>
+          <w:sz w:val="22"/>
+        </w:rPr>
+      </w:pPr>
+      <w:bookmarkStart w:id="20" w:name="_Toc512326028"/>
+      <w:r>
+        <w:rPr>
+          <w:rFonts w:ascii="Arial" w:hAnsi="Arial" w:cs="Arial"/>
+          <w:i/>
+          <w:color w:val="auto"/>
+          <w:sz w:val="22"/>
+        </w:rPr>
+        <w:lastRenderedPageBreak/>
+        <w:t>Optical Recognition Mark</w:t>
+      </w:r>
+      <w:bookmarkEnd w:id="20"/>
+    </w:p>
+    <w:p>
+      <w:r>
+        <w:rPr>
+          <w:noProof/>
+        </w:rPr>
+        <w:drawing>
+          <wp:inline distT="0" distB="0" distL="0" distR="0">
+            <wp:extent cx="5943600" cy="4331335"/>
+            <wp:effectExtent l="0" t="0" r="0" b="0"/>
+            <wp:docPr id="5" name="Picture 5" descr="A screenshot of a computer&#10;&#10;Description generated with very high confidence"/>
+            <wp:cNvGraphicFramePr>
+              <a:graphicFrameLocks xmlns:a="http://schemas.openxmlformats.org/drawingml/2006/main" noChangeAspect="1"/>
+            </wp:cNvGraphicFramePr>
+            <a:graphic xmlns:a="http://schemas.openxmlformats.org/drawingml/2006/main">
+              <a:graphicData uri="http://schemas.openxmlformats.org/drawingml/2006/picture">
+                <pic:pic xmlns:pic="http://schemas.openxmlformats.org/drawingml/2006/picture">
+                  <pic:nvPicPr>
+                    <pic:cNvPr id="5" name="ERD - OMR.png"/>
+                    <pic:cNvPicPr/>
+                  </pic:nvPicPr>
+                  <pic:blipFill>
+                    <a:blip r:embed="rId15" cstate="print">
+                      <a:extLst>
+                        <a:ext uri="{28A0092B-C50C-407E-A947-70E740481C1C}">
+                          <a14:useLocalDpi xmlns:a14="http://schemas.microsoft.com/office/drawing/2010/main" val="0"/>
+                        </a:ext>
+                      </a:extLst>
+                    </a:blip>
+                    <a:stretch>
+                      <a:fillRect/>
+                    </a:stretch>
+                  </pic:blipFill>
+                  <pic:spPr>
+                    <a:xfrm>
+                      <a:off x="0" y="0"/>
+                      <a:ext cx="5943600" cy="4331335"/>
+                    </a:xfrm>
+                    <a:prstGeom prst="rect">
+                      <a:avLst/>
+                    </a:prstGeom>
+                  </pic:spPr>
+                </pic:pic>
+              </a:graphicData>
+            </a:graphic>
+          </wp:inline>
+        </w:drawing>
+      </w:r>
+    </w:p>
+    <w:p/>
+    <w:p/>
+    <w:p>
+      <w:pPr>
+        <w:pStyle w:val="Heading2"/>
+        <w:numPr>
+          <w:ilvl w:val="0"/>
+          <w:numId w:val="1"/>
+        </w:numPr>
+        <w:spacing w:line="360" w:lineRule="auto"/>
+        <w:rPr>
+          <w:rFonts w:ascii="Arial" w:hAnsi="Arial" w:cs="Arial"/>
+          <w:color w:val="auto"/>
+        </w:rPr>
+      </w:pPr>
+      <w:bookmarkStart w:id="21" w:name="_Toc512326029"/>
+      <w:r>
+        <w:rPr>
+          <w:rFonts w:ascii="Arial" w:hAnsi="Arial" w:cs="Arial"/>
+          <w:color w:val="auto"/>
+        </w:rPr>
+        <w:lastRenderedPageBreak/>
+        <w:t>Database Structure / Data Tables</w:t>
+      </w:r>
+      <w:bookmarkEnd w:id="21"/>
+    </w:p>
+    <w:p>
+      <w:r>
+        <w:rPr>
+          <w:noProof/>
+        </w:rPr>
+        <w:drawing>
+          <wp:inline distT="0" distB="0" distL="0" distR="0">
+            <wp:extent cx="5943600" cy="2989580"/>
+            <wp:effectExtent l="0" t="0" r="0" b="1270"/>
+            <wp:docPr id="1" name="Picture 1" descr="A screenshot of a cell phone&#10;&#10;Description generated with very high confidence"/>
+            <wp:cNvGraphicFramePr>
+              <a:graphicFrameLocks xmlns:a="http://schemas.openxmlformats.org/drawingml/2006/main" noChangeAspect="1"/>
+            </wp:cNvGraphicFramePr>
+            <a:graphic xmlns:a="http://schemas.openxmlformats.org/drawingml/2006/main">
+              <a:graphicData uri="http://schemas.openxmlformats.org/drawingml/2006/picture">
+                <pic:pic xmlns:pic="http://schemas.openxmlformats.org/drawingml/2006/picture">
+                  <pic:nvPicPr>
+                    <pic:cNvPr id="1" name="Data Tables.png"/>
+                    <pic:cNvPicPr/>
+                  </pic:nvPicPr>
+                  <pic:blipFill>
+                    <a:blip r:embed="rId16">
+                      <a:extLst>
+                        <a:ext uri="{28A0092B-C50C-407E-A947-70E740481C1C}">
+                          <a14:useLocalDpi xmlns:a14="http://schemas.microsoft.com/office/drawing/2010/main" val="0"/>
+                        </a:ext>
+                      </a:extLst>
+                    </a:blip>
+                    <a:stretch>
+                      <a:fillRect/>
+                    </a:stretch>
+                  </pic:blipFill>
+                  <pic:spPr>
+                    <a:xfrm>
+                      <a:off x="0" y="0"/>
+                      <a:ext cx="5943600" cy="2989580"/>
+                    </a:xfrm>
+                    <a:prstGeom prst="rect">
+                      <a:avLst/>
+                    </a:prstGeom>
+                  </pic:spPr>
+                </pic:pic>
+              </a:graphicData>
+            </a:graphic>
+          </wp:inline>
+        </w:drawing>
+      </w:r>
     </w:p>
     <w:p/>
     <w:p>
@@ -3252,15 +4092,15 @@
           <w:color w:val="auto"/>
         </w:rPr>
       </w:pPr>
-      <w:bookmarkStart w:id="15" w:name="_Toc511590499"/>
+      <w:bookmarkStart w:id="22" w:name="_Toc512326030"/>
       <w:r>
         <w:rPr>
           <w:rFonts w:ascii="Arial" w:hAnsi="Arial" w:cs="Arial"/>
           <w:color w:val="auto"/>
         </w:rPr>
-        <w:t>Database Structure / Data Tables</w:t>
-      </w:r>
-      <w:bookmarkEnd w:id="15"/>
+        <w:t>Data Dictionary</w:t>
+      </w:r>
+      <w:bookmarkEnd w:id="22"/>
     </w:p>
     <w:p>
       <w:pPr>
@@ -3276,39 +4116,15 @@
           <w:color w:val="auto"/>
         </w:rPr>
       </w:pPr>
-      <w:bookmarkStart w:id="16" w:name="_Toc511590500"/>
+      <w:bookmarkStart w:id="23" w:name="_Toc512326031"/>
       <w:r>
         <w:rPr>
           <w:rFonts w:ascii="Arial" w:hAnsi="Arial" w:cs="Arial"/>
           <w:color w:val="auto"/>
         </w:rPr>
-        <w:t>Data Dictionary</w:t>
-      </w:r>
-      <w:bookmarkEnd w:id="16"/>
-    </w:p>
-    <w:p>
-      <w:pPr>
-        <w:pStyle w:val="Heading2"/>
-        <w:numPr>
-          <w:ilvl w:val="0"/>
-          <w:numId w:val="1"/>
-        </w:numPr>
-        <w:spacing w:line="360" w:lineRule="auto"/>
-        <w:ind w:left="1080"/>
-        <w:rPr>
-          <w:rFonts w:ascii="Arial" w:hAnsi="Arial" w:cs="Arial"/>
-          <w:color w:val="auto"/>
-        </w:rPr>
-      </w:pPr>
-      <w:bookmarkStart w:id="17" w:name="_Toc511590501"/>
-      <w:r>
-        <w:rPr>
-          <w:rFonts w:ascii="Arial" w:hAnsi="Arial" w:cs="Arial"/>
-          <w:color w:val="auto"/>
-        </w:rPr>
         <w:t>Screenshots per Module</w:t>
       </w:r>
-      <w:bookmarkEnd w:id="17"/>
+      <w:bookmarkEnd w:id="23"/>
     </w:p>
     <w:p/>
     <w:p>
@@ -3322,7 +4138,7 @@
           <w:sz w:val="28"/>
         </w:rPr>
       </w:pPr>
-      <w:bookmarkStart w:id="18" w:name="_Toc511590502"/>
+      <w:bookmarkStart w:id="24" w:name="_Toc512326032"/>
       <w:r>
         <w:rPr>
           <w:rFonts w:ascii="Arial" w:hAnsi="Arial" w:cs="Arial"/>
@@ -3332,17 +4148,25 @@
         </w:rPr>
         <w:t>SOURCE CODE LISTINGS</w:t>
       </w:r>
-      <w:bookmarkEnd w:id="18"/>
-    </w:p>
-    <w:p>
-      <w:pPr>
-        <w:spacing w:line="480" w:lineRule="auto"/>
+      <w:bookmarkEnd w:id="24"/>
+    </w:p>
+    <w:p>
+      <w:pPr>
+        <w:spacing w:after="160" w:line="259" w:lineRule="auto"/>
         <w:rPr>
           <w:b/>
           <w:color w:val="auto"/>
           <w:sz w:val="20"/>
         </w:rPr>
       </w:pPr>
+      <w:r>
+        <w:rPr>
+          <w:b/>
+          <w:color w:val="auto"/>
+          <w:sz w:val="20"/>
+        </w:rPr>
+        <w:br w:type="page"/>
+      </w:r>
     </w:p>
     <w:p>
       <w:pPr>
@@ -3355,7 +4179,7 @@
           <w:sz w:val="28"/>
         </w:rPr>
       </w:pPr>
-      <w:bookmarkStart w:id="19" w:name="_Toc511590503"/>
+      <w:bookmarkStart w:id="25" w:name="_Toc512326033"/>
       <w:r>
         <w:rPr>
           <w:rFonts w:ascii="Arial" w:hAnsi="Arial" w:cs="Arial"/>
@@ -3366,42 +4190,489 @@
         <w:lastRenderedPageBreak/>
         <w:t>REFERENCES</w:t>
       </w:r>
-      <w:bookmarkEnd w:id="19"/>
-    </w:p>
-    <w:p>
+      <w:bookmarkEnd w:id="25"/>
+    </w:p>
+    <w:p>
+      <w:pPr>
+        <w:rPr>
+          <w:i/>
+        </w:rPr>
+      </w:pPr>
       <w:sdt>
         <w:sdtPr>
+          <w:rPr>
+            <w:i/>
+          </w:rPr>
           <w:id w:val="900638698"/>
           <w:citation/>
         </w:sdtPr>
         <w:sdtEndPr/>
         <w:sdtContent>
           <w:r>
+            <w:rPr>
+              <w:i/>
+            </w:rPr>
             <w:fldChar w:fldCharType="begin"/>
           </w:r>
           <w:r>
             <w:rPr>
+              <w:i/>
               <w:lang w:val="en-US"/>
             </w:rPr>
             <w:instrText xml:space="preserve">CITATION Sof18 \l 1033 </w:instrText>
           </w:r>
           <w:r>
+            <w:rPr>
+              <w:i/>
+            </w:rPr>
             <w:fldChar w:fldCharType="separate"/>
           </w:r>
           <w:r>
             <w:rPr>
+              <w:i/>
               <w:noProof/>
               <w:lang w:val="en-US"/>
             </w:rPr>
-            <w:t>(Software Analysis &amp; Design Tools, 2018)</w:t>
-          </w:r>
-          <w:r>
+            <w:t xml:space="preserve">(Software Analysis &amp; Design Tools, </w:t>
+          </w:r>
+          <w:r>
+            <w:rPr>
+              <w:noProof/>
+              <w:lang w:val="en-US"/>
+            </w:rPr>
+            <w:t>2018</w:t>
+          </w:r>
+          <w:r>
+            <w:rPr>
+              <w:i/>
+              <w:noProof/>
+              <w:lang w:val="en-US"/>
+            </w:rPr>
+            <w:t>)</w:t>
+          </w:r>
+          <w:r>
+            <w:rPr>
+              <w:i/>
+            </w:rPr>
             <w:fldChar w:fldCharType="end"/>
           </w:r>
         </w:sdtContent>
       </w:sdt>
     </w:p>
     <w:p/>
+    <w:sdt>
+      <w:sdtPr>
+        <w:rPr>
+          <w:lang w:eastAsia="en-PH"/>
+        </w:rPr>
+        <w:id w:val="-573587230"/>
+        <w:bibliography/>
+      </w:sdtPr>
+      <w:sdtEndPr/>
+      <w:sdtContent>
+        <w:p>
+          <w:pPr>
+            <w:pStyle w:val="Bibliography"/>
+            <w:rPr>
+              <w:noProof/>
+            </w:rPr>
+          </w:pPr>
+          <w:r>
+            <w:fldChar w:fldCharType="begin"/>
+          </w:r>
+          <w:r>
+            <w:instrText xml:space="preserve"> BIBLIOGRAPHY </w:instrText>
+          </w:r>
+          <w:r>
+            <w:fldChar w:fldCharType="separate"/>
+          </w:r>
+          <w:r>
+            <w:rPr>
+              <w:i/>
+              <w:iCs/>
+              <w:noProof/>
+            </w:rPr>
+            <w:t>About DepEd</w:t>
+          </w:r>
+          <w:r>
+            <w:rPr>
+              <w:noProof/>
+            </w:rPr>
+            <w:t>. (n.d.). From Department of Education: http://www.deped.gov.ph/mandate</w:t>
+          </w:r>
+        </w:p>
+        <w:p/>
+        <w:p>
+          <w:pPr>
+            <w:pStyle w:val="Bibliography"/>
+            <w:ind w:left="720" w:hanging="720"/>
+            <w:rPr>
+              <w:noProof/>
+            </w:rPr>
+          </w:pPr>
+          <w:r>
+            <w:rPr>
+              <w:i/>
+              <w:iCs/>
+              <w:noProof/>
+            </w:rPr>
+            <w:t>About Moodle</w:t>
+          </w:r>
+          <w:r>
+            <w:rPr>
+              <w:noProof/>
+            </w:rPr>
+            <w:t>. (2018, March 1). From Moodle: https://docs.moodle.org/34/en/About_Moodle</w:t>
+          </w:r>
+        </w:p>
+        <w:p/>
+        <w:p>
+          <w:pPr>
+            <w:pStyle w:val="Bibliography"/>
+            <w:ind w:left="720" w:hanging="720"/>
+            <w:rPr>
+              <w:noProof/>
+            </w:rPr>
+          </w:pPr>
+          <w:r>
+            <w:rPr>
+              <w:noProof/>
+            </w:rPr>
+            <w:t xml:space="preserve">Automatic Document Feeder (ADF). (2018). </w:t>
+          </w:r>
+          <w:r>
+            <w:rPr>
+              <w:i/>
+              <w:iCs/>
+              <w:noProof/>
+            </w:rPr>
+            <w:t>Technopedia</w:t>
+          </w:r>
+          <w:r>
+            <w:rPr>
+              <w:noProof/>
+            </w:rPr>
+            <w:t>.</w:t>
+          </w:r>
+        </w:p>
+        <w:p/>
+        <w:p>
+          <w:pPr>
+            <w:pStyle w:val="Bibliography"/>
+            <w:ind w:left="720" w:hanging="720"/>
+            <w:rPr>
+              <w:noProof/>
+            </w:rPr>
+          </w:pPr>
+          <w:r>
+            <w:rPr>
+              <w:noProof/>
+            </w:rPr>
+            <w:t xml:space="preserve">Balderas, D. D. (2017). Division Memorandum No. 396. </w:t>
+          </w:r>
+          <w:r>
+            <w:rPr>
+              <w:i/>
+              <w:iCs/>
+              <w:noProof/>
+            </w:rPr>
+            <w:t>Conduct of Quarter Tests</w:t>
+          </w:r>
+          <w:r>
+            <w:rPr>
+              <w:noProof/>
+            </w:rPr>
+            <w:t>.</w:t>
+          </w:r>
+        </w:p>
+        <w:p/>
+        <w:p>
+          <w:pPr>
+            <w:pStyle w:val="Bibliography"/>
+            <w:ind w:left="720" w:hanging="720"/>
+            <w:rPr>
+              <w:noProof/>
+            </w:rPr>
+          </w:pPr>
+          <w:r>
+            <w:rPr>
+              <w:noProof/>
+            </w:rPr>
+            <w:t xml:space="preserve">Gravic. (2018). What is OMR (Optical Mark Recognition)? </w:t>
+          </w:r>
+          <w:r>
+            <w:rPr>
+              <w:i/>
+              <w:iCs/>
+              <w:noProof/>
+            </w:rPr>
+            <w:t>Remark</w:t>
+          </w:r>
+          <w:r>
+            <w:rPr>
+              <w:noProof/>
+            </w:rPr>
+            <w:t>.</w:t>
+          </w:r>
+        </w:p>
+        <w:p/>
+        <w:p>
+          <w:pPr>
+            <w:pStyle w:val="Bibliography"/>
+            <w:ind w:left="720" w:hanging="720"/>
+            <w:rPr>
+              <w:noProof/>
+            </w:rPr>
+          </w:pPr>
+          <w:r>
+            <w:rPr>
+              <w:noProof/>
+            </w:rPr>
+            <w:t xml:space="preserve">Inc., P. (2018). Quality Assurance Manager Salary. </w:t>
+          </w:r>
+          <w:r>
+            <w:rPr>
+              <w:i/>
+              <w:iCs/>
+              <w:noProof/>
+            </w:rPr>
+            <w:t>PayScale</w:t>
+          </w:r>
+          <w:r>
+            <w:rPr>
+              <w:noProof/>
+            </w:rPr>
+            <w:t>.</w:t>
+          </w:r>
+        </w:p>
+        <w:p>
+          <w:pPr>
+            <w:pStyle w:val="Bibliography"/>
+            <w:ind w:left="720" w:hanging="720"/>
+            <w:rPr>
+              <w:noProof/>
+            </w:rPr>
+          </w:pPr>
+          <w:r>
+            <w:rPr>
+              <w:noProof/>
+            </w:rPr>
+            <w:t xml:space="preserve">Maria Celia Junio-Fernandez, E. (2017). Division Policy Guidelines on the Administration of Quarterly Examination. </w:t>
+          </w:r>
+          <w:r>
+            <w:rPr>
+              <w:i/>
+              <w:iCs/>
+              <w:noProof/>
+            </w:rPr>
+            <w:t>Schools Division Office</w:t>
+          </w:r>
+          <w:r>
+            <w:rPr>
+              <w:noProof/>
+            </w:rPr>
+            <w:t>, 1.</w:t>
+          </w:r>
+        </w:p>
+        <w:p/>
+        <w:p>
+          <w:pPr>
+            <w:pStyle w:val="Bibliography"/>
+            <w:ind w:left="720" w:hanging="720"/>
+            <w:rPr>
+              <w:noProof/>
+            </w:rPr>
+          </w:pPr>
+          <w:r>
+            <w:rPr>
+              <w:noProof/>
+            </w:rPr>
+            <w:t xml:space="preserve">PHP. (2018). </w:t>
+          </w:r>
+          <w:r>
+            <w:rPr>
+              <w:i/>
+              <w:iCs/>
+              <w:noProof/>
+            </w:rPr>
+            <w:t>What is PHP?</w:t>
+          </w:r>
+          <w:r>
+            <w:rPr>
+              <w:noProof/>
+            </w:rPr>
+            <w:t>, http://php.net/manual/en/intro-whatis.php.</w:t>
+          </w:r>
+        </w:p>
+        <w:p>
+          <w:pPr>
+            <w:pStyle w:val="Bibliography"/>
+            <w:ind w:left="720" w:hanging="720"/>
+            <w:rPr>
+              <w:noProof/>
+            </w:rPr>
+          </w:pPr>
+          <w:r>
+            <w:rPr>
+              <w:noProof/>
+            </w:rPr>
+            <w:t xml:space="preserve">PricePrice. (2018, April 13). </w:t>
+          </w:r>
+          <w:r>
+            <w:rPr>
+              <w:i/>
+              <w:iCs/>
+              <w:noProof/>
+            </w:rPr>
+            <w:t>ph.priceprice.com</w:t>
+          </w:r>
+          <w:r>
+            <w:rPr>
+              <w:noProof/>
+            </w:rPr>
+            <w:t>. From Priceprice.com: http://ph.priceprice.com/Acer-Aspire-E5-475G-24799/</w:t>
+          </w:r>
+        </w:p>
+        <w:p/>
+        <w:p>
+          <w:pPr>
+            <w:pStyle w:val="Bibliography"/>
+            <w:ind w:left="720" w:hanging="720"/>
+            <w:rPr>
+              <w:noProof/>
+            </w:rPr>
+          </w:pPr>
+          <w:r>
+            <w:rPr>
+              <w:noProof/>
+            </w:rPr>
+            <w:t xml:space="preserve">Roseke, B. (2018). What is Project Deliverable? </w:t>
+          </w:r>
+          <w:r>
+            <w:rPr>
+              <w:i/>
+              <w:iCs/>
+              <w:noProof/>
+            </w:rPr>
+            <w:t>Project Engineer</w:t>
+          </w:r>
+          <w:r>
+            <w:rPr>
+              <w:noProof/>
+            </w:rPr>
+            <w:t>.</w:t>
+          </w:r>
+        </w:p>
+        <w:p/>
+        <w:p>
+          <w:pPr>
+            <w:pStyle w:val="Bibliography"/>
+            <w:ind w:left="720" w:hanging="720"/>
+            <w:rPr>
+              <w:noProof/>
+            </w:rPr>
+          </w:pPr>
+          <w:r>
+            <w:rPr>
+              <w:noProof/>
+            </w:rPr>
+            <w:t xml:space="preserve">Siegelaub, J. M. (2007). Six (yes six!) Constraints. </w:t>
+          </w:r>
+          <w:r>
+            <w:rPr>
+              <w:i/>
+              <w:iCs/>
+              <w:noProof/>
+            </w:rPr>
+            <w:t>An Enhanced Model for Project Control</w:t>
+          </w:r>
+          <w:r>
+            <w:rPr>
+              <w:noProof/>
+            </w:rPr>
+            <w:t>.</w:t>
+          </w:r>
+        </w:p>
+        <w:p>
+          <w:pPr>
+            <w:pStyle w:val="Bibliography"/>
+            <w:ind w:left="720" w:hanging="720"/>
+            <w:rPr>
+              <w:noProof/>
+            </w:rPr>
+          </w:pPr>
+          <w:r>
+            <w:rPr>
+              <w:noProof/>
+            </w:rPr>
+            <w:t xml:space="preserve">Work Breakdown Structure. (2018). </w:t>
+          </w:r>
+          <w:r>
+            <w:rPr>
+              <w:i/>
+              <w:iCs/>
+              <w:noProof/>
+            </w:rPr>
+            <w:t>Work Breakdown Structure (WBS)</w:t>
+          </w:r>
+          <w:r>
+            <w:rPr>
+              <w:noProof/>
+            </w:rPr>
+            <w:t>, http://www.workbreakdownstructure.com/.</w:t>
+          </w:r>
+        </w:p>
+        <w:p/>
+        <w:p>
+          <w:pPr>
+            <w:pStyle w:val="Bibliography"/>
+            <w:ind w:left="720" w:hanging="720"/>
+            <w:rPr>
+              <w:noProof/>
+            </w:rPr>
+          </w:pPr>
+          <w:r>
+            <w:rPr>
+              <w:noProof/>
+            </w:rPr>
+            <w:t xml:space="preserve">Yakubovitch, M. (2015). Project Management. </w:t>
+          </w:r>
+          <w:r>
+            <w:rPr>
+              <w:i/>
+              <w:iCs/>
+              <w:noProof/>
+            </w:rPr>
+            <w:t>How to Define Project Deliverables</w:t>
+          </w:r>
+          <w:r>
+            <w:rPr>
+              <w:noProof/>
+            </w:rPr>
+            <w:t>.</w:t>
+          </w:r>
+        </w:p>
+        <w:p>
+          <w:pPr>
+            <w:pBdr>
+              <w:top w:val="nil"/>
+              <w:left w:val="nil"/>
+              <w:bottom w:val="nil"/>
+              <w:right w:val="nil"/>
+              <w:between w:val="nil"/>
+            </w:pBdr>
+          </w:pPr>
+          <w:r>
+            <w:rPr>
+              <w:b/>
+              <w:bCs/>
+              <w:noProof/>
+            </w:rPr>
+            <w:fldChar w:fldCharType="end"/>
+          </w:r>
+        </w:p>
+      </w:sdtContent>
+    </w:sdt>
     <w:p>
       <w:pPr>
         <w:spacing w:line="360" w:lineRule="auto"/>
@@ -3411,7 +4682,7 @@
     <w:p/>
     <w:p/>
     <w:sectPr>
-      <w:headerReference w:type="default" r:id="rId12"/>
+      <w:headerReference w:type="default" r:id="rId17"/>
       <w:pgSz w:w="12240" w:h="15840"/>
       <w:pgMar w:top="1440" w:right="1440" w:bottom="1440" w:left="1440" w:header="708" w:footer="708" w:gutter="0"/>
       <w:cols w:space="708"/>
@@ -3917,6 +5188,362 @@
 <file path=word/numbering.xml><?xml version="1.0" encoding="utf-8"?>
 <w:numbering xmlns:wpc="http://schemas.microsoft.com/office/word/2010/wordprocessingCanvas" xmlns:cx="http://schemas.microsoft.com/office/drawing/2014/chartex" xmlns:cx1="http://schemas.microsoft.com/office/drawing/2015/9/8/chartex" xmlns:cx2="http://schemas.microsoft.com/office/drawing/2015/10/21/chartex" xmlns:cx3="http://schemas.microsoft.com/office/drawing/2016/5/9/chartex" xmlns:cx4="http://schemas.microsoft.com/office/drawing/2016/5/10/chartex" xmlns:cx5="http://schemas.microsoft.com/office/drawing/2016/5/11/chartex" xmlns:cx6="http://schemas.microsoft.com/office/drawing/2016/5/12/chartex" xmlns:cx7="http://schemas.microsoft.com/office/drawing/2016/5/13/chartex" xmlns:cx8="http://schemas.microsoft.com/office/drawing/2016/5/14/chartex" xmlns:mc="http://schemas.openxmlformats.org/markup-compatibility/2006" xmlns:aink="http://schemas.microsoft.com/office/drawing/2016/ink" xmlns:am3d="http://schemas.microsoft.com/office/drawing/2017/model3d" xmlns:o="urn:schemas-microsoft-com:office:office" xmlns:r="http://schemas.openxmlformats.org/officeDocument/2006/relationships" xmlns:m="http://schemas.openxmlformats.org/officeDocument/2006/math" xmlns:v="urn:schemas-microsoft-com:vml" xmlns:wp14="http://schemas.microsoft.com/office/word/2010/wordprocessingDrawing" xmlns:wp="http://schemas.openxmlformats.org/drawingml/2006/wordprocessingDrawing" xmlns:w10="urn:schemas-microsoft-com:office:word" xmlns:w="http://schemas.openxmlformats.org/wordprocessingml/2006/main" xmlns:w14="http://schemas.microsoft.com/office/word/2010/wordml" xmlns:w15="http://schemas.microsoft.com/office/word/2012/wordml" xmlns:w16cid="http://schemas.microsoft.com/office/word/2016/wordml/cid" xmlns:w16se="http://schemas.microsoft.com/office/word/2015/wordml/symex" xmlns:wpg="http://schemas.microsoft.com/office/word/2010/wordprocessingGroup" xmlns:wpi="http://schemas.microsoft.com/office/word/2010/wordprocessingInk" xmlns:wne="http://schemas.microsoft.com/office/word/2006/wordml" xmlns:wps="http://schemas.microsoft.com/office/word/2010/wordprocessingShape" mc:Ignorable="w14 w15 w16se w16cid wp14">
   <w:abstractNum w:abstractNumId="0" w15:restartNumberingAfterBreak="0">
+    <w:nsid w:val="02E548F5"/>
+    <w:multiLevelType w:val="hybridMultilevel"/>
+    <w:tmpl w:val="9FCAADBE"/>
+    <w:lvl w:ilvl="0" w:tplc="FB84B6B4">
+      <w:start w:val="1"/>
+      <w:numFmt w:val="lowerRoman"/>
+      <w:lvlText w:val="%1."/>
+      <w:lvlJc w:val="left"/>
+      <w:pPr>
+        <w:ind w:left="1800" w:hanging="720"/>
+      </w:pPr>
+      <w:rPr>
+        <w:rFonts w:hint="default"/>
+      </w:rPr>
+    </w:lvl>
+    <w:lvl w:ilvl="1" w:tplc="34090019" w:tentative="1">
+      <w:start w:val="1"/>
+      <w:numFmt w:val="lowerLetter"/>
+      <w:lvlText w:val="%2."/>
+      <w:lvlJc w:val="left"/>
+      <w:pPr>
+        <w:ind w:left="2160" w:hanging="360"/>
+      </w:pPr>
+    </w:lvl>
+    <w:lvl w:ilvl="2" w:tplc="3409001B" w:tentative="1">
+      <w:start w:val="1"/>
+      <w:numFmt w:val="lowerRoman"/>
+      <w:lvlText w:val="%3."/>
+      <w:lvlJc w:val="right"/>
+      <w:pPr>
+        <w:ind w:left="2880" w:hanging="180"/>
+      </w:pPr>
+    </w:lvl>
+    <w:lvl w:ilvl="3" w:tplc="3409000F" w:tentative="1">
+      <w:start w:val="1"/>
+      <w:numFmt w:val="decimal"/>
+      <w:lvlText w:val="%4."/>
+      <w:lvlJc w:val="left"/>
+      <w:pPr>
+        <w:ind w:left="3600" w:hanging="360"/>
+      </w:pPr>
+    </w:lvl>
+    <w:lvl w:ilvl="4" w:tplc="34090019" w:tentative="1">
+      <w:start w:val="1"/>
+      <w:numFmt w:val="lowerLetter"/>
+      <w:lvlText w:val="%5."/>
+      <w:lvlJc w:val="left"/>
+      <w:pPr>
+        <w:ind w:left="4320" w:hanging="360"/>
+      </w:pPr>
+    </w:lvl>
+    <w:lvl w:ilvl="5" w:tplc="3409001B" w:tentative="1">
+      <w:start w:val="1"/>
+      <w:numFmt w:val="lowerRoman"/>
+      <w:lvlText w:val="%6."/>
+      <w:lvlJc w:val="right"/>
+      <w:pPr>
+        <w:ind w:left="5040" w:hanging="180"/>
+      </w:pPr>
+    </w:lvl>
+    <w:lvl w:ilvl="6" w:tplc="3409000F" w:tentative="1">
+      <w:start w:val="1"/>
+      <w:numFmt w:val="decimal"/>
+      <w:lvlText w:val="%7."/>
+      <w:lvlJc w:val="left"/>
+      <w:pPr>
+        <w:ind w:left="5760" w:hanging="360"/>
+      </w:pPr>
+    </w:lvl>
+    <w:lvl w:ilvl="7" w:tplc="34090019" w:tentative="1">
+      <w:start w:val="1"/>
+      <w:numFmt w:val="lowerLetter"/>
+      <w:lvlText w:val="%8."/>
+      <w:lvlJc w:val="left"/>
+      <w:pPr>
+        <w:ind w:left="6480" w:hanging="360"/>
+      </w:pPr>
+    </w:lvl>
+    <w:lvl w:ilvl="8" w:tplc="3409001B" w:tentative="1">
+      <w:start w:val="1"/>
+      <w:numFmt w:val="lowerRoman"/>
+      <w:lvlText w:val="%9."/>
+      <w:lvlJc w:val="right"/>
+      <w:pPr>
+        <w:ind w:left="7200" w:hanging="180"/>
+      </w:pPr>
+    </w:lvl>
+  </w:abstractNum>
+  <w:abstractNum w:abstractNumId="1" w15:restartNumberingAfterBreak="0">
+    <w:nsid w:val="150103FD"/>
+    <w:multiLevelType w:val="hybridMultilevel"/>
+    <w:tmpl w:val="9FCAADBE"/>
+    <w:lvl w:ilvl="0" w:tplc="FB84B6B4">
+      <w:start w:val="1"/>
+      <w:numFmt w:val="lowerRoman"/>
+      <w:lvlText w:val="%1."/>
+      <w:lvlJc w:val="left"/>
+      <w:pPr>
+        <w:ind w:left="1800" w:hanging="720"/>
+      </w:pPr>
+      <w:rPr>
+        <w:rFonts w:hint="default"/>
+      </w:rPr>
+    </w:lvl>
+    <w:lvl w:ilvl="1" w:tplc="34090019" w:tentative="1">
+      <w:start w:val="1"/>
+      <w:numFmt w:val="lowerLetter"/>
+      <w:lvlText w:val="%2."/>
+      <w:lvlJc w:val="left"/>
+      <w:pPr>
+        <w:ind w:left="2160" w:hanging="360"/>
+      </w:pPr>
+    </w:lvl>
+    <w:lvl w:ilvl="2" w:tplc="3409001B" w:tentative="1">
+      <w:start w:val="1"/>
+      <w:numFmt w:val="lowerRoman"/>
+      <w:lvlText w:val="%3."/>
+      <w:lvlJc w:val="right"/>
+      <w:pPr>
+        <w:ind w:left="2880" w:hanging="180"/>
+      </w:pPr>
+    </w:lvl>
+    <w:lvl w:ilvl="3" w:tplc="3409000F" w:tentative="1">
+      <w:start w:val="1"/>
+      <w:numFmt w:val="decimal"/>
+      <w:lvlText w:val="%4."/>
+      <w:lvlJc w:val="left"/>
+      <w:pPr>
+        <w:ind w:left="3600" w:hanging="360"/>
+      </w:pPr>
+    </w:lvl>
+    <w:lvl w:ilvl="4" w:tplc="34090019" w:tentative="1">
+      <w:start w:val="1"/>
+      <w:numFmt w:val="lowerLetter"/>
+      <w:lvlText w:val="%5."/>
+      <w:lvlJc w:val="left"/>
+      <w:pPr>
+        <w:ind w:left="4320" w:hanging="360"/>
+      </w:pPr>
+    </w:lvl>
+    <w:lvl w:ilvl="5" w:tplc="3409001B" w:tentative="1">
+      <w:start w:val="1"/>
+      <w:numFmt w:val="lowerRoman"/>
+      <w:lvlText w:val="%6."/>
+      <w:lvlJc w:val="right"/>
+      <w:pPr>
+        <w:ind w:left="5040" w:hanging="180"/>
+      </w:pPr>
+    </w:lvl>
+    <w:lvl w:ilvl="6" w:tplc="3409000F" w:tentative="1">
+      <w:start w:val="1"/>
+      <w:numFmt w:val="decimal"/>
+      <w:lvlText w:val="%7."/>
+      <w:lvlJc w:val="left"/>
+      <w:pPr>
+        <w:ind w:left="5760" w:hanging="360"/>
+      </w:pPr>
+    </w:lvl>
+    <w:lvl w:ilvl="7" w:tplc="34090019" w:tentative="1">
+      <w:start w:val="1"/>
+      <w:numFmt w:val="lowerLetter"/>
+      <w:lvlText w:val="%8."/>
+      <w:lvlJc w:val="left"/>
+      <w:pPr>
+        <w:ind w:left="6480" w:hanging="360"/>
+      </w:pPr>
+    </w:lvl>
+    <w:lvl w:ilvl="8" w:tplc="3409001B" w:tentative="1">
+      <w:start w:val="1"/>
+      <w:numFmt w:val="lowerRoman"/>
+      <w:lvlText w:val="%9."/>
+      <w:lvlJc w:val="right"/>
+      <w:pPr>
+        <w:ind w:left="7200" w:hanging="180"/>
+      </w:pPr>
+    </w:lvl>
+  </w:abstractNum>
+  <w:abstractNum w:abstractNumId="2" w15:restartNumberingAfterBreak="0">
+    <w:nsid w:val="1939462C"/>
+    <w:multiLevelType w:val="hybridMultilevel"/>
+    <w:tmpl w:val="23DE418C"/>
+    <w:lvl w:ilvl="0" w:tplc="FB84B6B4">
+      <w:start w:val="1"/>
+      <w:numFmt w:val="lowerRoman"/>
+      <w:lvlText w:val="%1."/>
+      <w:lvlJc w:val="left"/>
+      <w:pPr>
+        <w:ind w:left="1800" w:hanging="720"/>
+      </w:pPr>
+      <w:rPr>
+        <w:rFonts w:hint="default"/>
+      </w:rPr>
+    </w:lvl>
+    <w:lvl w:ilvl="1" w:tplc="34090019" w:tentative="1">
+      <w:start w:val="1"/>
+      <w:numFmt w:val="lowerLetter"/>
+      <w:lvlText w:val="%2."/>
+      <w:lvlJc w:val="left"/>
+      <w:pPr>
+        <w:ind w:left="2160" w:hanging="360"/>
+      </w:pPr>
+    </w:lvl>
+    <w:lvl w:ilvl="2" w:tplc="3409001B" w:tentative="1">
+      <w:start w:val="1"/>
+      <w:numFmt w:val="lowerRoman"/>
+      <w:lvlText w:val="%3."/>
+      <w:lvlJc w:val="right"/>
+      <w:pPr>
+        <w:ind w:left="2880" w:hanging="180"/>
+      </w:pPr>
+    </w:lvl>
+    <w:lvl w:ilvl="3" w:tplc="3409000F" w:tentative="1">
+      <w:start w:val="1"/>
+      <w:numFmt w:val="decimal"/>
+      <w:lvlText w:val="%4."/>
+      <w:lvlJc w:val="left"/>
+      <w:pPr>
+        <w:ind w:left="3600" w:hanging="360"/>
+      </w:pPr>
+    </w:lvl>
+    <w:lvl w:ilvl="4" w:tplc="34090019" w:tentative="1">
+      <w:start w:val="1"/>
+      <w:numFmt w:val="lowerLetter"/>
+      <w:lvlText w:val="%5."/>
+      <w:lvlJc w:val="left"/>
+      <w:pPr>
+        <w:ind w:left="4320" w:hanging="360"/>
+      </w:pPr>
+    </w:lvl>
+    <w:lvl w:ilvl="5" w:tplc="3409001B" w:tentative="1">
+      <w:start w:val="1"/>
+      <w:numFmt w:val="lowerRoman"/>
+      <w:lvlText w:val="%6."/>
+      <w:lvlJc w:val="right"/>
+      <w:pPr>
+        <w:ind w:left="5040" w:hanging="180"/>
+      </w:pPr>
+    </w:lvl>
+    <w:lvl w:ilvl="6" w:tplc="3409000F" w:tentative="1">
+      <w:start w:val="1"/>
+      <w:numFmt w:val="decimal"/>
+      <w:lvlText w:val="%7."/>
+      <w:lvlJc w:val="left"/>
+      <w:pPr>
+        <w:ind w:left="5760" w:hanging="360"/>
+      </w:pPr>
+    </w:lvl>
+    <w:lvl w:ilvl="7" w:tplc="34090019" w:tentative="1">
+      <w:start w:val="1"/>
+      <w:numFmt w:val="lowerLetter"/>
+      <w:lvlText w:val="%8."/>
+      <w:lvlJc w:val="left"/>
+      <w:pPr>
+        <w:ind w:left="6480" w:hanging="360"/>
+      </w:pPr>
+    </w:lvl>
+    <w:lvl w:ilvl="8" w:tplc="3409001B" w:tentative="1">
+      <w:start w:val="1"/>
+      <w:numFmt w:val="lowerRoman"/>
+      <w:lvlText w:val="%9."/>
+      <w:lvlJc w:val="right"/>
+      <w:pPr>
+        <w:ind w:left="7200" w:hanging="180"/>
+      </w:pPr>
+    </w:lvl>
+  </w:abstractNum>
+  <w:abstractNum w:abstractNumId="3" w15:restartNumberingAfterBreak="0">
+    <w:nsid w:val="1C5C295E"/>
+    <w:multiLevelType w:val="hybridMultilevel"/>
+    <w:tmpl w:val="9FCAADBE"/>
+    <w:lvl w:ilvl="0" w:tplc="FB84B6B4">
+      <w:start w:val="1"/>
+      <w:numFmt w:val="lowerRoman"/>
+      <w:lvlText w:val="%1."/>
+      <w:lvlJc w:val="left"/>
+      <w:pPr>
+        <w:ind w:left="1800" w:hanging="720"/>
+      </w:pPr>
+      <w:rPr>
+        <w:rFonts w:hint="default"/>
+      </w:rPr>
+    </w:lvl>
+    <w:lvl w:ilvl="1" w:tplc="34090019" w:tentative="1">
+      <w:start w:val="1"/>
+      <w:numFmt w:val="lowerLetter"/>
+      <w:lvlText w:val="%2."/>
+      <w:lvlJc w:val="left"/>
+      <w:pPr>
+        <w:ind w:left="2160" w:hanging="360"/>
+      </w:pPr>
+    </w:lvl>
+    <w:lvl w:ilvl="2" w:tplc="3409001B" w:tentative="1">
+      <w:start w:val="1"/>
+      <w:numFmt w:val="lowerRoman"/>
+      <w:lvlText w:val="%3."/>
+      <w:lvlJc w:val="right"/>
+      <w:pPr>
+        <w:ind w:left="2880" w:hanging="180"/>
+      </w:pPr>
+    </w:lvl>
+    <w:lvl w:ilvl="3" w:tplc="3409000F" w:tentative="1">
+      <w:start w:val="1"/>
+      <w:numFmt w:val="decimal"/>
+      <w:lvlText w:val="%4."/>
+      <w:lvlJc w:val="left"/>
+      <w:pPr>
+        <w:ind w:left="3600" w:hanging="360"/>
+      </w:pPr>
+    </w:lvl>
+    <w:lvl w:ilvl="4" w:tplc="34090019" w:tentative="1">
+      <w:start w:val="1"/>
+      <w:numFmt w:val="lowerLetter"/>
+      <w:lvlText w:val="%5."/>
+      <w:lvlJc w:val="left"/>
+      <w:pPr>
+        <w:ind w:left="4320" w:hanging="360"/>
+      </w:pPr>
+    </w:lvl>
+    <w:lvl w:ilvl="5" w:tplc="3409001B" w:tentative="1">
+      <w:start w:val="1"/>
+      <w:numFmt w:val="lowerRoman"/>
+      <w:lvlText w:val="%6."/>
+      <w:lvlJc w:val="right"/>
+      <w:pPr>
+        <w:ind w:left="5040" w:hanging="180"/>
+      </w:pPr>
+    </w:lvl>
+    <w:lvl w:ilvl="6" w:tplc="3409000F" w:tentative="1">
+      <w:start w:val="1"/>
+      <w:numFmt w:val="decimal"/>
+      <w:lvlText w:val="%7."/>
+      <w:lvlJc w:val="left"/>
+      <w:pPr>
+        <w:ind w:left="5760" w:hanging="360"/>
+      </w:pPr>
+    </w:lvl>
+    <w:lvl w:ilvl="7" w:tplc="34090019" w:tentative="1">
+      <w:start w:val="1"/>
+      <w:numFmt w:val="lowerLetter"/>
+      <w:lvlText w:val="%8."/>
+      <w:lvlJc w:val="left"/>
+      <w:pPr>
+        <w:ind w:left="6480" w:hanging="360"/>
+      </w:pPr>
+    </w:lvl>
+    <w:lvl w:ilvl="8" w:tplc="3409001B" w:tentative="1">
+      <w:start w:val="1"/>
+      <w:numFmt w:val="lowerRoman"/>
+      <w:lvlText w:val="%9."/>
+      <w:lvlJc w:val="right"/>
+      <w:pPr>
+        <w:ind w:left="7200" w:hanging="180"/>
+      </w:pPr>
+    </w:lvl>
+  </w:abstractNum>
+  <w:abstractNum w:abstractNumId="4" w15:restartNumberingAfterBreak="0">
     <w:nsid w:val="200F0D80"/>
     <w:multiLevelType w:val="hybridMultilevel"/>
     <w:tmpl w:val="EEC22BBE"/>
@@ -4005,7 +5632,7 @@
       </w:pPr>
     </w:lvl>
   </w:abstractNum>
-  <w:abstractNum w:abstractNumId="1" w15:restartNumberingAfterBreak="0">
+  <w:abstractNum w:abstractNumId="5" w15:restartNumberingAfterBreak="0">
     <w:nsid w:val="32F80116"/>
     <w:multiLevelType w:val="hybridMultilevel"/>
     <w:tmpl w:val="70200F32"/>
@@ -4094,7 +5721,96 @@
       </w:pPr>
     </w:lvl>
   </w:abstractNum>
-  <w:abstractNum w:abstractNumId="2" w15:restartNumberingAfterBreak="0">
+  <w:abstractNum w:abstractNumId="6" w15:restartNumberingAfterBreak="0">
+    <w:nsid w:val="3D330D98"/>
+    <w:multiLevelType w:val="hybridMultilevel"/>
+    <w:tmpl w:val="20E2CD86"/>
+    <w:lvl w:ilvl="0" w:tplc="FB84B6B4">
+      <w:start w:val="1"/>
+      <w:numFmt w:val="lowerRoman"/>
+      <w:lvlText w:val="%1."/>
+      <w:lvlJc w:val="left"/>
+      <w:pPr>
+        <w:ind w:left="1800" w:hanging="720"/>
+      </w:pPr>
+      <w:rPr>
+        <w:rFonts w:hint="default"/>
+      </w:rPr>
+    </w:lvl>
+    <w:lvl w:ilvl="1" w:tplc="34090019" w:tentative="1">
+      <w:start w:val="1"/>
+      <w:numFmt w:val="lowerLetter"/>
+      <w:lvlText w:val="%2."/>
+      <w:lvlJc w:val="left"/>
+      <w:pPr>
+        <w:ind w:left="2160" w:hanging="360"/>
+      </w:pPr>
+    </w:lvl>
+    <w:lvl w:ilvl="2" w:tplc="3409001B" w:tentative="1">
+      <w:start w:val="1"/>
+      <w:numFmt w:val="lowerRoman"/>
+      <w:lvlText w:val="%3."/>
+      <w:lvlJc w:val="right"/>
+      <w:pPr>
+        <w:ind w:left="2880" w:hanging="180"/>
+      </w:pPr>
+    </w:lvl>
+    <w:lvl w:ilvl="3" w:tplc="3409000F" w:tentative="1">
+      <w:start w:val="1"/>
+      <w:numFmt w:val="decimal"/>
+      <w:lvlText w:val="%4."/>
+      <w:lvlJc w:val="left"/>
+      <w:pPr>
+        <w:ind w:left="3600" w:hanging="360"/>
+      </w:pPr>
+    </w:lvl>
+    <w:lvl w:ilvl="4" w:tplc="34090019" w:tentative="1">
+      <w:start w:val="1"/>
+      <w:numFmt w:val="lowerLetter"/>
+      <w:lvlText w:val="%5."/>
+      <w:lvlJc w:val="left"/>
+      <w:pPr>
+        <w:ind w:left="4320" w:hanging="360"/>
+      </w:pPr>
+    </w:lvl>
+    <w:lvl w:ilvl="5" w:tplc="3409001B" w:tentative="1">
+      <w:start w:val="1"/>
+      <w:numFmt w:val="lowerRoman"/>
+      <w:lvlText w:val="%6."/>
+      <w:lvlJc w:val="right"/>
+      <w:pPr>
+        <w:ind w:left="5040" w:hanging="180"/>
+      </w:pPr>
+    </w:lvl>
+    <w:lvl w:ilvl="6" w:tplc="3409000F" w:tentative="1">
+      <w:start w:val="1"/>
+      <w:numFmt w:val="decimal"/>
+      <w:lvlText w:val="%7."/>
+      <w:lvlJc w:val="left"/>
+      <w:pPr>
+        <w:ind w:left="5760" w:hanging="360"/>
+      </w:pPr>
+    </w:lvl>
+    <w:lvl w:ilvl="7" w:tplc="34090019" w:tentative="1">
+      <w:start w:val="1"/>
+      <w:numFmt w:val="lowerLetter"/>
+      <w:lvlText w:val="%8."/>
+      <w:lvlJc w:val="left"/>
+      <w:pPr>
+        <w:ind w:left="6480" w:hanging="360"/>
+      </w:pPr>
+    </w:lvl>
+    <w:lvl w:ilvl="8" w:tplc="3409001B" w:tentative="1">
+      <w:start w:val="1"/>
+      <w:numFmt w:val="lowerRoman"/>
+      <w:lvlText w:val="%9."/>
+      <w:lvlJc w:val="right"/>
+      <w:pPr>
+        <w:ind w:left="7200" w:hanging="180"/>
+      </w:pPr>
+    </w:lvl>
+  </w:abstractNum>
+  <w:abstractNum w:abstractNumId="7" w15:restartNumberingAfterBreak="0">
     <w:nsid w:val="6A200CF2"/>
     <w:multiLevelType w:val="hybridMultilevel"/>
     <w:tmpl w:val="91F6EFB2"/>
@@ -4207,14 +5923,121 @@
       </w:rPr>
     </w:lvl>
   </w:abstractNum>
+  <w:abstractNum w:abstractNumId="8" w15:restartNumberingAfterBreak="0">
+    <w:nsid w:val="7AD91D48"/>
+    <w:multiLevelType w:val="hybridMultilevel"/>
+    <w:tmpl w:val="9FCAADBE"/>
+    <w:lvl w:ilvl="0" w:tplc="FB84B6B4">
+      <w:start w:val="1"/>
+      <w:numFmt w:val="lowerRoman"/>
+      <w:lvlText w:val="%1."/>
+      <w:lvlJc w:val="left"/>
+      <w:pPr>
+        <w:ind w:left="1800" w:hanging="720"/>
+      </w:pPr>
+      <w:rPr>
+        <w:rFonts w:hint="default"/>
+      </w:rPr>
+    </w:lvl>
+    <w:lvl w:ilvl="1" w:tplc="34090019" w:tentative="1">
+      <w:start w:val="1"/>
+      <w:numFmt w:val="lowerLetter"/>
+      <w:lvlText w:val="%2."/>
+      <w:lvlJc w:val="left"/>
+      <w:pPr>
+        <w:ind w:left="2160" w:hanging="360"/>
+      </w:pPr>
+    </w:lvl>
+    <w:lvl w:ilvl="2" w:tplc="3409001B" w:tentative="1">
+      <w:start w:val="1"/>
+      <w:numFmt w:val="lowerRoman"/>
+      <w:lvlText w:val="%3."/>
+      <w:lvlJc w:val="right"/>
+      <w:pPr>
+        <w:ind w:left="2880" w:hanging="180"/>
+      </w:pPr>
+    </w:lvl>
+    <w:lvl w:ilvl="3" w:tplc="3409000F" w:tentative="1">
+      <w:start w:val="1"/>
+      <w:numFmt w:val="decimal"/>
+      <w:lvlText w:val="%4."/>
+      <w:lvlJc w:val="left"/>
+      <w:pPr>
+        <w:ind w:left="3600" w:hanging="360"/>
+      </w:pPr>
+    </w:lvl>
+    <w:lvl w:ilvl="4" w:tplc="34090019" w:tentative="1">
+      <w:start w:val="1"/>
+      <w:numFmt w:val="lowerLetter"/>
+      <w:lvlText w:val="%5."/>
+      <w:lvlJc w:val="left"/>
+      <w:pPr>
+        <w:ind w:left="4320" w:hanging="360"/>
+      </w:pPr>
+    </w:lvl>
+    <w:lvl w:ilvl="5" w:tplc="3409001B" w:tentative="1">
+      <w:start w:val="1"/>
+      <w:numFmt w:val="lowerRoman"/>
+      <w:lvlText w:val="%6."/>
+      <w:lvlJc w:val="right"/>
+      <w:pPr>
+        <w:ind w:left="5040" w:hanging="180"/>
+      </w:pPr>
+    </w:lvl>
+    <w:lvl w:ilvl="6" w:tplc="3409000F" w:tentative="1">
+      <w:start w:val="1"/>
+      <w:numFmt w:val="decimal"/>
+      <w:lvlText w:val="%7."/>
+      <w:lvlJc w:val="left"/>
+      <w:pPr>
+        <w:ind w:left="5760" w:hanging="360"/>
+      </w:pPr>
+    </w:lvl>
+    <w:lvl w:ilvl="7" w:tplc="34090019" w:tentative="1">
+      <w:start w:val="1"/>
+      <w:numFmt w:val="lowerLetter"/>
+      <w:lvlText w:val="%8."/>
+      <w:lvlJc w:val="left"/>
+      <w:pPr>
+        <w:ind w:left="6480" w:hanging="360"/>
+      </w:pPr>
+    </w:lvl>
+    <w:lvl w:ilvl="8" w:tplc="3409001B" w:tentative="1">
+      <w:start w:val="1"/>
+      <w:numFmt w:val="lowerRoman"/>
+      <w:lvlText w:val="%9."/>
+      <w:lvlJc w:val="right"/>
+      <w:pPr>
+        <w:ind w:left="7200" w:hanging="180"/>
+      </w:pPr>
+    </w:lvl>
+  </w:abstractNum>
   <w:num w:numId="1">
+    <w:abstractNumId w:val="5"/>
+  </w:num>
+  <w:num w:numId="2">
+    <w:abstractNumId w:val="4"/>
+  </w:num>
+  <w:num w:numId="3">
+    <w:abstractNumId w:val="7"/>
+  </w:num>
+  <w:num w:numId="4">
     <w:abstractNumId w:val="1"/>
   </w:num>
-  <w:num w:numId="2">
+  <w:num w:numId="5">
     <w:abstractNumId w:val="0"/>
   </w:num>
-  <w:num w:numId="3">
+  <w:num w:numId="6">
+    <w:abstractNumId w:val="3"/>
+  </w:num>
+  <w:num w:numId="7">
+    <w:abstractNumId w:val="6"/>
+  </w:num>
+  <w:num w:numId="8">
     <w:abstractNumId w:val="2"/>
+  </w:num>
+  <w:num w:numId="9">
+    <w:abstractNumId w:val="8"/>
   </w:num>
 </w:numbering>
 </file>
@@ -4228,749 +6051,6 @@
         <w:sz w:val="22"/>
         <w:szCs w:val="22"/>
         <w:lang w:val="en-PH" w:eastAsia="en-US" w:bidi="ar-SA"/>
-      </w:rPr>
-    </w:rPrDefault>
-    <w:pPrDefault>
-      <w:pPr>
-        <w:spacing w:after="160" w:line="259" w:lineRule="auto"/>
-      </w:pPr>
-    </w:pPrDefault>
-  </w:docDefaults>
-  <w:latentStyles w:defLockedState="0" w:defUIPriority="99" w:defSemiHidden="0" w:defUnhideWhenUsed="0" w:defQFormat="0" w:count="375">
-    <w:lsdException w:name="Normal" w:uiPriority="0" w:qFormat="1"/>
-    <w:lsdException w:name="heading 1" w:uiPriority="9" w:qFormat="1"/>
-    <w:lsdException w:name="heading 2" w:semiHidden="1" w:uiPriority="9" w:unhideWhenUsed="1" w:qFormat="1"/>
-    <w:lsdException w:name="heading 3" w:semiHidden="1" w:uiPriority="9" w:unhideWhenUsed="1" w:qFormat="1"/>
-    <w:lsdException w:name="heading 4" w:semiHidden="1" w:uiPriority="9" w:unhideWhenUsed="1" w:qFormat="1"/>
-    <w:lsdException w:name="heading 5" w:semiHidden="1" w:uiPriority="9" w:unhideWhenUsed="1" w:qFormat="1"/>
-    <w:lsdException w:name="heading 6" w:semiHidden="1" w:uiPriority="9" w:unhideWhenUsed="1" w:qFormat="1"/>
-    <w:lsdException w:name="heading 7" w:semiHidden="1" w:uiPriority="9" w:unhideWhenUsed="1" w:qFormat="1"/>
-    <w:lsdException w:name="heading 8" w:semiHidden="1" w:uiPriority="9" w:unhideWhenUsed="1" w:qFormat="1"/>
-    <w:lsdException w:name="heading 9" w:semiHidden="1" w:uiPriority="9" w:unhideWhenUsed="1" w:qFormat="1"/>
-    <w:lsdException w:name="index 1" w:semiHidden="1" w:unhideWhenUsed="1"/>
-    <w:lsdException w:name="index 2" w:semiHidden="1" w:unhideWhenUsed="1"/>
-    <w:lsdException w:name="index 3" w:semiHidden="1" w:unhideWhenUsed="1"/>
-    <w:lsdException w:name="index 4" w:semiHidden="1" w:unhideWhenUsed="1"/>
-    <w:lsdException w:name="index 5" w:semiHidden="1" w:unhideWhenUsed="1"/>
-    <w:lsdException w:name="index 6" w:semiHidden="1" w:unhideWhenUsed="1"/>
-    <w:lsdException w:name="index 7" w:semiHidden="1" w:unhideWhenUsed="1"/>
-    <w:lsdException w:name="index 8" w:semiHidden="1" w:unhideWhenUsed="1"/>
-    <w:lsdException w:name="index 9" w:semiHidden="1" w:unhideWhenUsed="1"/>
-    <w:lsdException w:name="toc 1" w:semiHidden="1" w:uiPriority="39" w:unhideWhenUsed="1"/>
-    <w:lsdException w:name="toc 2" w:semiHidden="1" w:uiPriority="39" w:unhideWhenUsed="1"/>
-    <w:lsdException w:name="toc 3" w:semiHidden="1" w:uiPriority="39" w:unhideWhenUsed="1"/>
-    <w:lsdException w:name="toc 4" w:semiHidden="1" w:uiPriority="39" w:unhideWhenUsed="1"/>
-    <w:lsdException w:name="toc 5" w:semiHidden="1" w:uiPriority="39" w:unhideWhenUsed="1"/>
-    <w:lsdException w:name="toc 6" w:semiHidden="1" w:uiPriority="39" w:unhideWhenUsed="1"/>
-    <w:lsdException w:name="toc 7" w:semiHidden="1" w:uiPriority="39" w:unhideWhenUsed="1"/>
-    <w:lsdException w:name="toc 8" w:semiHidden="1" w:uiPriority="39" w:unhideWhenUsed="1"/>
-    <w:lsdException w:name="toc 9" w:semiHidden="1" w:uiPriority="39" w:unhideWhenUsed="1"/>
-    <w:lsdException w:name="Normal Indent" w:semiHidden="1" w:unhideWhenUsed="1"/>
-    <w:lsdException w:name="footnote text" w:semiHidden="1" w:unhideWhenUsed="1"/>
-    <w:lsdException w:name="annotation text" w:semiHidden="1" w:unhideWhenUsed="1"/>
-    <w:lsdException w:name="header" w:semiHidden="1" w:unhideWhenUsed="1"/>
-    <w:lsdException w:name="footer" w:semiHidden="1" w:unhideWhenUsed="1"/>
-    <w:lsdException w:name="index heading" w:semiHidden="1" w:unhideWhenUsed="1"/>
-    <w:lsdException w:name="caption" w:semiHidden="1" w:uiPriority="35" w:unhideWhenUsed="1" w:qFormat="1"/>
-    <w:lsdException w:name="table of figures" w:semiHidden="1" w:unhideWhenUsed="1"/>
-    <w:lsdException w:name="envelope address" w:semiHidden="1" w:unhideWhenUsed="1"/>
-    <w:lsdException w:name="envelope return" w:semiHidden="1" w:unhideWhenUsed="1"/>
-    <w:lsdException w:name="footnote reference" w:semiHidden="1" w:unhideWhenUsed="1"/>
-    <w:lsdException w:name="annotation reference" w:semiHidden="1" w:unhideWhenUsed="1"/>
-    <w:lsdException w:name="line number" w:semiHidden="1" w:unhideWhenUsed="1"/>
-    <w:lsdException w:name="page number" w:semiHidden="1" w:unhideWhenUsed="1"/>
-    <w:lsdException w:name="endnote reference" w:semiHidden="1" w:unhideWhenUsed="1"/>
-    <w:lsdException w:name="endnote text" w:semiHidden="1" w:unhideWhenUsed="1"/>
-    <w:lsdException w:name="table of authorities" w:semiHidden="1" w:unhideWhenUsed="1"/>
-    <w:lsdException w:name="macro" w:semiHidden="1" w:unhideWhenUsed="1"/>
-    <w:lsdException w:name="toa heading" w:semiHidden="1" w:unhideWhenUsed="1"/>
-    <w:lsdException w:name="List" w:semiHidden="1" w:unhideWhenUsed="1"/>
-    <w:lsdException w:name="List Bullet" w:semiHidden="1" w:unhideWhenUsed="1"/>
-    <w:lsdException w:name="List Number" w:semiHidden="1" w:unhideWhenUsed="1"/>
-    <w:lsdException w:name="List 2" w:semiHidden="1" w:unhideWhenUsed="1"/>
-    <w:lsdException w:name="List 3" w:semiHidden="1" w:unhideWhenUsed="1"/>
-    <w:lsdException w:name="List 4" w:semiHidden="1" w:unhideWhenUsed="1"/>
-    <w:lsdException w:name="List 5" w:semiHidden="1" w:unhideWhenUsed="1"/>
-    <w:lsdException w:name="List Bullet 2" w:semiHidden="1" w:unhideWhenUsed="1"/>
-    <w:lsdException w:name="List Bullet 3" w:semiHidden="1" w:unhideWhenUsed="1"/>
-    <w:lsdException w:name="List Bullet 4" w:semiHidden="1" w:unhideWhenUsed="1"/>
-    <w:lsdException w:name="List Bullet 5" w:semiHidden="1" w:unhideWhenUsed="1"/>
-    <w:lsdException w:name="List Number 2" w:semiHidden="1" w:unhideWhenUsed="1"/>
-    <w:lsdException w:name="List Number 3" w:semiHidden="1" w:unhideWhenUsed="1"/>
-    <w:lsdException w:name="List Number 4" w:semiHidden="1" w:unhideWhenUsed="1"/>
-    <w:lsdException w:name="List Number 5" w:semiHidden="1" w:unhideWhenUsed="1"/>
-    <w:lsdException w:name="Title" w:uiPriority="10" w:qFormat="1"/>
-    <w:lsdException w:name="Closing" w:semiHidden="1" w:unhideWhenUsed="1"/>
-    <w:lsdException w:name="Signature" w:semiHidden="1" w:unhideWhenUsed="1"/>
-    <w:lsdException w:name="Default Paragraph Font" w:semiHidden="1" w:uiPriority="1" w:unhideWhenUsed="1"/>
-    <w:lsdException w:name="Body Text" w:semiHidden="1" w:unhideWhenUsed="1"/>
-    <w:lsdException w:name="Body Text Indent" w:semiHidden="1" w:unhideWhenUsed="1"/>
-    <w:lsdException w:name="List Continue" w:semiHidden="1" w:unhideWhenUsed="1"/>
-    <w:lsdException w:name="List Continue 2" w:semiHidden="1" w:unhideWhenUsed="1"/>
-    <w:lsdException w:name="List Continue 3" w:semiHidden="1" w:unhideWhenUsed="1"/>
-    <w:lsdException w:name="List Continue 4" w:semiHidden="1" w:unhideWhenUsed="1"/>
-    <w:lsdException w:name="List Continue 5" w:semiHidden="1" w:unhideWhenUsed="1"/>
-    <w:lsdException w:name="Message Header" w:semiHidden="1" w:unhideWhenUsed="1"/>
-    <w:lsdException w:name="Subtitle" w:uiPriority="11" w:qFormat="1"/>
-    <w:lsdException w:name="Salutation" w:semiHidden="1" w:unhideWhenUsed="1"/>
-    <w:lsdException w:name="Date" w:semiHidden="1" w:unhideWhenUsed="1"/>
-    <w:lsdException w:name="Body Text First Indent" w:semiHidden="1" w:unhideWhenUsed="1"/>
-    <w:lsdException w:name="Body Text First Indent 2" w:semiHidden="1" w:unhideWhenUsed="1"/>
-    <w:lsdException w:name="Note Heading" w:semiHidden="1" w:unhideWhenUsed="1"/>
-    <w:lsdException w:name="Body Text 2" w:semiHidden="1" w:unhideWhenUsed="1"/>
-    <w:lsdException w:name="Body Text 3" w:semiHidden="1" w:unhideWhenUsed="1"/>
-    <w:lsdException w:name="Body Text Indent 2" w:semiHidden="1" w:unhideWhenUsed="1"/>
-    <w:lsdException w:name="Body Text Indent 3" w:semiHidden="1" w:unhideWhenUsed="1"/>
-    <w:lsdException w:name="Block Text" w:semiHidden="1" w:unhideWhenUsed="1"/>
-    <w:lsdException w:name="Hyperlink" w:semiHidden="1" w:unhideWhenUsed="1"/>
-    <w:lsdException w:name="FollowedHyperlink" w:semiHidden="1" w:unhideWhenUsed="1"/>
-    <w:lsdException w:name="Strong" w:uiPriority="22" w:qFormat="1"/>
-    <w:lsdException w:name="Emphasis" w:uiPriority="20" w:qFormat="1"/>
-    <w:lsdException w:name="Document Map" w:semiHidden="1" w:unhideWhenUsed="1"/>
-    <w:lsdException w:name="Plain Text" w:semiHidden="1" w:unhideWhenUsed="1"/>
-    <w:lsdException w:name="E-mail Signature" w:semiHidden="1" w:unhideWhenUsed="1"/>
-    <w:lsdException w:name="HTML Top of Form" w:semiHidden="1" w:unhideWhenUsed="1"/>
-    <w:lsdException w:name="HTML Bottom of Form" w:semiHidden="1" w:unhideWhenUsed="1"/>
-    <w:lsdException w:name="Normal (Web)" w:semiHidden="1" w:unhideWhenUsed="1"/>
-    <w:lsdException w:name="HTML Acronym" w:semiHidden="1" w:unhideWhenUsed="1"/>
-    <w:lsdException w:name="HTML Address" w:semiHidden="1" w:unhideWhenUsed="1"/>
-    <w:lsdException w:name="HTML Cite" w:semiHidden="1" w:unhideWhenUsed="1"/>
-    <w:lsdException w:name="HTML Code" w:semiHidden="1" w:unhideWhenUsed="1"/>
-    <w:lsdException w:name="HTML Definition" w:semiHidden="1" w:unhideWhenUsed="1"/>
-    <w:lsdException w:name="HTML Keyboard" w:semiHidden="1" w:unhideWhenUsed="1"/>
-    <w:lsdException w:name="HTML Preformatted" w:semiHidden="1" w:unhideWhenUsed="1"/>
-    <w:lsdException w:name="HTML Sample" w:semiHidden="1" w:unhideWhenUsed="1"/>
-    <w:lsdException w:name="HTML Typewriter" w:semiHidden="1" w:unhideWhenUsed="1"/>
-    <w:lsdException w:name="HTML Variable" w:semiHidden="1" w:unhideWhenUsed="1"/>
-    <w:lsdException w:name="annotation subject" w:semiHidden="1" w:unhideWhenUsed="1"/>
-    <w:lsdException w:name="No List" w:semiHidden="1" w:unhideWhenUsed="1"/>
-    <w:lsdException w:name="Outline List 1" w:semiHidden="1" w:unhideWhenUsed="1"/>
-    <w:lsdException w:name="Outline List 2" w:semiHidden="1" w:unhideWhenUsed="1"/>
-    <w:lsdException w:name="Outline List 3" w:semiHidden="1" w:unhideWhenUsed="1"/>
-    <w:lsdException w:name="Table Simple 1" w:semiHidden="1" w:unhideWhenUsed="1"/>
-    <w:lsdException w:name="Table Simple 2" w:semiHidden="1" w:unhideWhenUsed="1"/>
-    <w:lsdException w:name="Table Simple 3" w:semiHidden="1" w:unhideWhenUsed="1"/>
-    <w:lsdException w:name="Table Classic 1" w:semiHidden="1" w:unhideWhenUsed="1"/>
-    <w:lsdException w:name="Table Classic 2" w:semiHidden="1" w:unhideWhenUsed="1"/>
-    <w:lsdException w:name="Table Classic 3" w:semiHidden="1" w:unhideWhenUsed="1"/>
-    <w:lsdException w:name="Table Classic 4" w:semiHidden="1" w:unhideWhenUsed="1"/>
-    <w:lsdException w:name="Table Colorful 1" w:semiHidden="1" w:unhideWhenUsed="1"/>
-    <w:lsdException w:name="Table Colorful 2" w:semiHidden="1" w:unhideWhenUsed="1"/>
-    <w:lsdException w:name="Table Colorful 3" w:semiHidden="1" w:unhideWhenUsed="1"/>
-    <w:lsdException w:name="Table Columns 1" w:semiHidden="1" w:unhideWhenUsed="1"/>
-    <w:lsdException w:name="Table Columns 2" w:semiHidden="1" w:unhideWhenUsed="1"/>
-    <w:lsdException w:name="Table Columns 3" w:semiHidden="1" w:unhideWhenUsed="1"/>
-    <w:lsdException w:name="Table Columns 4" w:semiHidden="1" w:unhideWhenUsed="1"/>
-    <w:lsdException w:name="Table Columns 5" w:semiHidden="1" w:unhideWhenUsed="1"/>
-    <w:lsdException w:name="Table Grid 1" w:semiHidden="1" w:unhideWhenUsed="1"/>
-    <w:lsdException w:name="Table Grid 2" w:semiHidden="1" w:unhideWhenUsed="1"/>
-    <w:lsdException w:name="Table Grid 3" w:semiHidden="1" w:unhideWhenUsed="1"/>
-    <w:lsdException w:name="Table Grid 4" w:semiHidden="1" w:unhideWhenUsed="1"/>
-    <w:lsdException w:name="Table Grid 5" w:semiHidden="1" w:unhideWhenUsed="1"/>
-    <w:lsdException w:name="Table Grid 6" w:semiHidden="1" w:unhideWhenUsed="1"/>
-    <w:lsdException w:name="Table Grid 7" w:semiHidden="1" w:unhideWhenUsed="1"/>
-    <w:lsdException w:name="Table Grid 8" w:semiHidden="1" w:unhideWhenUsed="1"/>
-    <w:lsdException w:name="Table List 1" w:semiHidden="1" w:unhideWhenUsed="1"/>
-    <w:lsdException w:name="Table List 2" w:semiHidden="1" w:unhideWhenUsed="1"/>
-    <w:lsdException w:name="Table List 3" w:semiHidden="1" w:unhideWhenUsed="1"/>
-    <w:lsdException w:name="Table List 4" w:semiHidden="1" w:unhideWhenUsed="1"/>
-    <w:lsdException w:name="Table List 5" w:semiHidden="1" w:unhideWhenUsed="1"/>
-    <w:lsdException w:name="Table List 6" w:semiHidden="1" w:unhideWhenUsed="1"/>
-    <w:lsdException w:name="Table List 7" w:semiHidden="1" w:unhideWhenUsed="1"/>
-    <w:lsdException w:name="Table List 8" w:semiHidden="1" w:unhideWhenUsed="1"/>
-    <w:lsdException w:name="Table 3D effects 1" w:semiHidden="1" w:unhideWhenUsed="1"/>
-    <w:lsdException w:name="Table 3D effects 2" w:semiHidden="1" w:unhideWhenUsed="1"/>
-    <w:lsdException w:name="Table 3D effects 3" w:semiHidden="1" w:unhideWhenUsed="1"/>
-    <w:lsdException w:name="Table Contemporary" w:semiHidden="1" w:unhideWhenUsed="1"/>
-    <w:lsdException w:name="Table Elegant" w:semiHidden="1" w:unhideWhenUsed="1"/>
-    <w:lsdException w:name="Table Professional" w:semiHidden="1" w:unhideWhenUsed="1"/>
-    <w:lsdException w:name="Table Subtle 1" w:semiHidden="1" w:unhideWhenUsed="1"/>
-    <w:lsdException w:name="Table Web 1" w:semiHidden="1" w:unhideWhenUsed="1"/>
-    <w:lsdException w:name="Table Web 2" w:semiHidden="1" w:unhideWhenUsed="1"/>
-    <w:lsdException w:name="Balloon Text" w:semiHidden="1" w:unhideWhenUsed="1"/>
-    <w:lsdException w:name="Table Grid" w:uiPriority="39"/>
-    <w:lsdException w:name="Table Theme" w:semiHidden="1" w:unhideWhenUsed="1"/>
-    <w:lsdException w:name="Placeholder Text" w:semiHidden="1"/>
-    <w:lsdException w:name="No Spacing" w:uiPriority="1" w:qFormat="1"/>
-    <w:lsdException w:name="Light Shading" w:uiPriority="60"/>
-    <w:lsdException w:name="Light List" w:uiPriority="61"/>
-    <w:lsdException w:name="Light Grid" w:uiPriority="62"/>
-    <w:lsdException w:name="Medium Shading 1" w:uiPriority="63"/>
-    <w:lsdException w:name="Medium Shading 2" w:uiPriority="64"/>
-    <w:lsdException w:name="Medium List 1" w:uiPriority="65"/>
-    <w:lsdException w:name="Medium List 2" w:uiPriority="66"/>
-    <w:lsdException w:name="Medium Grid 1" w:uiPriority="67"/>
-    <w:lsdException w:name="Medium Grid 2" w:uiPriority="68"/>
-    <w:lsdException w:name="Medium Grid 3" w:uiPriority="69"/>
-    <w:lsdException w:name="Dark List" w:uiPriority="70"/>
-    <w:lsdException w:name="Colorful Shading" w:uiPriority="71"/>
-    <w:lsdException w:name="Colorful List" w:uiPriority="72"/>
-    <w:lsdException w:name="Colorful Grid" w:uiPriority="73"/>
-    <w:lsdException w:name="Light Shading Accent 1" w:uiPriority="60"/>
-    <w:lsdException w:name="Light List Accent 1" w:uiPriority="61"/>
-    <w:lsdException w:name="Light Grid Accent 1" w:uiPriority="62"/>
-    <w:lsdException w:name="Medium Shading 1 Accent 1" w:uiPriority="63"/>
-    <w:lsdException w:name="Medium Shading 2 Accent 1" w:uiPriority="64"/>
-    <w:lsdException w:name="Medium List 1 Accent 1" w:uiPriority="65"/>
-    <w:lsdException w:name="Revision" w:semiHidden="1"/>
-    <w:lsdException w:name="List Paragraph" w:uiPriority="34" w:qFormat="1"/>
-    <w:lsdException w:name="Quote" w:uiPriority="29" w:qFormat="1"/>
-    <w:lsdException w:name="Intense Quote" w:uiPriority="30" w:qFormat="1"/>
-    <w:lsdException w:name="Medium List 2 Accent 1" w:uiPriority="66"/>
-    <w:lsdException w:name="Medium Grid 1 Accent 1" w:uiPriority="67"/>
-    <w:lsdException w:name="Medium Grid 2 Accent 1" w:uiPriority="68"/>
-    <w:lsdException w:name="Medium Grid 3 Accent 1" w:uiPriority="69"/>
-    <w:lsdException w:name="Dark List Accent 1" w:uiPriority="70"/>
-    <w:lsdException w:name="Colorful Shading Accent 1" w:uiPriority="71"/>
-    <w:lsdException w:name="Colorful List Accent 1" w:uiPriority="72"/>
-    <w:lsdException w:name="Colorful Grid Accent 1" w:uiPriority="73"/>
-    <w:lsdException w:name="Light Shading Accent 2" w:uiPriority="60"/>
-    <w:lsdException w:name="Light List Accent 2" w:uiPriority="61"/>
-    <w:lsdException w:name="Light Grid Accent 2" w:uiPriority="62"/>
-    <w:lsdException w:name="Medium Shading 1 Accent 2" w:uiPriority="63"/>
-    <w:lsdException w:name="Medium Shading 2 Accent 2" w:uiPriority="64"/>
-    <w:lsdException w:name="Medium List 1 Accent 2" w:uiPriority="65"/>
-    <w:lsdException w:name="Medium List 2 Accent 2" w:uiPriority="66"/>
-    <w:lsdException w:name="Medium Grid 1 Accent 2" w:uiPriority="67"/>
-    <w:lsdException w:name="Medium Grid 2 Accent 2" w:uiPriority="68"/>
-    <w:lsdException w:name="Medium Grid 3 Accent 2" w:uiPriority="69"/>
-    <w:lsdException w:name="Dark List Accent 2" w:uiPriority="70"/>
-    <w:lsdException w:name="Colorful Shading Accent 2" w:uiPriority="71"/>
-    <w:lsdException w:name="Colorful List Accent 2" w:uiPriority="72"/>
-    <w:lsdException w:name="Colorful Grid Accent 2" w:uiPriority="73"/>
-    <w:lsdException w:name="Light Shading Accent 3" w:uiPriority="60"/>
-    <w:lsdException w:name="Light List Accent 3" w:uiPriority="61"/>
-    <w:lsdException w:name="Light Grid Accent 3" w:uiPriority="62"/>
-    <w:lsdException w:name="Medium Shading 1 Accent 3" w:uiPriority="63"/>
-    <w:lsdException w:name="Medium Shading 2 Accent 3" w:uiPriority="64"/>
-    <w:lsdException w:name="Medium List 1 Accent 3" w:uiPriority="65"/>
-    <w:lsdException w:name="Medium List 2 Accent 3" w:uiPriority="66"/>
-    <w:lsdException w:name="Medium Grid 1 Accent 3" w:uiPriority="67"/>
-    <w:lsdException w:name="Medium Grid 2 Accent 3" w:uiPriority="68"/>
-    <w:lsdException w:name="Medium Grid 3 Accent 3" w:uiPriority="69"/>
-    <w:lsdException w:name="Dark List Accent 3" w:uiPriority="70"/>
-    <w:lsdException w:name="Colorful Shading Accent 3" w:uiPriority="71"/>
-    <w:lsdException w:name="Colorful List Accent 3" w:uiPriority="72"/>
-    <w:lsdException w:name="Colorful Grid Accent 3" w:uiPriority="73"/>
-    <w:lsdException w:name="Light Shading Accent 4" w:uiPriority="60"/>
-    <w:lsdException w:name="Light List Accent 4" w:uiPriority="61"/>
-    <w:lsdException w:name="Light Grid Accent 4" w:uiPriority="62"/>
-    <w:lsdException w:name="Medium Shading 1 Accent 4" w:uiPriority="63"/>
-    <w:lsdException w:name="Medium Shading 2 Accent 4" w:uiPriority="64"/>
-    <w:lsdException w:name="Medium List 1 Accent 4" w:uiPriority="65"/>
-    <w:lsdException w:name="Medium List 2 Accent 4" w:uiPriority="66"/>
-    <w:lsdException w:name="Medium Grid 1 Accent 4" w:uiPriority="67"/>
-    <w:lsdException w:name="Medium Grid 2 Accent 4" w:uiPriority="68"/>
-    <w:lsdException w:name="Medium Grid 3 Accent 4" w:uiPriority="69"/>
-    <w:lsdException w:name="Dark List Accent 4" w:uiPriority="70"/>
-    <w:lsdException w:name="Colorful Shading Accent 4" w:uiPriority="71"/>
-    <w:lsdException w:name="Colorful List Accent 4" w:uiPriority="72"/>
-    <w:lsdException w:name="Colorful Grid Accent 4" w:uiPriority="73"/>
-    <w:lsdException w:name="Light Shading Accent 5" w:uiPriority="60"/>
-    <w:lsdException w:name="Light List Accent 5" w:uiPriority="61"/>
-    <w:lsdException w:name="Light Grid Accent 5" w:uiPriority="62"/>
-    <w:lsdException w:name="Medium Shading 1 Accent 5" w:uiPriority="63"/>
-    <w:lsdException w:name="Medium Shading 2 Accent 5" w:uiPriority="64"/>
-    <w:lsdException w:name="Medium List 1 Accent 5" w:uiPriority="65"/>
-    <w:lsdException w:name="Medium List 2 Accent 5" w:uiPriority="66"/>
-    <w:lsdException w:name="Medium Grid 1 Accent 5" w:uiPriority="67"/>
-    <w:lsdException w:name="Medium Grid 2 Accent 5" w:uiPriority="68"/>
-    <w:lsdException w:name="Medium Grid 3 Accent 5" w:uiPriority="69"/>
-    <w:lsdException w:name="Dark List Accent 5" w:uiPriority="70"/>
-    <w:lsdException w:name="Colorful Shading Accent 5" w:uiPriority="71"/>
-    <w:lsdException w:name="Colorful List Accent 5" w:uiPriority="72"/>
-    <w:lsdException w:name="Colorful Grid Accent 5" w:uiPriority="73"/>
-    <w:lsdException w:name="Light Shading Accent 6" w:uiPriority="60"/>
-    <w:lsdException w:name="Light List Accent 6" w:uiPriority="61"/>
-    <w:lsdException w:name="Light Grid Accent 6" w:uiPriority="62"/>
-    <w:lsdException w:name="Medium Shading 1 Accent 6" w:uiPriority="63"/>
-    <w:lsdException w:name="Medium Shading 2 Accent 6" w:uiPriority="64"/>
-    <w:lsdException w:name="Medium List 1 Accent 6" w:uiPriority="65"/>
-    <w:lsdException w:name="Medium List 2 Accent 6" w:uiPriority="66"/>
-    <w:lsdException w:name="Medium Grid 1 Accent 6" w:uiPriority="67"/>
-    <w:lsdException w:name="Medium Grid 2 Accent 6" w:uiPriority="68"/>
-    <w:lsdException w:name="Medium Grid 3 Accent 6" w:uiPriority="69"/>
-    <w:lsdException w:name="Dark List Accent 6" w:uiPriority="70"/>
-    <w:lsdException w:name="Colorful Shading Accent 6" w:uiPriority="71"/>
-    <w:lsdException w:name="Colorful List Accent 6" w:uiPriority="72"/>
-    <w:lsdException w:name="Colorful Grid Accent 6" w:uiPriority="73"/>
-    <w:lsdException w:name="Subtle Emphasis" w:uiPriority="19" w:qFormat="1"/>
-    <w:lsdException w:name="Intense Emphasis" w:uiPriority="21" w:qFormat="1"/>
-    <w:lsdException w:name="Subtle Reference" w:uiPriority="31" w:qFormat="1"/>
-    <w:lsdException w:name="Intense Reference" w:uiPriority="32" w:qFormat="1"/>
-    <w:lsdException w:name="Book Title" w:uiPriority="33" w:qFormat="1"/>
-    <w:lsdException w:name="Bibliography" w:semiHidden="1" w:uiPriority="37" w:unhideWhenUsed="1"/>
-    <w:lsdException w:name="TOC Heading" w:semiHidden="1" w:uiPriority="39" w:unhideWhenUsed="1" w:qFormat="1"/>
-    <w:lsdException w:name="Plain Table 1" w:uiPriority="41"/>
-    <w:lsdException w:name="Plain Table 2" w:uiPriority="42"/>
-    <w:lsdException w:name="Plain Table 3" w:uiPriority="43"/>
-    <w:lsdException w:name="Plain Table 4" w:uiPriority="44"/>
-    <w:lsdException w:name="Plain Table 5" w:uiPriority="45"/>
-    <w:lsdException w:name="Grid Table Light" w:uiPriority="40"/>
-    <w:lsdException w:name="Grid Table 1 Light" w:uiPriority="46"/>
-    <w:lsdException w:name="Grid Table 2" w:uiPriority="47"/>
-    <w:lsdException w:name="Grid Table 3" w:uiPriority="48"/>
-    <w:lsdException w:name="Grid Table 4" w:uiPriority="49"/>
-    <w:lsdException w:name="Grid Table 5 Dark" w:uiPriority="50"/>
-    <w:lsdException w:name="Grid Table 6 Colorful" w:uiPriority="51"/>
-    <w:lsdException w:name="Grid Table 7 Colorful" w:uiPriority="52"/>
-    <w:lsdException w:name="Grid Table 1 Light Accent 1" w:uiPriority="46"/>
-    <w:lsdException w:name="Grid Table 2 Accent 1" w:uiPriority="47"/>
-    <w:lsdException w:name="Grid Table 3 Accent 1" w:uiPriority="48"/>
-    <w:lsdException w:name="Grid Table 4 Accent 1" w:uiPriority="49"/>
-    <w:lsdException w:name="Grid Table 5 Dark Accent 1" w:uiPriority="50"/>
-    <w:lsdException w:name="Grid Table 6 Colorful Accent 1" w:uiPriority="51"/>
-    <w:lsdException w:name="Grid Table 7 Colorful Accent 1" w:uiPriority="52"/>
-    <w:lsdException w:name="Grid Table 1 Light Accent 2" w:uiPriority="46"/>
-    <w:lsdException w:name="Grid Table 2 Accent 2" w:uiPriority="47"/>
-    <w:lsdException w:name="Grid Table 3 Accent 2" w:uiPriority="48"/>
-    <w:lsdException w:name="Grid Table 4 Accent 2" w:uiPriority="49"/>
-    <w:lsdException w:name="Grid Table 5 Dark Accent 2" w:uiPriority="50"/>
-    <w:lsdException w:name="Grid Table 6 Colorful Accent 2" w:uiPriority="51"/>
-    <w:lsdException w:name="Grid Table 7 Colorful Accent 2" w:uiPriority="52"/>
-    <w:lsdException w:name="Grid Table 1 Light Accent 3" w:uiPriority="46"/>
-    <w:lsdException w:name="Grid Table 2 Accent 3" w:uiPriority="47"/>
-    <w:lsdException w:name="Grid Table 3 Accent 3" w:uiPriority="48"/>
-    <w:lsdException w:name="Grid Table 4 Accent 3" w:uiPriority="49"/>
-    <w:lsdException w:name="Grid Table 5 Dark Accent 3" w:uiPriority="50"/>
-    <w:lsdException w:name="Grid Table 6 Colorful Accent 3" w:uiPriority="51"/>
-    <w:lsdException w:name="Grid Table 7 Colorful Accent 3" w:uiPriority="52"/>
-    <w:lsdException w:name="Grid Table 1 Light Accent 4" w:uiPriority="46"/>
-    <w:lsdException w:name="Grid Table 2 Accent 4" w:uiPriority="47"/>
-    <w:lsdException w:name="Grid Table 3 Accent 4" w:uiPriority="48"/>
-    <w:lsdException w:name="Grid Table 4 Accent 4" w:uiPriority="49"/>
-    <w:lsdException w:name="Grid Table 5 Dark Accent 4" w:uiPriority="50"/>
-    <w:lsdException w:name="Grid Table 6 Colorful Accent 4" w:uiPriority="51"/>
-    <w:lsdException w:name="Grid Table 7 Colorful Accent 4" w:uiPriority="52"/>
-    <w:lsdException w:name="Grid Table 1 Light Accent 5" w:uiPriority="46"/>
-    <w:lsdException w:name="Grid Table 2 Accent 5" w:uiPriority="47"/>
-    <w:lsdException w:name="Grid Table 3 Accent 5" w:uiPriority="48"/>
-    <w:lsdException w:name="Grid Table 4 Accent 5" w:uiPriority="49"/>
-    <w:lsdException w:name="Grid Table 5 Dark Accent 5" w:uiPriority="50"/>
-    <w:lsdException w:name="Grid Table 6 Colorful Accent 5" w:uiPriority="51"/>
-    <w:lsdException w:name="Grid Table 7 Colorful Accent 5" w:uiPriority="52"/>
-    <w:lsdException w:name="Grid Table 1 Light Accent 6" w:uiPriority="46"/>
-    <w:lsdException w:name="Grid Table 2 Accent 6" w:uiPriority="47"/>
-    <w:lsdException w:name="Grid Table 3 Accent 6" w:uiPriority="48"/>
-    <w:lsdException w:name="Grid Table 4 Accent 6" w:uiPriority="49"/>
-    <w:lsdException w:name="Grid Table 5 Dark Accent 6" w:uiPriority="50"/>
-    <w:lsdException w:name="Grid Table 6 Colorful Accent 6" w:uiPriority="51"/>
-    <w:lsdException w:name="Grid Table 7 Colorful Accent 6" w:uiPriority="52"/>
-    <w:lsdException w:name="List Table 1 Light" w:uiPriority="46"/>
-    <w:lsdException w:name="List Table 2" w:uiPriority="47"/>
-    <w:lsdException w:name="List Table 3" w:uiPriority="48"/>
-    <w:lsdException w:name="List Table 4" w:uiPriority="49"/>
-    <w:lsdException w:name="List Table 5 Dark" w:uiPriority="50"/>
-    <w:lsdException w:name="List Table 6 Colorful" w:uiPriority="51"/>
-    <w:lsdException w:name="List Table 7 Colorful" w:uiPriority="52"/>
-    <w:lsdException w:name="List Table 1 Light Accent 1" w:uiPriority="46"/>
-    <w:lsdException w:name="List Table 2 Accent 1" w:uiPriority="47"/>
-    <w:lsdException w:name="List Table 3 Accent 1" w:uiPriority="48"/>
-    <w:lsdException w:name="List Table 4 Accent 1" w:uiPriority="49"/>
-    <w:lsdException w:name="List Table 5 Dark Accent 1" w:uiPriority="50"/>
-    <w:lsdException w:name="List Table 6 Colorful Accent 1" w:uiPriority="51"/>
-    <w:lsdException w:name="List Table 7 Colorful Accent 1" w:uiPriority="52"/>
-    <w:lsdException w:name="List Table 1 Light Accent 2" w:uiPriority="46"/>
-    <w:lsdException w:name="List Table 2 Accent 2" w:uiPriority="47"/>
-    <w:lsdException w:name="List Table 3 Accent 2" w:uiPriority="48"/>
-    <w:lsdException w:name="List Table 4 Accent 2" w:uiPriority="49"/>
-    <w:lsdException w:name="List Table 5 Dark Accent 2" w:uiPriority="50"/>
-    <w:lsdException w:name="List Table 6 Colorful Accent 2" w:uiPriority="51"/>
-    <w:lsdException w:name="List Table 7 Colorful Accent 2" w:uiPriority="52"/>
-    <w:lsdException w:name="List Table 1 Light Accent 3" w:uiPriority="46"/>
-    <w:lsdException w:name="List Table 2 Accent 3" w:uiPriority="47"/>
-    <w:lsdException w:name="List Table 3 Accent 3" w:uiPriority="48"/>
-    <w:lsdException w:name="List Table 4 Accent 3" w:uiPriority="49"/>
-    <w:lsdException w:name="List Table 5 Dark Accent 3" w:uiPriority="50"/>
-    <w:lsdException w:name="List Table 6 Colorful Accent 3" w:uiPriority="51"/>
-    <w:lsdException w:name="List Table 7 Colorful Accent 3" w:uiPriority="52"/>
-    <w:lsdException w:name="List Table 1 Light Accent 4" w:uiPriority="46"/>
-    <w:lsdException w:name="List Table 2 Accent 4" w:uiPriority="47"/>
-    <w:lsdException w:name="List Table 3 Accent 4" w:uiPriority="48"/>
-    <w:lsdException w:name="List Table 4 Accent 4" w:uiPriority="49"/>
-    <w:lsdException w:name="List Table 5 Dark Accent 4" w:uiPriority="50"/>
-    <w:lsdException w:name="List Table 6 Colorful Accent 4" w:uiPriority="51"/>
-    <w:lsdException w:name="List Table 7 Colorful Accent 4" w:uiPriority="52"/>
-    <w:lsdException w:name="List Table 1 Light Accent 5" w:uiPriority="46"/>
-    <w:lsdException w:name="List Table 2 Accent 5" w:uiPriority="47"/>
-    <w:lsdException w:name="List Table 3 Accent 5" w:uiPriority="48"/>
-    <w:lsdException w:name="List Table 4 Accent 5" w:uiPriority="49"/>
-    <w:lsdException w:name="List Table 5 Dark Accent 5" w:uiPriority="50"/>
-    <w:lsdException w:name="List Table 6 Colorful Accent 5" w:uiPriority="51"/>
-    <w:lsdException w:name="List Table 7 Colorful Accent 5" w:uiPriority="52"/>
-    <w:lsdException w:name="List Table 1 Light Accent 6" w:uiPriority="46"/>
-    <w:lsdException w:name="List Table 2 Accent 6" w:uiPriority="47"/>
-    <w:lsdException w:name="List Table 3 Accent 6" w:uiPriority="48"/>
-    <w:lsdException w:name="List Table 4 Accent 6" w:uiPriority="49"/>
-    <w:lsdException w:name="List Table 5 Dark Accent 6" w:uiPriority="50"/>
-    <w:lsdException w:name="List Table 6 Colorful Accent 6" w:uiPriority="51"/>
-    <w:lsdException w:name="List Table 7 Colorful Accent 6" w:uiPriority="52"/>
-    <w:lsdException w:name="Mention" w:semiHidden="1" w:unhideWhenUsed="1"/>
-    <w:lsdException w:name="Smart Hyperlink" w:semiHidden="1" w:unhideWhenUsed="1"/>
-    <w:lsdException w:name="Hashtag" w:semiHidden="1" w:unhideWhenUsed="1"/>
-    <w:lsdException w:name="Unresolved Mention" w:semiHidden="1" w:unhideWhenUsed="1"/>
-  </w:latentStyles>
-  <w:style w:type="paragraph" w:default="1" w:styleId="Normal">
-    <w:name w:val="Normal"/>
-    <w:qFormat/>
-    <w:rsid w:val="004456F2"/>
-    <w:pPr>
-      <w:spacing w:after="0" w:line="276" w:lineRule="auto"/>
-    </w:pPr>
-    <w:rPr>
-      <w:rFonts w:ascii="Arial" w:eastAsia="Arial" w:hAnsi="Arial" w:cs="Arial"/>
-      <w:color w:val="000000"/>
-      <w:lang w:val="en" w:eastAsia="en-PH"/>
-    </w:rPr>
-  </w:style>
-  <w:style w:type="paragraph" w:styleId="Heading1">
-    <w:name w:val="heading 1"/>
-    <w:basedOn w:val="Normal"/>
-    <w:next w:val="Normal"/>
-    <w:link w:val="Heading1Char"/>
-    <w:uiPriority w:val="9"/>
-    <w:qFormat/>
-    <w:rsid w:val="004B788A"/>
-    <w:pPr>
-      <w:keepNext/>
-      <w:keepLines/>
-      <w:spacing w:before="240"/>
-      <w:outlineLvl w:val="0"/>
-    </w:pPr>
-    <w:rPr>
-      <w:rFonts w:asciiTheme="majorHAnsi" w:eastAsiaTheme="majorEastAsia" w:hAnsiTheme="majorHAnsi" w:cstheme="majorBidi"/>
-      <w:color w:val="2F5496" w:themeColor="accent1" w:themeShade="BF"/>
-      <w:sz w:val="32"/>
-      <w:szCs w:val="32"/>
-    </w:rPr>
-  </w:style>
-  <w:style w:type="paragraph" w:styleId="Heading2">
-    <w:name w:val="heading 2"/>
-    <w:basedOn w:val="Normal"/>
-    <w:next w:val="Normal"/>
-    <w:link w:val="Heading2Char"/>
-    <w:uiPriority w:val="9"/>
-    <w:unhideWhenUsed/>
-    <w:qFormat/>
-    <w:rsid w:val="00BC2117"/>
-    <w:pPr>
-      <w:keepNext/>
-      <w:keepLines/>
-      <w:spacing w:before="40"/>
-      <w:outlineLvl w:val="1"/>
-    </w:pPr>
-    <w:rPr>
-      <w:rFonts w:asciiTheme="majorHAnsi" w:eastAsiaTheme="majorEastAsia" w:hAnsiTheme="majorHAnsi" w:cstheme="majorBidi"/>
-      <w:color w:val="2F5496" w:themeColor="accent1" w:themeShade="BF"/>
-      <w:sz w:val="26"/>
-      <w:szCs w:val="26"/>
-    </w:rPr>
-  </w:style>
-  <w:style w:type="character" w:default="1" w:styleId="DefaultParagraphFont">
-    <w:name w:val="Default Paragraph Font"/>
-    <w:uiPriority w:val="1"/>
-    <w:semiHidden/>
-    <w:unhideWhenUsed/>
-  </w:style>
-  <w:style w:type="table" w:default="1" w:styleId="TableNormal">
-    <w:name w:val="Normal Table"/>
-    <w:uiPriority w:val="99"/>
-    <w:semiHidden/>
-    <w:unhideWhenUsed/>
-    <w:tblPr>
-      <w:tblInd w:w="0" w:type="dxa"/>
-      <w:tblCellMar>
-        <w:top w:w="0" w:type="dxa"/>
-        <w:left w:w="108" w:type="dxa"/>
-        <w:bottom w:w="0" w:type="dxa"/>
-        <w:right w:w="108" w:type="dxa"/>
-      </w:tblCellMar>
-    </w:tblPr>
-  </w:style>
-  <w:style w:type="numbering" w:default="1" w:styleId="NoList">
-    <w:name w:val="No List"/>
-    <w:uiPriority w:val="99"/>
-    <w:semiHidden/>
-    <w:unhideWhenUsed/>
-  </w:style>
-  <w:style w:type="paragraph" w:styleId="Header">
-    <w:name w:val="header"/>
-    <w:basedOn w:val="Normal"/>
-    <w:link w:val="HeaderChar"/>
-    <w:uiPriority w:val="99"/>
-    <w:unhideWhenUsed/>
-    <w:rsid w:val="00EA79DC"/>
-    <w:pPr>
-      <w:tabs>
-        <w:tab w:val="center" w:pos="4680"/>
-        <w:tab w:val="right" w:pos="9360"/>
-      </w:tabs>
-      <w:spacing w:line="240" w:lineRule="auto"/>
-    </w:pPr>
-  </w:style>
-  <w:style w:type="character" w:customStyle="1" w:styleId="HeaderChar">
-    <w:name w:val="Header Char"/>
-    <w:basedOn w:val="DefaultParagraphFont"/>
-    <w:link w:val="Header"/>
-    <w:uiPriority w:val="99"/>
-    <w:rsid w:val="00EA79DC"/>
-  </w:style>
-  <w:style w:type="paragraph" w:styleId="Footer">
-    <w:name w:val="footer"/>
-    <w:basedOn w:val="Normal"/>
-    <w:link w:val="FooterChar"/>
-    <w:uiPriority w:val="99"/>
-    <w:unhideWhenUsed/>
-    <w:rsid w:val="00EA79DC"/>
-    <w:pPr>
-      <w:tabs>
-        <w:tab w:val="center" w:pos="4680"/>
-        <w:tab w:val="right" w:pos="9360"/>
-      </w:tabs>
-      <w:spacing w:line="240" w:lineRule="auto"/>
-    </w:pPr>
-  </w:style>
-  <w:style w:type="character" w:customStyle="1" w:styleId="FooterChar">
-    <w:name w:val="Footer Char"/>
-    <w:basedOn w:val="DefaultParagraphFont"/>
-    <w:link w:val="Footer"/>
-    <w:uiPriority w:val="99"/>
-    <w:rsid w:val="00EA79DC"/>
-  </w:style>
-  <w:style w:type="table" w:styleId="TableGrid">
-    <w:name w:val="Table Grid"/>
-    <w:basedOn w:val="TableNormal"/>
-    <w:uiPriority w:val="39"/>
-    <w:rsid w:val="00EA79DC"/>
-    <w:pPr>
-      <w:spacing w:after="0" w:line="240" w:lineRule="auto"/>
-    </w:pPr>
-    <w:tblPr>
-      <w:tblBorders>
-        <w:top w:val="single" w:sz="4" w:space="0" w:color="auto"/>
-        <w:left w:val="single" w:sz="4" w:space="0" w:color="auto"/>
-        <w:bottom w:val="single" w:sz="4" w:space="0" w:color="auto"/>
-        <w:right w:val="single" w:sz="4" w:space="0" w:color="auto"/>
-        <w:insideH w:val="single" w:sz="4" w:space="0" w:color="auto"/>
-        <w:insideV w:val="single" w:sz="4" w:space="0" w:color="auto"/>
-      </w:tblBorders>
-    </w:tblPr>
-  </w:style>
-  <w:style w:type="character" w:customStyle="1" w:styleId="Heading1Char">
-    <w:name w:val="Heading 1 Char"/>
-    <w:basedOn w:val="DefaultParagraphFont"/>
-    <w:link w:val="Heading1"/>
-    <w:uiPriority w:val="9"/>
-    <w:rsid w:val="004B788A"/>
-    <w:rPr>
-      <w:rFonts w:asciiTheme="majorHAnsi" w:eastAsiaTheme="majorEastAsia" w:hAnsiTheme="majorHAnsi" w:cstheme="majorBidi"/>
-      <w:color w:val="2F5496" w:themeColor="accent1" w:themeShade="BF"/>
-      <w:sz w:val="32"/>
-      <w:szCs w:val="32"/>
-      <w:lang w:val="en" w:eastAsia="en-PH"/>
-    </w:rPr>
-  </w:style>
-  <w:style w:type="paragraph" w:styleId="NoSpacing">
-    <w:name w:val="No Spacing"/>
-    <w:uiPriority w:val="1"/>
-    <w:qFormat/>
-    <w:rsid w:val="0019528C"/>
-    <w:pPr>
-      <w:spacing w:after="0" w:line="240" w:lineRule="auto"/>
-    </w:pPr>
-    <w:rPr>
-      <w:rFonts w:ascii="Arial" w:eastAsia="Arial" w:hAnsi="Arial" w:cs="Arial"/>
-      <w:color w:val="000000"/>
-      <w:lang w:val="en" w:eastAsia="en-PH"/>
-    </w:rPr>
-  </w:style>
-  <w:style w:type="paragraph" w:styleId="TOCHeading">
-    <w:name w:val="TOC Heading"/>
-    <w:basedOn w:val="Heading1"/>
-    <w:next w:val="Normal"/>
-    <w:uiPriority w:val="39"/>
-    <w:unhideWhenUsed/>
-    <w:qFormat/>
-    <w:rsid w:val="00BC2117"/>
-    <w:pPr>
-      <w:spacing w:line="259" w:lineRule="auto"/>
-      <w:outlineLvl w:val="9"/>
-    </w:pPr>
-    <w:rPr>
-      <w:lang w:val="en-US" w:eastAsia="en-US"/>
-    </w:rPr>
-  </w:style>
-  <w:style w:type="paragraph" w:styleId="TOC1">
-    <w:name w:val="toc 1"/>
-    <w:basedOn w:val="Normal"/>
-    <w:next w:val="Normal"/>
-    <w:autoRedefine/>
-    <w:uiPriority w:val="39"/>
-    <w:unhideWhenUsed/>
-    <w:rsid w:val="00BC2117"/>
-    <w:pPr>
-      <w:spacing w:after="100"/>
-    </w:pPr>
-  </w:style>
-  <w:style w:type="character" w:styleId="Hyperlink">
-    <w:name w:val="Hyperlink"/>
-    <w:basedOn w:val="DefaultParagraphFont"/>
-    <w:uiPriority w:val="99"/>
-    <w:unhideWhenUsed/>
-    <w:rsid w:val="00BC2117"/>
-    <w:rPr>
-      <w:color w:val="0563C1" w:themeColor="hyperlink"/>
-      <w:u w:val="single"/>
-    </w:rPr>
-  </w:style>
-  <w:style w:type="character" w:customStyle="1" w:styleId="Heading2Char">
-    <w:name w:val="Heading 2 Char"/>
-    <w:basedOn w:val="DefaultParagraphFont"/>
-    <w:link w:val="Heading2"/>
-    <w:uiPriority w:val="9"/>
-    <w:rsid w:val="00BC2117"/>
-    <w:rPr>
-      <w:rFonts w:asciiTheme="majorHAnsi" w:eastAsiaTheme="majorEastAsia" w:hAnsiTheme="majorHAnsi" w:cstheme="majorBidi"/>
-      <w:color w:val="2F5496" w:themeColor="accent1" w:themeShade="BF"/>
-      <w:sz w:val="26"/>
-      <w:szCs w:val="26"/>
-      <w:lang w:val="en" w:eastAsia="en-PH"/>
-    </w:rPr>
-  </w:style>
-  <w:style w:type="paragraph" w:styleId="TOC2">
-    <w:name w:val="toc 2"/>
-    <w:basedOn w:val="Normal"/>
-    <w:next w:val="Normal"/>
-    <w:autoRedefine/>
-    <w:uiPriority w:val="39"/>
-    <w:unhideWhenUsed/>
-    <w:rsid w:val="00BC2117"/>
-    <w:pPr>
-      <w:spacing w:after="100"/>
-      <w:ind w:left="220"/>
-    </w:pPr>
-  </w:style>
-  <w:style w:type="paragraph" w:styleId="ListParagraph">
-    <w:name w:val="List Paragraph"/>
-    <w:basedOn w:val="Normal"/>
-    <w:uiPriority w:val="34"/>
-    <w:qFormat/>
-    <w:rsid w:val="00420CE6"/>
-    <w:pPr>
-      <w:ind w:left="720"/>
-      <w:contextualSpacing/>
-    </w:pPr>
-  </w:style>
-</w:styles>
-</file>
-
-<file path=word/glossary/document.xml><?xml version="1.0" encoding="utf-8"?>
-<w:glossaryDocument xmlns:wpc="http://schemas.microsoft.com/office/word/2010/wordprocessingCanvas" xmlns:cx="http://schemas.microsoft.com/office/drawing/2014/chartex" xmlns:cx1="http://schemas.microsoft.com/office/drawing/2015/9/8/chartex" xmlns:cx2="http://schemas.microsoft.com/office/drawing/2015/10/21/chartex" xmlns:cx3="http://schemas.microsoft.com/office/drawing/2016/5/9/chartex" xmlns:cx4="http://schemas.microsoft.com/office/drawing/2016/5/10/chartex" xmlns:cx5="http://schemas.microsoft.com/office/drawing/2016/5/11/chartex" xmlns:cx6="http://schemas.microsoft.com/office/drawing/2016/5/12/chartex" xmlns:cx7="http://schemas.microsoft.com/office/drawing/2016/5/13/chartex" xmlns:cx8="http://schemas.microsoft.com/office/drawing/2016/5/14/chartex" xmlns:mc="http://schemas.openxmlformats.org/markup-compatibility/2006" xmlns:aink="http://schemas.microsoft.com/office/drawing/2016/ink" xmlns:am3d="http://schemas.microsoft.com/office/drawing/2017/model3d" xmlns:o="urn:schemas-microsoft-com:office:office" xmlns:r="http://schemas.openxmlformats.org/officeDocument/2006/relationships" xmlns:m="http://schemas.openxmlformats.org/officeDocument/2006/math" xmlns:v="urn:schemas-microsoft-com:vml" xmlns:wp14="http://schemas.microsoft.com/office/word/2010/wordprocessingDrawing" xmlns:wp="http://schemas.openxmlformats.org/drawingml/2006/wordprocessingDrawing" xmlns:w10="urn:schemas-microsoft-com:office:word" xmlns:w="http://schemas.openxmlformats.org/wordprocessingml/2006/main" xmlns:w14="http://schemas.microsoft.com/office/word/2010/wordml" xmlns:w15="http://schemas.microsoft.com/office/word/2012/wordml" xmlns:w16cid="http://schemas.microsoft.com/office/word/2016/wordml/cid" xmlns:w16se="http://schemas.microsoft.com/office/word/2015/wordml/symex" xmlns:wpg="http://schemas.microsoft.com/office/word/2010/wordprocessingGroup" xmlns:wpi="http://schemas.microsoft.com/office/word/2010/wordprocessingInk" xmlns:wne="http://schemas.microsoft.com/office/word/2006/wordml" xmlns:wps="http://schemas.microsoft.com/office/word/2010/wordprocessingShape" mc:Ignorable="w14 w15 w16se w16cid wp14"/>
-</file>
-
-<file path=word/glossary/fontTable.xml><?xml version="1.0" encoding="utf-8"?>
-<w:fonts xmlns:mc="http://schemas.openxmlformats.org/markup-compatibility/2006" xmlns:r="http://schemas.openxmlformats.org/officeDocument/2006/relationships" xmlns:w="http://schemas.openxmlformats.org/wordprocessingml/2006/main" xmlns:w14="http://schemas.microsoft.com/office/word/2010/wordml" xmlns:w15="http://schemas.microsoft.com/office/word/2012/wordml" xmlns:w16cid="http://schemas.microsoft.com/office/word/2016/wordml/cid" xmlns:w16se="http://schemas.microsoft.com/office/word/2015/wordml/symex" mc:Ignorable="w14 w15 w16se w16cid">
-  <w:font w:name="Times New Roman">
-    <w:panose1 w:val="02020603050405020304"/>
-    <w:charset w:val="00"/>
-    <w:family w:val="roman"/>
-    <w:pitch w:val="variable"/>
-    <w:sig w:usb0="E0002AFF" w:usb1="C0007843" w:usb2="00000009" w:usb3="00000000" w:csb0="000001FF" w:csb1="00000000"/>
-  </w:font>
-  <w:font w:name="Symbol">
-    <w:panose1 w:val="05050102010706020507"/>
-    <w:charset w:val="02"/>
-    <w:family w:val="roman"/>
-    <w:pitch w:val="variable"/>
-    <w:sig w:usb0="00000000" w:usb1="10000000" w:usb2="00000000" w:usb3="00000000" w:csb0="80000000" w:csb1="00000000"/>
-  </w:font>
-  <w:font w:name="Courier New">
-    <w:panose1 w:val="02070309020205020404"/>
-    <w:charset w:val="00"/>
-    <w:family w:val="modern"/>
-    <w:pitch w:val="fixed"/>
-    <w:sig w:usb0="E0002EFF" w:usb1="C0007843" w:usb2="00000009" w:usb3="00000000" w:csb0="000001FF" w:csb1="00000000"/>
-  </w:font>
-  <w:font w:name="Wingdings">
-    <w:panose1 w:val="05000000000000000000"/>
-    <w:charset w:val="02"/>
-    <w:family w:val="auto"/>
-    <w:pitch w:val="variable"/>
-    <w:sig w:usb0="00000000" w:usb1="10000000" w:usb2="00000000" w:usb3="00000000" w:csb0="80000000" w:csb1="00000000"/>
-  </w:font>
-  <w:font w:name="Calibri">
-    <w:panose1 w:val="020F0502020204030204"/>
-    <w:charset w:val="00"/>
-    <w:family w:val="swiss"/>
-    <w:pitch w:val="variable"/>
-    <w:sig w:usb0="E0002AFF" w:usb1="4000ACFF" w:usb2="00000001" w:usb3="00000000" w:csb0="000001FF" w:csb1="00000000"/>
-  </w:font>
-  <w:font w:name="Arial">
-    <w:panose1 w:val="020B0604020202020204"/>
-    <w:charset w:val="00"/>
-    <w:family w:val="swiss"/>
-    <w:pitch w:val="variable"/>
-    <w:sig w:usb0="E0002AFF" w:usb1="C0007843" w:usb2="00000009" w:usb3="00000000" w:csb0="000001FF" w:csb1="00000000"/>
-  </w:font>
-  <w:font w:name="Calibri Light">
-    <w:panose1 w:val="020F0302020204030204"/>
-    <w:charset w:val="00"/>
-    <w:family w:val="swiss"/>
-    <w:pitch w:val="variable"/>
-    <w:sig w:usb0="A0002AEF" w:usb1="4000207B" w:usb2="00000000" w:usb3="00000000" w:csb0="000001FF" w:csb1="00000000"/>
-  </w:font>
-</w:fonts>
-</file>
-
-<file path=word/glossary/settings.xml><?xml version="1.0" encoding="utf-8"?>
-<w:settings xmlns:mc="http://schemas.openxmlformats.org/markup-compatibility/2006" xmlns:o="urn:schemas-microsoft-com:office:office" xmlns:r="http://schemas.openxmlformats.org/officeDocument/2006/relationships" xmlns:m="http://schemas.openxmlformats.org/officeDocument/2006/math" xmlns:v="urn:schemas-microsoft-com:vml" xmlns:w10="urn:schemas-microsoft-com:office:word" xmlns:w="http://schemas.openxmlformats.org/wordprocessingml/2006/main" xmlns:w14="http://schemas.microsoft.com/office/word/2010/wordml" xmlns:w15="http://schemas.microsoft.com/office/word/2012/wordml" xmlns:w16cid="http://schemas.microsoft.com/office/word/2016/wordml/cid" xmlns:w16se="http://schemas.microsoft.com/office/word/2015/wordml/symex" xmlns:sl="http://schemas.openxmlformats.org/schemaLibrary/2006/main" mc:Ignorable="w14 w15 w16se w16cid">
-  <w:view w:val="normal"/>
-  <w:defaultTabStop w:val="720"/>
-  <w:characterSpacingControl w:val="doNotCompress"/>
-  <w:compat>
-    <w:useFELayout/>
-    <w:compatSetting w:name="compatibilityMode" w:uri="http://schemas.microsoft.com/office/word" w:val="15"/>
-    <w:compatSetting w:name="overrideTableStyleFontSizeAndJustification" w:uri="http://schemas.microsoft.com/office/word" w:val="1"/>
-    <w:compatSetting w:name="enableOpenTypeFeatures" w:uri="http://schemas.microsoft.com/office/word" w:val="1"/>
-    <w:compatSetting w:name="doNotFlipMirrorIndents" w:uri="http://schemas.microsoft.com/office/word" w:val="1"/>
-    <w:compatSetting w:name="differentiateMultirowTableHeaders" w:uri="http://schemas.microsoft.com/office/word" w:val="1"/>
-    <w:compatSetting w:name="useWord2013TrackBottomHyphenation" w:uri="http://schemas.microsoft.com/office/word" w:val="0"/>
-  </w:compat>
-  <w:rsids>
-    <w:rsidRoot w:val="001B170E"/>
-    <w:rsid w:val="001B170E"/>
-    <w:rsid w:val="00316002"/>
-  </w:rsids>
-  <m:mathPr>
-    <m:mathFont m:val="Cambria Math"/>
-    <m:brkBin m:val="before"/>
-    <m:brkBinSub m:val="--"/>
-    <m:smallFrac m:val="0"/>
-    <m:dispDef/>
-    <m:lMargin m:val="0"/>
-    <m:rMargin m:val="0"/>
-    <m:defJc m:val="centerGroup"/>
-    <m:wrapIndent m:val="1440"/>
-    <m:intLim m:val="subSup"/>
-    <m:naryLim m:val="undOvr"/>
-  </m:mathPr>
-  <w:themeFontLang w:val="en-PH"/>
-  <w:clrSchemeMapping w:bg1="light1" w:t1="dark1" w:bg2="light2" w:t2="dark2" w:accent1="accent1" w:accent2="accent2" w:accent3="accent3" w:accent4="accent4" w:accent5="accent5" w:accent6="accent6" w:hyperlink="hyperlink" w:followedHyperlink="followedHyperlink"/>
-  <w:decimalSymbol w:val="."/>
-  <w:listSeparator w:val=","/>
-  <w15:chartTrackingRefBased/>
-</w:settings>
-</file>
-
-<file path=word/glossary/styles.xml><?xml version="1.0" encoding="utf-8"?>
-<w:styles xmlns:mc="http://schemas.openxmlformats.org/markup-compatibility/2006" xmlns:r="http://schemas.openxmlformats.org/officeDocument/2006/relationships" xmlns:w="http://schemas.openxmlformats.org/wordprocessingml/2006/main" xmlns:w14="http://schemas.microsoft.com/office/word/2010/wordml" xmlns:w15="http://schemas.microsoft.com/office/word/2012/wordml" xmlns:w16cid="http://schemas.microsoft.com/office/word/2016/wordml/cid" xmlns:w16se="http://schemas.microsoft.com/office/word/2015/wordml/symex" mc:Ignorable="w14 w15 w16se w16cid">
-  <w:docDefaults>
-    <w:rPrDefault>
-      <w:rPr>
-        <w:rFonts w:asciiTheme="minorHAnsi" w:eastAsiaTheme="minorEastAsia" w:hAnsiTheme="minorHAnsi" w:cstheme="minorBidi"/>
-        <w:sz w:val="22"/>
-        <w:szCs w:val="22"/>
-        <w:lang w:val="en-PH" w:eastAsia="en-PH" w:bidi="ar-SA"/>
       </w:rPr>
     </w:rPrDefault>
     <w:pPrDefault>
@@ -5359,6 +6439,81 @@
   <w:style w:type="paragraph" w:default="1" w:styleId="Normal">
     <w:name w:val="Normal"/>
     <w:qFormat/>
+    <w:rsid w:val="004456F2"/>
+    <w:pPr>
+      <w:spacing w:after="0" w:line="276" w:lineRule="auto"/>
+    </w:pPr>
+    <w:rPr>
+      <w:rFonts w:ascii="Arial" w:eastAsia="Arial" w:hAnsi="Arial" w:cs="Arial"/>
+      <w:color w:val="000000"/>
+      <w:lang w:val="en" w:eastAsia="en-PH"/>
+    </w:rPr>
+  </w:style>
+  <w:style w:type="paragraph" w:styleId="Heading1">
+    <w:name w:val="heading 1"/>
+    <w:basedOn w:val="Normal"/>
+    <w:next w:val="Normal"/>
+    <w:link w:val="Heading1Char"/>
+    <w:uiPriority w:val="9"/>
+    <w:qFormat/>
+    <w:rsid w:val="004B788A"/>
+    <w:pPr>
+      <w:keepNext/>
+      <w:keepLines/>
+      <w:spacing w:before="240"/>
+      <w:outlineLvl w:val="0"/>
+    </w:pPr>
+    <w:rPr>
+      <w:rFonts w:asciiTheme="majorHAnsi" w:eastAsiaTheme="majorEastAsia" w:hAnsiTheme="majorHAnsi" w:cstheme="majorBidi"/>
+      <w:color w:val="2F5496" w:themeColor="accent1" w:themeShade="BF"/>
+      <w:sz w:val="32"/>
+      <w:szCs w:val="32"/>
+    </w:rPr>
+  </w:style>
+  <w:style w:type="paragraph" w:styleId="Heading2">
+    <w:name w:val="heading 2"/>
+    <w:basedOn w:val="Normal"/>
+    <w:next w:val="Normal"/>
+    <w:link w:val="Heading2Char"/>
+    <w:uiPriority w:val="9"/>
+    <w:unhideWhenUsed/>
+    <w:qFormat/>
+    <w:rsid w:val="00BC2117"/>
+    <w:pPr>
+      <w:keepNext/>
+      <w:keepLines/>
+      <w:spacing w:before="40"/>
+      <w:outlineLvl w:val="1"/>
+    </w:pPr>
+    <w:rPr>
+      <w:rFonts w:asciiTheme="majorHAnsi" w:eastAsiaTheme="majorEastAsia" w:hAnsiTheme="majorHAnsi" w:cstheme="majorBidi"/>
+      <w:color w:val="2F5496" w:themeColor="accent1" w:themeShade="BF"/>
+      <w:sz w:val="26"/>
+      <w:szCs w:val="26"/>
+    </w:rPr>
+  </w:style>
+  <w:style w:type="paragraph" w:styleId="Heading3">
+    <w:name w:val="heading 3"/>
+    <w:basedOn w:val="Normal"/>
+    <w:next w:val="Normal"/>
+    <w:link w:val="Heading3Char"/>
+    <w:uiPriority w:val="9"/>
+    <w:semiHidden/>
+    <w:unhideWhenUsed/>
+    <w:qFormat/>
+    <w:rsid w:val="00EE5CCE"/>
+    <w:pPr>
+      <w:keepNext/>
+      <w:keepLines/>
+      <w:spacing w:before="40"/>
+      <w:outlineLvl w:val="2"/>
+    </w:pPr>
+    <w:rPr>
+      <w:rFonts w:asciiTheme="majorHAnsi" w:eastAsiaTheme="majorEastAsia" w:hAnsiTheme="majorHAnsi" w:cstheme="majorBidi"/>
+      <w:color w:val="1F3763" w:themeColor="accent1" w:themeShade="7F"/>
+      <w:sz w:val="24"/>
+      <w:szCs w:val="24"/>
+    </w:rPr>
   </w:style>
   <w:style w:type="character" w:default="1" w:styleId="DefaultParagraphFont">
     <w:name w:val="Default Paragraph Font"/>
@@ -5387,18 +6542,223 @@
     <w:semiHidden/>
     <w:unhideWhenUsed/>
   </w:style>
-  <w:style w:type="paragraph" w:customStyle="1" w:styleId="4CD9FF5683C24B8B99526D5CC9D534AC">
-    <w:name w:val="4CD9FF5683C24B8B99526D5CC9D534AC"/>
-    <w:rsid w:val="001B170E"/>
+  <w:style w:type="paragraph" w:styleId="Header">
+    <w:name w:val="header"/>
+    <w:basedOn w:val="Normal"/>
+    <w:link w:val="HeaderChar"/>
+    <w:uiPriority w:val="99"/>
+    <w:unhideWhenUsed/>
+    <w:rsid w:val="00EA79DC"/>
+    <w:pPr>
+      <w:tabs>
+        <w:tab w:val="center" w:pos="4680"/>
+        <w:tab w:val="right" w:pos="9360"/>
+      </w:tabs>
+      <w:spacing w:line="240" w:lineRule="auto"/>
+    </w:pPr>
+  </w:style>
+  <w:style w:type="character" w:customStyle="1" w:styleId="HeaderChar">
+    <w:name w:val="Header Char"/>
+    <w:basedOn w:val="DefaultParagraphFont"/>
+    <w:link w:val="Header"/>
+    <w:uiPriority w:val="99"/>
+    <w:rsid w:val="00EA79DC"/>
+  </w:style>
+  <w:style w:type="paragraph" w:styleId="Footer">
+    <w:name w:val="footer"/>
+    <w:basedOn w:val="Normal"/>
+    <w:link w:val="FooterChar"/>
+    <w:uiPriority w:val="99"/>
+    <w:unhideWhenUsed/>
+    <w:rsid w:val="00EA79DC"/>
+    <w:pPr>
+      <w:tabs>
+        <w:tab w:val="center" w:pos="4680"/>
+        <w:tab w:val="right" w:pos="9360"/>
+      </w:tabs>
+      <w:spacing w:line="240" w:lineRule="auto"/>
+    </w:pPr>
+  </w:style>
+  <w:style w:type="character" w:customStyle="1" w:styleId="FooterChar">
+    <w:name w:val="Footer Char"/>
+    <w:basedOn w:val="DefaultParagraphFont"/>
+    <w:link w:val="Footer"/>
+    <w:uiPriority w:val="99"/>
+    <w:rsid w:val="00EA79DC"/>
+  </w:style>
+  <w:style w:type="table" w:styleId="TableGrid">
+    <w:name w:val="Table Grid"/>
+    <w:basedOn w:val="TableNormal"/>
+    <w:uiPriority w:val="39"/>
+    <w:rsid w:val="00EA79DC"/>
+    <w:pPr>
+      <w:spacing w:after="0" w:line="240" w:lineRule="auto"/>
+    </w:pPr>
+    <w:tblPr>
+      <w:tblBorders>
+        <w:top w:val="single" w:sz="4" w:space="0" w:color="auto"/>
+        <w:left w:val="single" w:sz="4" w:space="0" w:color="auto"/>
+        <w:bottom w:val="single" w:sz="4" w:space="0" w:color="auto"/>
+        <w:right w:val="single" w:sz="4" w:space="0" w:color="auto"/>
+        <w:insideH w:val="single" w:sz="4" w:space="0" w:color="auto"/>
+        <w:insideV w:val="single" w:sz="4" w:space="0" w:color="auto"/>
+      </w:tblBorders>
+    </w:tblPr>
+  </w:style>
+  <w:style w:type="character" w:customStyle="1" w:styleId="Heading1Char">
+    <w:name w:val="Heading 1 Char"/>
+    <w:basedOn w:val="DefaultParagraphFont"/>
+    <w:link w:val="Heading1"/>
+    <w:uiPriority w:val="9"/>
+    <w:rsid w:val="004B788A"/>
+    <w:rPr>
+      <w:rFonts w:asciiTheme="majorHAnsi" w:eastAsiaTheme="majorEastAsia" w:hAnsiTheme="majorHAnsi" w:cstheme="majorBidi"/>
+      <w:color w:val="2F5496" w:themeColor="accent1" w:themeShade="BF"/>
+      <w:sz w:val="32"/>
+      <w:szCs w:val="32"/>
+      <w:lang w:val="en" w:eastAsia="en-PH"/>
+    </w:rPr>
+  </w:style>
+  <w:style w:type="paragraph" w:styleId="NoSpacing">
+    <w:name w:val="No Spacing"/>
+    <w:uiPriority w:val="1"/>
+    <w:qFormat/>
+    <w:rsid w:val="0019528C"/>
+    <w:pPr>
+      <w:spacing w:after="0" w:line="240" w:lineRule="auto"/>
+    </w:pPr>
+    <w:rPr>
+      <w:rFonts w:ascii="Arial" w:eastAsia="Arial" w:hAnsi="Arial" w:cs="Arial"/>
+      <w:color w:val="000000"/>
+      <w:lang w:val="en" w:eastAsia="en-PH"/>
+    </w:rPr>
+  </w:style>
+  <w:style w:type="paragraph" w:styleId="TOCHeading">
+    <w:name w:val="TOC Heading"/>
+    <w:basedOn w:val="Heading1"/>
+    <w:next w:val="Normal"/>
+    <w:uiPriority w:val="39"/>
+    <w:unhideWhenUsed/>
+    <w:qFormat/>
+    <w:rsid w:val="00BC2117"/>
+    <w:pPr>
+      <w:spacing w:line="259" w:lineRule="auto"/>
+      <w:outlineLvl w:val="9"/>
+    </w:pPr>
+    <w:rPr>
+      <w:lang w:val="en-US" w:eastAsia="en-US"/>
+    </w:rPr>
+  </w:style>
+  <w:style w:type="paragraph" w:styleId="TOC1">
+    <w:name w:val="toc 1"/>
+    <w:basedOn w:val="Normal"/>
+    <w:next w:val="Normal"/>
+    <w:autoRedefine/>
+    <w:uiPriority w:val="39"/>
+    <w:unhideWhenUsed/>
+    <w:rsid w:val="00BC2117"/>
+    <w:pPr>
+      <w:spacing w:after="100"/>
+    </w:pPr>
+  </w:style>
+  <w:style w:type="character" w:styleId="Hyperlink">
+    <w:name w:val="Hyperlink"/>
+    <w:basedOn w:val="DefaultParagraphFont"/>
+    <w:uiPriority w:val="99"/>
+    <w:unhideWhenUsed/>
+    <w:rsid w:val="00BC2117"/>
+    <w:rPr>
+      <w:color w:val="0563C1" w:themeColor="hyperlink"/>
+      <w:u w:val="single"/>
+    </w:rPr>
+  </w:style>
+  <w:style w:type="character" w:customStyle="1" w:styleId="Heading2Char">
+    <w:name w:val="Heading 2 Char"/>
+    <w:basedOn w:val="DefaultParagraphFont"/>
+    <w:link w:val="Heading2"/>
+    <w:uiPriority w:val="9"/>
+    <w:rsid w:val="00BC2117"/>
+    <w:rPr>
+      <w:rFonts w:asciiTheme="majorHAnsi" w:eastAsiaTheme="majorEastAsia" w:hAnsiTheme="majorHAnsi" w:cstheme="majorBidi"/>
+      <w:color w:val="2F5496" w:themeColor="accent1" w:themeShade="BF"/>
+      <w:sz w:val="26"/>
+      <w:szCs w:val="26"/>
+      <w:lang w:val="en" w:eastAsia="en-PH"/>
+    </w:rPr>
+  </w:style>
+  <w:style w:type="paragraph" w:styleId="TOC2">
+    <w:name w:val="toc 2"/>
+    <w:basedOn w:val="Normal"/>
+    <w:next w:val="Normal"/>
+    <w:autoRedefine/>
+    <w:uiPriority w:val="39"/>
+    <w:unhideWhenUsed/>
+    <w:rsid w:val="00BC2117"/>
+    <w:pPr>
+      <w:spacing w:after="100"/>
+      <w:ind w:left="220"/>
+    </w:pPr>
+  </w:style>
+  <w:style w:type="paragraph" w:styleId="ListParagraph">
+    <w:name w:val="List Paragraph"/>
+    <w:basedOn w:val="Normal"/>
+    <w:uiPriority w:val="34"/>
+    <w:qFormat/>
+    <w:rsid w:val="00420CE6"/>
+    <w:pPr>
+      <w:ind w:left="720"/>
+      <w:contextualSpacing/>
+    </w:pPr>
+  </w:style>
+  <w:style w:type="character" w:customStyle="1" w:styleId="Heading3Char">
+    <w:name w:val="Heading 3 Char"/>
+    <w:basedOn w:val="DefaultParagraphFont"/>
+    <w:link w:val="Heading3"/>
+    <w:uiPriority w:val="9"/>
+    <w:semiHidden/>
+    <w:rsid w:val="00EE5CCE"/>
+    <w:rPr>
+      <w:rFonts w:asciiTheme="majorHAnsi" w:eastAsiaTheme="majorEastAsia" w:hAnsiTheme="majorHAnsi" w:cstheme="majorBidi"/>
+      <w:color w:val="1F3763" w:themeColor="accent1" w:themeShade="7F"/>
+      <w:sz w:val="24"/>
+      <w:szCs w:val="24"/>
+      <w:lang w:val="en" w:eastAsia="en-PH"/>
+    </w:rPr>
+  </w:style>
+  <w:style w:type="paragraph" w:styleId="TOC3">
+    <w:name w:val="toc 3"/>
+    <w:basedOn w:val="Normal"/>
+    <w:next w:val="Normal"/>
+    <w:autoRedefine/>
+    <w:uiPriority w:val="39"/>
+    <w:unhideWhenUsed/>
+    <w:rsid w:val="004D0F3D"/>
+    <w:pPr>
+      <w:spacing w:after="100"/>
+      <w:ind w:left="440"/>
+    </w:pPr>
+  </w:style>
+  <w:style w:type="paragraph" w:styleId="Bibliography">
+    <w:name w:val="Bibliography"/>
+    <w:basedOn w:val="Normal"/>
+    <w:next w:val="Normal"/>
+    <w:uiPriority w:val="37"/>
+    <w:unhideWhenUsed/>
+    <w:rsid w:val="004D0F3D"/>
+    <w:pPr>
+      <w:pBdr>
+        <w:top w:val="nil"/>
+        <w:left w:val="nil"/>
+        <w:bottom w:val="nil"/>
+        <w:right w:val="nil"/>
+        <w:between w:val="nil"/>
+      </w:pBdr>
+    </w:pPr>
+    <w:rPr>
+      <w:lang w:eastAsia="en-US"/>
+    </w:rPr>
   </w:style>
 </w:styles>
-</file>
-
-<file path=word/glossary/webSettings.xml><?xml version="1.0" encoding="utf-8"?>
-<w:webSettings xmlns:mc="http://schemas.openxmlformats.org/markup-compatibility/2006" xmlns:r="http://schemas.openxmlformats.org/officeDocument/2006/relationships" xmlns:w="http://schemas.openxmlformats.org/wordprocessingml/2006/main" xmlns:w14="http://schemas.microsoft.com/office/word/2010/wordml" xmlns:w15="http://schemas.microsoft.com/office/word/2012/wordml" xmlns:w16cid="http://schemas.microsoft.com/office/word/2016/wordml/cid" xmlns:w16se="http://schemas.microsoft.com/office/word/2015/wordml/symex" mc:Ignorable="w14 w15 w16se w16cid">
-  <w:optimizeForBrowser/>
-  <w:allowPNG/>
-</w:webSettings>
 </file>
 
 <file path=word/theme/theme1.xml><?xml version="1.0" encoding="utf-8"?>
@@ -5708,11 +7068,217 @@
     <b:URL>https://www.tutorialspoint.com/software_engineering/software_analysis_design_tools.htm</b:URL>
     <b:RefOrder>1</b:RefOrder>
   </b:Source>
+  <b:Source>
+    <b:Tag>Moodle</b:Tag>
+    <b:SourceType>InternetSite</b:SourceType>
+    <b:Guid>{5109329F-14DC-4421-B61B-84E8162D92E9}</b:Guid>
+    <b:Title>About Moodle</b:Title>
+    <b:InternetSiteTitle>Moodle</b:InternetSiteTitle>
+    <b:Year>2018</b:Year>
+    <b:Month>March</b:Month>
+    <b:Day>1</b:Day>
+    <b:URL>https://docs.moodle.org/34/en/About_Moodle</b:URL>
+    <b:RefOrder>1</b:RefOrder>
+  </b:Source>
+  <b:Source>
+    <b:Tag>DepEd</b:Tag>
+    <b:SourceType>InternetSite</b:SourceType>
+    <b:Guid>{075ADE2A-8C0F-46E6-BBDD-D5B9EE9BCB12}</b:Guid>
+    <b:Title>About DepEd</b:Title>
+    <b:InternetSiteTitle>Department of Education</b:InternetSiteTitle>
+    <b:URL>http://www.deped.gov.ph/mandate</b:URL>
+    <b:RefOrder>2</b:RefOrder>
+  </b:Source>
+  <b:Source>
+    <b:Tag>Cons</b:Tag>
+    <b:SourceType>JournalArticle</b:SourceType>
+    <b:Guid>{D903C566-218B-4EF5-994B-9D39A23B3C8A}</b:Guid>
+    <b:Title>Six (yes six!) Constraints</b:Title>
+    <b:Year>2007</b:Year>
+    <b:Author>
+      <b:Author>
+        <b:NameList>
+          <b:Person>
+            <b:Last>Siegelaub</b:Last>
+            <b:First>Jay</b:First>
+            <b:Middle>M.</b:Middle>
+          </b:Person>
+        </b:NameList>
+      </b:Author>
+    </b:Author>
+    <b:JournalName>An Enhanced Model for Project Control</b:JournalName>
+    <b:RefOrder>3</b:RefOrder>
+  </b:Source>
+  <b:Source>
+    <b:Tag>ProjD</b:Tag>
+    <b:SourceType>JournalArticle</b:SourceType>
+    <b:Guid>{76FDDB3A-473F-4E7B-94FF-FF9A9E3B0CDB}</b:Guid>
+    <b:Author>
+      <b:Author>
+        <b:NameList>
+          <b:Person>
+            <b:Last>Roseke</b:Last>
+            <b:First>Bernie</b:First>
+          </b:Person>
+        </b:NameList>
+      </b:Author>
+    </b:Author>
+    <b:Title>What is Project Deliverable?</b:Title>
+    <b:JournalName>Project Engineer</b:JournalName>
+    <b:Year>2018</b:Year>
+    <b:RefOrder>4</b:RefOrder>
+  </b:Source>
+  <b:Source>
+    <b:Tag>ProjDe</b:Tag>
+    <b:SourceType>JournalArticle</b:SourceType>
+    <b:Guid>{A10B37CF-7C99-432E-95D9-DAD0AFD3C264}</b:Guid>
+    <b:Author>
+      <b:Author>
+        <b:NameList>
+          <b:Person>
+            <b:Last>Yakubovitch</b:Last>
+            <b:First>Maxim</b:First>
+          </b:Person>
+        </b:NameList>
+      </b:Author>
+    </b:Author>
+    <b:Title>Project Management</b:Title>
+    <b:JournalName>How to Define Project Deliverables</b:JournalName>
+    <b:Year>2015</b:Year>
+    <b:RefOrder>5</b:RefOrder>
+  </b:Source>
+  <b:Source>
+    <b:Tag>Gra18</b:Tag>
+    <b:SourceType>JournalArticle</b:SourceType>
+    <b:Guid>{A9D1934E-5BEA-4388-9C0B-B97810DECD5E}</b:Guid>
+    <b:Author>
+      <b:Author>
+        <b:NameList>
+          <b:Person>
+            <b:Last>Gravic</b:Last>
+          </b:Person>
+        </b:NameList>
+      </b:Author>
+    </b:Author>
+    <b:Title>What is OMR (Optical Mark Recognition)?</b:Title>
+    <b:JournalName>Remark</b:JournalName>
+    <b:Year>2018</b:Year>
+    <b:RefOrder>6</b:RefOrder>
+  </b:Source>
+  <b:Source>
+    <b:Tag>Aut18</b:Tag>
+    <b:SourceType>JournalArticle</b:SourceType>
+    <b:Guid>{43898916-0F88-4586-A223-85643FC1CB22}</b:Guid>
+    <b:Title>Automatic Document Feeder (ADF)</b:Title>
+    <b:JournalName>Technopedia</b:JournalName>
+    <b:Year>2018</b:Year>
+    <b:RefOrder>7</b:RefOrder>
+  </b:Source>
+  <b:Source>
+    <b:Tag>PHP18</b:Tag>
+    <b:SourceType>JournalArticle</b:SourceType>
+    <b:Guid>{CC583ABC-7736-48B9-9AD3-EFBFA3DB6596}</b:Guid>
+    <b:Title>PHP</b:Title>
+    <b:JournalName>What is PHP?</b:JournalName>
+    <b:Year>2018</b:Year>
+    <b:Pages>http://php.net/manual/en/intro-whatis.php</b:Pages>
+    <b:RefOrder>8</b:RefOrder>
+  </b:Source>
+  <b:Source>
+    <b:Tag>Wor18</b:Tag>
+    <b:SourceType>JournalArticle</b:SourceType>
+    <b:Guid>{AF3B5DB9-EC41-4C22-9FC2-0083AF57B6C1}</b:Guid>
+    <b:Title>Work Breakdown Structure</b:Title>
+    <b:JournalName>Work Breakdown Structure (WBS)</b:JournalName>
+    <b:Year>2018</b:Year>
+    <b:Pages>http://www.workbreakdownstructure.com/</b:Pages>
+    <b:RefOrder>9</b:RefOrder>
+  </b:Source>
+  <b:Source>
+    <b:Tag>Pay18</b:Tag>
+    <b:SourceType>JournalArticle</b:SourceType>
+    <b:Guid>{CC4CCC35-DB37-4E11-BA9A-2847C34D6C87}</b:Guid>
+    <b:Author>
+      <b:Author>
+        <b:NameList>
+          <b:Person>
+            <b:Last>Inc.</b:Last>
+            <b:First>PayScale</b:First>
+          </b:Person>
+        </b:NameList>
+      </b:Author>
+    </b:Author>
+    <b:Title>Quality Assurance Manager Salary</b:Title>
+    <b:JournalName>PayScale</b:JournalName>
+    <b:Year>2018</b:Year>
+    <b:RefOrder>10</b:RefOrder>
+  </b:Source>
+  <b:Source>
+    <b:Tag>Memorandum</b:Tag>
+    <b:SourceType>JournalArticle</b:SourceType>
+    <b:Guid>{D21BB0B4-1155-49F3-97F4-F7BF95994559}</b:Guid>
+    <b:Author>
+      <b:Author>
+        <b:NameList>
+          <b:Person>
+            <b:Last>Maria Celia Junio-Fernandez</b:Last>
+            <b:First>Ed.D.</b:First>
+          </b:Person>
+        </b:NameList>
+      </b:Author>
+    </b:Author>
+    <b:Title>Division Policy Guidelines on the Administration of Quarterly Examination</b:Title>
+    <b:JournalName>Schools Division Office</b:JournalName>
+    <b:Year>2017</b:Year>
+    <b:Pages>1</b:Pages>
+    <b:RefOrder>11</b:RefOrder>
+  </b:Source>
+  <b:Source>
+    <b:Tag>DivMemo</b:Tag>
+    <b:SourceType>JournalArticle</b:SourceType>
+    <b:Guid>{B0944777-3DE4-460E-B903-B99BE1884740}</b:Guid>
+    <b:Author>
+      <b:Author>
+        <b:NameList>
+          <b:Person>
+            <b:Last>Balderas</b:Last>
+            <b:First>Donato</b:First>
+            <b:Middle>D.</b:Middle>
+          </b:Person>
+        </b:NameList>
+      </b:Author>
+    </b:Author>
+    <b:Title>Division Memorandum No. 396</b:Title>
+    <b:JournalName>Conduct of Quarter Tests</b:JournalName>
+    <b:Year>2017</b:Year>
+    <b:RefOrder>12</b:RefOrder>
+  </b:Source>
+  <b:Source>
+    <b:Tag>Pri</b:Tag>
+    <b:SourceType>InternetSite</b:SourceType>
+    <b:Guid>{29B0D070-F70A-4A83-818F-291730735877}</b:Guid>
+    <b:Title>ph.priceprice.com</b:Title>
+    <b:Author>
+      <b:Author>
+        <b:NameList>
+          <b:Person>
+            <b:Last>PricePrice</b:Last>
+          </b:Person>
+        </b:NameList>
+      </b:Author>
+    </b:Author>
+    <b:InternetSiteTitle>Priceprice.com</b:InternetSiteTitle>
+    <b:Year>2018</b:Year>
+    <b:Month>April</b:Month>
+    <b:Day>13</b:Day>
+    <b:URL>http://ph.priceprice.com/Acer-Aspire-E5-475G-24799/</b:URL>
+    <b:RefOrder>13</b:RefOrder>
+  </b:Source>
 </b:Sources>
 </file>
 
 <file path=customXml/itemProps1.xml><?xml version="1.0" encoding="utf-8"?>
-<ds:datastoreItem xmlns:ds="http://schemas.openxmlformats.org/officeDocument/2006/customXml" ds:itemID="{EBEB263E-5098-426B-9026-C52D29BE6263}">
+<ds:datastoreItem xmlns:ds="http://schemas.openxmlformats.org/officeDocument/2006/customXml" ds:itemID="{651DD259-4EF0-4723-A0B8-111EB8D41B26}">
   <ds:schemaRefs>
     <ds:schemaRef ds:uri="http://schemas.openxmlformats.org/officeDocument/2006/bibliography"/>
   </ds:schemaRefs>
